--- a/Draft for project computer vision.docx
+++ b/Draft for project computer vision.docx
@@ -7,7 +7,7 @@
         <w:rPr>
           <w:sz w:val="24"/>
           <w:szCs w:val="24"/>
-          <w:lang w:val="en-GB"/>
+          <w:lang w:val="en-US"/>
         </w:rPr>
         <w:id w:val="-487172391"/>
         <w:docPartObj>
@@ -15,7 +15,6 @@
           <w:docPartUnique/>
         </w:docPartObj>
       </w:sdtPr>
-      <w:sdtEndPr/>
       <w:sdtContent>
         <w:p>
           <w:pPr>
@@ -23,6 +22,7 @@
             <w:rPr>
               <w:sz w:val="24"/>
               <w:szCs w:val="24"/>
+              <w:lang w:val="en-US"/>
             </w:rPr>
           </w:pPr>
           <w:r>
@@ -30,7 +30,7 @@
               <w:noProof/>
               <w:sz w:val="24"/>
               <w:szCs w:val="24"/>
-              <w:lang w:val="en-GB"/>
+              <w:lang w:val="en-US"/>
             </w:rPr>
             <mc:AlternateContent>
               <mc:Choice Requires="wps">
@@ -101,7 +101,7 @@
                                 </w:tblPr>
                                 <w:tblGrid>
                                   <w:gridCol w:w="6270"/>
-                                  <w:gridCol w:w="4922"/>
+                                  <w:gridCol w:w="1864"/>
                                 </w:tblGrid>
                                 <w:tr>
                                   <w:trPr>
@@ -188,11 +188,10 @@
                                         <w:dataBinding w:prefixMappings="xmlns:ns0='http://purl.org/dc/elements/1.1/' xmlns:ns1='http://schemas.openxmlformats.org/package/2006/metadata/core-properties' " w:xpath="/ns1:coreProperties[1]/ns0:title[1]" w:storeItemID="{6C3C8BC8-F283-45AE-878A-BAB7291924A1}"/>
                                         <w:text/>
                                       </w:sdtPr>
-                                      <w:sdtEndPr/>
                                       <w:sdtContent>
                                         <w:p>
                                           <w:pPr>
-                                            <w:pStyle w:val="Ingenmellomrom"/>
+                                            <w:pStyle w:val="NoSpacing"/>
                                             <w:spacing w:line="312" w:lineRule="auto"/>
                                             <w:jc w:val="right"/>
                                             <w:rPr>
@@ -256,7 +255,7 @@
                                     </w:tcPr>
                                     <w:p>
                                       <w:pPr>
-                                        <w:pStyle w:val="Ingenmellomrom"/>
+                                        <w:pStyle w:val="NoSpacing"/>
                                         <w:rPr>
                                           <w:caps/>
                                           <w:color w:val="ED7D31" w:themeColor="accent2"/>
@@ -288,7 +287,6 @@
                                         <w:dataBinding w:prefixMappings="xmlns:ns0='http://schemas.microsoft.com/office/2006/coverPageProps' " w:xpath="/ns0:CoverPageProperties[1]/ns0:Abstract[1]" w:storeItemID="{55AF091B-3C7A-41E3-B477-F2FDAA23CFDA}"/>
                                         <w:text/>
                                       </w:sdtPr>
-                                      <w:sdtEndPr/>
                                       <w:sdtContent>
                                         <w:p>
                                           <w:pPr>
@@ -328,11 +326,10 @@
                                         <w:dataBinding w:prefixMappings="xmlns:ns0='http://purl.org/dc/elements/1.1/' xmlns:ns1='http://schemas.openxmlformats.org/package/2006/metadata/core-properties' " w:xpath="/ns1:coreProperties[1]/ns0:creator[1]" w:storeItemID="{6C3C8BC8-F283-45AE-878A-BAB7291924A1}"/>
                                         <w:text/>
                                       </w:sdtPr>
-                                      <w:sdtEndPr/>
                                       <w:sdtContent>
                                         <w:p>
                                           <w:pPr>
-                                            <w:pStyle w:val="Ingenmellomrom"/>
+                                            <w:pStyle w:val="NoSpacing"/>
                                             <w:rPr>
                                               <w:color w:val="ED7D31" w:themeColor="accent2"/>
                                               <w:sz w:val="26"/>
@@ -354,7 +351,7 @@
                                     </w:sdt>
                                     <w:p>
                                       <w:pPr>
-                                        <w:pStyle w:val="Ingenmellomrom"/>
+                                        <w:pStyle w:val="NoSpacing"/>
                                       </w:pPr>
                                       <w:sdt>
                                         <w:sdtPr>
@@ -367,7 +364,6 @@
                                           <w:dataBinding w:prefixMappings="xmlns:ns0='http://purl.org/dc/elements/1.1/' xmlns:ns1='http://schemas.openxmlformats.org/package/2006/metadata/core-properties' " w:xpath="/ns1:coreProperties[1]/ns1:category[1]" w:storeItemID="{6C3C8BC8-F283-45AE-878A-BAB7291924A1}"/>
                                           <w:text/>
                                         </w:sdtPr>
-                                        <w:sdtEndPr/>
                                         <w:sdtContent>
                                           <w:r>
                                             <w:rPr>
@@ -408,13 +404,13 @@
                   </wp:anchor>
                 </w:drawing>
               </mc:Choice>
-              <mc:Fallback>
+              <mc:Fallback xmlns:a="http://schemas.openxmlformats.org/drawingml/2006/main" xmlns:pic="http://schemas.openxmlformats.org/drawingml/2006/picture" xmlns:a14="http://schemas.microsoft.com/office/drawing/2010/main" xmlns:arto="http://schemas.microsoft.com/office/word/2006/arto">
                 <w:pict>
-                  <v:shapetype w14:anchorId="3DB9D342" id="_x0000_t202" coordsize="21600,21600" o:spt="202" path="m,l,21600r21600,l21600,xe">
+                  <v:shapetype id="_x0000_t202" coordsize="21600,21600" o:spt="202" path="m,l,21600r21600,l21600,xe" w14:anchorId="3DB9D342">
                     <v:stroke joinstyle="miter"/>
                     <v:path gradientshapeok="t" o:connecttype="rect"/>
                   </v:shapetype>
-                  <v:shape id="Tekstboks 138" o:spid="_x0000_s1026" type="#_x0000_t202" style="position:absolute;margin-left:0;margin-top:0;width:134.85pt;height:302.4pt;z-index:251658240;visibility:visible;mso-wrap-style:square;mso-width-percent:941;mso-height-percent:773;mso-wrap-distance-left:9pt;mso-wrap-distance-top:0;mso-wrap-distance-right:9pt;mso-wrap-distance-bottom:0;mso-position-horizontal:center;mso-position-horizontal-relative:page;mso-position-vertical:center;mso-position-vertical-relative:page;mso-width-percent:941;mso-height-percent:773;mso-width-relative:page;mso-height-relative:page;v-text-anchor:middle" o:gfxdata="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" fillcolor="white [3201]" stroked="f" strokeweight=".5pt">
+                  <v:shape id="Tekstboks 138" style="position:absolute;margin-left:0;margin-top:0;width:134.85pt;height:302.4pt;z-index:251658240;visibility:visible;mso-wrap-style:square;mso-width-percent:941;mso-height-percent:773;mso-wrap-distance-left:9pt;mso-wrap-distance-top:0;mso-wrap-distance-right:9pt;mso-wrap-distance-bottom:0;mso-position-horizontal:center;mso-position-horizontal-relative:page;mso-position-vertical:center;mso-position-vertical-relative:page;mso-width-percent:941;mso-height-percent:773;mso-width-relative:page;mso-height-relative:page;v-text-anchor:middle" o:spid="_x0000_s1026" fillcolor="white [3201]" stroked="f" strokeweight=".5pt" type="#_x0000_t202" o:gfxdata="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">
                     <v:textbox inset="0,0,0,0">
                       <w:txbxContent>
                         <w:tbl>
@@ -422,7 +418,7 @@
                             <w:tblW w:w="5000" w:type="pct"/>
                             <w:jc w:val="center"/>
                             <w:tblBorders>
-                              <w:insideV w:val="single" w:sz="12" w:space="0" w:color="ED7D31" w:themeColor="accent2"/>
+                              <w:insideV w:val="single" w:color="ED7D31" w:themeColor="accent2" w:sz="12" w:space="0"/>
                             </w:tblBorders>
                             <w:tblCellMar>
                               <w:top w:w="1296" w:type="dxa"/>
@@ -434,7 +430,7 @@
                           </w:tblPr>
                           <w:tblGrid>
                             <w:gridCol w:w="6270"/>
-                            <w:gridCol w:w="4922"/>
+                            <w:gridCol w:w="1864"/>
                           </w:tblGrid>
                           <w:tr>
                             <w:trPr>
@@ -471,7 +467,7 @@
                                               </pic:cNvPicPr>
                                             </pic:nvPicPr>
                                             <pic:blipFill>
-                                              <a:blip r:embed="rId9">
+                                              <a:blip r:embed="rId10">
                                                 <a:extLst>
                                                   <a:ext uri="{28A0092B-C50C-407E-A947-70E740481C1C}">
                                                     <a14:useLocalDpi xmlns:a14="http://schemas.microsoft.com/office/drawing/2010/main" val="0"/>
@@ -508,7 +504,7 @@
                               <w:sdt>
                                 <w:sdtPr>
                                   <w:rPr>
-                                    <w:rFonts w:asciiTheme="majorHAnsi" w:eastAsiaTheme="majorEastAsia" w:hAnsiTheme="majorHAnsi" w:cstheme="majorBidi"/>
+                                    <w:rFonts w:asciiTheme="majorHAnsi" w:hAnsiTheme="majorHAnsi" w:eastAsiaTheme="majorEastAsia" w:cstheme="majorBidi"/>
                                     <w:spacing w:val="-10"/>
                                     <w:kern w:val="28"/>
                                     <w:sz w:val="56"/>
@@ -521,11 +517,10 @@
                                   <w:dataBinding w:prefixMappings="xmlns:ns0='http://purl.org/dc/elements/1.1/' xmlns:ns1='http://schemas.openxmlformats.org/package/2006/metadata/core-properties' " w:xpath="/ns1:coreProperties[1]/ns0:title[1]" w:storeItemID="{6C3C8BC8-F283-45AE-878A-BAB7291924A1}"/>
                                   <w:text/>
                                 </w:sdtPr>
-                                <w:sdtEndPr/>
                                 <w:sdtContent>
                                   <w:p>
                                     <w:pPr>
-                                      <w:pStyle w:val="Ingenmellomrom"/>
+                                      <w:pStyle w:val="NoSpacing"/>
                                       <w:spacing w:line="312" w:lineRule="auto"/>
                                       <w:jc w:val="right"/>
                                       <w:rPr>
@@ -538,7 +533,7 @@
                                     </w:pPr>
                                     <w:r>
                                       <w:rPr>
-                                        <w:rFonts w:asciiTheme="majorHAnsi" w:eastAsiaTheme="majorEastAsia" w:hAnsiTheme="majorHAnsi" w:cstheme="majorBidi"/>
+                                        <w:rFonts w:asciiTheme="majorHAnsi" w:hAnsiTheme="majorHAnsi" w:eastAsiaTheme="majorEastAsia" w:cstheme="majorBidi"/>
                                         <w:spacing w:val="-10"/>
                                         <w:kern w:val="28"/>
                                         <w:sz w:val="56"/>
@@ -549,7 +544,7 @@
                                     </w:r>
                                     <w:r>
                                       <w:rPr>
-                                        <w:rFonts w:asciiTheme="majorHAnsi" w:eastAsiaTheme="majorEastAsia" w:hAnsiTheme="majorHAnsi" w:cstheme="majorBidi"/>
+                                        <w:rFonts w:asciiTheme="majorHAnsi" w:hAnsiTheme="majorHAnsi" w:eastAsiaTheme="majorEastAsia" w:cstheme="majorBidi"/>
                                         <w:spacing w:val="-10"/>
                                         <w:kern w:val="28"/>
                                         <w:sz w:val="56"/>
@@ -560,7 +555,7 @@
                                     </w:r>
                                     <w:r>
                                       <w:rPr>
-                                        <w:rFonts w:asciiTheme="majorHAnsi" w:eastAsiaTheme="majorEastAsia" w:hAnsiTheme="majorHAnsi" w:cstheme="majorBidi"/>
+                                        <w:rFonts w:asciiTheme="majorHAnsi" w:hAnsiTheme="majorHAnsi" w:eastAsiaTheme="majorEastAsia" w:cstheme="majorBidi"/>
                                         <w:spacing w:val="-10"/>
                                         <w:kern w:val="28"/>
                                         <w:sz w:val="56"/>
@@ -589,7 +584,7 @@
                               </w:tcPr>
                               <w:p>
                                 <w:pPr>
-                                  <w:pStyle w:val="Ingenmellomrom"/>
+                                  <w:pStyle w:val="NoSpacing"/>
                                   <w:rPr>
                                     <w:caps/>
                                     <w:color w:val="ED7D31" w:themeColor="accent2"/>
@@ -621,7 +616,6 @@
                                   <w:dataBinding w:prefixMappings="xmlns:ns0='http://schemas.microsoft.com/office/2006/coverPageProps' " w:xpath="/ns0:CoverPageProperties[1]/ns0:Abstract[1]" w:storeItemID="{55AF091B-3C7A-41E3-B477-F2FDAA23CFDA}"/>
                                   <w:text/>
                                 </w:sdtPr>
-                                <w:sdtEndPr/>
                                 <w:sdtContent>
                                   <w:p>
                                     <w:pPr>
@@ -661,11 +655,10 @@
                                   <w:dataBinding w:prefixMappings="xmlns:ns0='http://purl.org/dc/elements/1.1/' xmlns:ns1='http://schemas.openxmlformats.org/package/2006/metadata/core-properties' " w:xpath="/ns1:coreProperties[1]/ns0:creator[1]" w:storeItemID="{6C3C8BC8-F283-45AE-878A-BAB7291924A1}"/>
                                   <w:text/>
                                 </w:sdtPr>
-                                <w:sdtEndPr/>
                                 <w:sdtContent>
                                   <w:p>
                                     <w:pPr>
-                                      <w:pStyle w:val="Ingenmellomrom"/>
+                                      <w:pStyle w:val="NoSpacing"/>
                                       <w:rPr>
                                         <w:color w:val="ED7D31" w:themeColor="accent2"/>
                                         <w:sz w:val="26"/>
@@ -687,7 +680,7 @@
                               </w:sdt>
                               <w:p>
                                 <w:pPr>
-                                  <w:pStyle w:val="Ingenmellomrom"/>
+                                  <w:pStyle w:val="NoSpacing"/>
                                 </w:pPr>
                                 <w:sdt>
                                   <w:sdtPr>
@@ -700,7 +693,6 @@
                                     <w:dataBinding w:prefixMappings="xmlns:ns0='http://purl.org/dc/elements/1.1/' xmlns:ns1='http://schemas.openxmlformats.org/package/2006/metadata/core-properties' " w:xpath="/ns1:coreProperties[1]/ns1:category[1]" w:storeItemID="{6C3C8BC8-F283-45AE-878A-BAB7291924A1}"/>
                                     <w:text/>
                                   </w:sdtPr>
-                                  <w:sdtEndPr/>
                                   <w:sdtContent>
                                     <w:r>
                                       <w:rPr>
@@ -733,6 +725,7 @@
             <w:rPr>
               <w:sz w:val="24"/>
               <w:szCs w:val="24"/>
+              <w:lang w:val="en-US"/>
             </w:rPr>
             <w:br w:type="page"/>
           </w:r>
@@ -746,7 +739,7 @@
           <w:color w:val="auto"/>
           <w:sz w:val="22"/>
           <w:szCs w:val="22"/>
-          <w:lang w:eastAsia="en-US"/>
+          <w:lang w:val="en-US" w:eastAsia="en-US"/>
         </w:rPr>
         <w:id w:val="375671238"/>
         <w:docPartObj>
@@ -763,41 +756,57 @@
       <w:sdtContent>
         <w:p>
           <w:pPr>
-            <w:pStyle w:val="Overskriftforinnholdsfortegnelse"/>
+            <w:pStyle w:val="TOCHeading"/>
             <w:spacing w:line="360" w:lineRule="auto"/>
+            <w:rPr>
+              <w:lang w:val="en-US"/>
+            </w:rPr>
           </w:pPr>
           <w:r>
-            <w:t>Innhold</w:t>
+            <w:rPr>
+              <w:lang w:val="en-US"/>
+            </w:rPr>
+            <w:t>Table of content</w:t>
           </w:r>
         </w:p>
         <w:p>
           <w:pPr>
-            <w:pStyle w:val="INNH1"/>
+            <w:pStyle w:val="TOC1"/>
             <w:tabs>
               <w:tab w:val="right" w:leader="dot" w:pos="9016"/>
             </w:tabs>
-            <w:spacing w:line="360" w:lineRule="auto"/>
             <w:rPr>
               <w:rFonts w:eastAsiaTheme="minorEastAsia"/>
               <w:noProof/>
-              <w:lang w:eastAsia="nb-NO"/>
+              <w:sz w:val="24"/>
+              <w:szCs w:val="24"/>
+              <w:lang w:val="en-US" w:eastAsia="nb-NO"/>
             </w:rPr>
           </w:pPr>
           <w:r>
+            <w:rPr>
+              <w:lang w:val="en-US"/>
+            </w:rPr>
             <w:fldChar w:fldCharType="begin"/>
           </w:r>
           <w:r>
+            <w:rPr>
+              <w:lang w:val="en-US"/>
+            </w:rPr>
             <w:instrText xml:space="preserve"> TOC \o "1-3" \h \z \u </w:instrText>
           </w:r>
           <w:r>
+            <w:rPr>
+              <w:lang w:val="en-US"/>
+            </w:rPr>
             <w:fldChar w:fldCharType="separate"/>
           </w:r>
-          <w:hyperlink w:anchor="_Toc66177106" w:history="1">
+          <w:hyperlink w:anchor="_Toc69901245" w:history="1">
             <w:r>
               <w:rPr>
-                <w:rStyle w:val="Hyperkobling"/>
+                <w:rStyle w:val="Hyperlink"/>
                 <w:noProof/>
-                <w:lang w:val="en-GB"/>
+                <w:lang w:val="en-US"/>
               </w:rPr>
               <w:t>Abstract</w:t>
             </w:r>
@@ -805,6 +814,7 @@
               <w:rPr>
                 <w:noProof/>
                 <w:webHidden/>
+                <w:lang w:val="en-US"/>
               </w:rPr>
               <w:tab/>
             </w:r>
@@ -812,6 +822,7 @@
               <w:rPr>
                 <w:noProof/>
                 <w:webHidden/>
+                <w:lang w:val="en-US"/>
               </w:rPr>
               <w:fldChar w:fldCharType="begin"/>
             </w:r>
@@ -819,19 +830,22 @@
               <w:rPr>
                 <w:noProof/>
                 <w:webHidden/>
+                <w:lang w:val="en-US"/>
               </w:rPr>
-              <w:instrText xml:space="preserve"> PAGEREF _Toc66177106 \h </w:instrText>
+              <w:instrText xml:space="preserve"> PAGEREF _Toc69901245 \h </w:instrText>
             </w:r>
             <w:r>
               <w:rPr>
                 <w:noProof/>
                 <w:webHidden/>
+                <w:lang w:val="en-US"/>
               </w:rPr>
             </w:r>
             <w:r>
               <w:rPr>
                 <w:noProof/>
                 <w:webHidden/>
+                <w:lang w:val="en-US"/>
               </w:rPr>
               <w:fldChar w:fldCharType="separate"/>
             </w:r>
@@ -839,6 +853,7 @@
               <w:rPr>
                 <w:noProof/>
                 <w:webHidden/>
+                <w:lang w:val="en-US"/>
               </w:rPr>
               <w:t>2</w:t>
             </w:r>
@@ -846,6 +861,7 @@
               <w:rPr>
                 <w:noProof/>
                 <w:webHidden/>
+                <w:lang w:val="en-US"/>
               </w:rPr>
               <w:fldChar w:fldCharType="end"/>
             </w:r>
@@ -853,22 +869,24 @@
         </w:p>
         <w:p>
           <w:pPr>
-            <w:pStyle w:val="INNH1"/>
+            <w:pStyle w:val="TOC1"/>
             <w:tabs>
               <w:tab w:val="right" w:leader="dot" w:pos="9016"/>
             </w:tabs>
-            <w:spacing w:line="360" w:lineRule="auto"/>
             <w:rPr>
               <w:rFonts w:eastAsiaTheme="minorEastAsia"/>
               <w:noProof/>
-              <w:lang w:eastAsia="nb-NO"/>
+              <w:sz w:val="24"/>
+              <w:szCs w:val="24"/>
+              <w:lang w:val="en-US" w:eastAsia="nb-NO"/>
             </w:rPr>
           </w:pPr>
-          <w:hyperlink w:anchor="_Toc66177107" w:history="1">
+          <w:hyperlink w:anchor="_Toc69901246" w:history="1">
             <w:r>
               <w:rPr>
-                <w:rStyle w:val="Hyperkobling"/>
+                <w:rStyle w:val="Hyperlink"/>
                 <w:noProof/>
+                <w:lang w:val="en-US"/>
               </w:rPr>
               <w:t>Introduction</w:t>
             </w:r>
@@ -876,6 +894,7 @@
               <w:rPr>
                 <w:noProof/>
                 <w:webHidden/>
+                <w:lang w:val="en-US"/>
               </w:rPr>
               <w:tab/>
             </w:r>
@@ -883,6 +902,7 @@
               <w:rPr>
                 <w:noProof/>
                 <w:webHidden/>
+                <w:lang w:val="en-US"/>
               </w:rPr>
               <w:fldChar w:fldCharType="begin"/>
             </w:r>
@@ -890,19 +910,22 @@
               <w:rPr>
                 <w:noProof/>
                 <w:webHidden/>
+                <w:lang w:val="en-US"/>
               </w:rPr>
-              <w:instrText xml:space="preserve"> PAGEREF _Toc66177107 \h </w:instrText>
+              <w:instrText xml:space="preserve"> PAGEREF _Toc69901246 \h </w:instrText>
             </w:r>
             <w:r>
               <w:rPr>
                 <w:noProof/>
                 <w:webHidden/>
+                <w:lang w:val="en-US"/>
               </w:rPr>
             </w:r>
             <w:r>
               <w:rPr>
                 <w:noProof/>
                 <w:webHidden/>
+                <w:lang w:val="en-US"/>
               </w:rPr>
               <w:fldChar w:fldCharType="separate"/>
             </w:r>
@@ -910,13 +933,15 @@
               <w:rPr>
                 <w:noProof/>
                 <w:webHidden/>
+                <w:lang w:val="en-US"/>
               </w:rPr>
-              <w:t>2</w:t>
+              <w:t>3</w:t>
             </w:r>
             <w:r>
               <w:rPr>
                 <w:noProof/>
                 <w:webHidden/>
+                <w:lang w:val="en-US"/>
               </w:rPr>
               <w:fldChar w:fldCharType="end"/>
             </w:r>
@@ -924,22 +949,24 @@
         </w:p>
         <w:p>
           <w:pPr>
-            <w:pStyle w:val="INNH1"/>
+            <w:pStyle w:val="TOC1"/>
             <w:tabs>
               <w:tab w:val="right" w:leader="dot" w:pos="9016"/>
             </w:tabs>
-            <w:spacing w:line="360" w:lineRule="auto"/>
             <w:rPr>
               <w:rFonts w:eastAsiaTheme="minorEastAsia"/>
               <w:noProof/>
-              <w:lang w:eastAsia="nb-NO"/>
+              <w:sz w:val="24"/>
+              <w:szCs w:val="24"/>
+              <w:lang w:val="en-US" w:eastAsia="nb-NO"/>
             </w:rPr>
           </w:pPr>
-          <w:hyperlink w:anchor="_Toc66177108" w:history="1">
+          <w:hyperlink w:anchor="_Toc69901247" w:history="1">
             <w:r>
               <w:rPr>
-                <w:rStyle w:val="Hyperkobling"/>
+                <w:rStyle w:val="Hyperlink"/>
                 <w:noProof/>
+                <w:lang w:val="en-US"/>
               </w:rPr>
               <w:t>State of the art</w:t>
             </w:r>
@@ -947,6 +974,7 @@
               <w:rPr>
                 <w:noProof/>
                 <w:webHidden/>
+                <w:lang w:val="en-US"/>
               </w:rPr>
               <w:tab/>
             </w:r>
@@ -954,6 +982,7 @@
               <w:rPr>
                 <w:noProof/>
                 <w:webHidden/>
+                <w:lang w:val="en-US"/>
               </w:rPr>
               <w:fldChar w:fldCharType="begin"/>
             </w:r>
@@ -961,19 +990,22 @@
               <w:rPr>
                 <w:noProof/>
                 <w:webHidden/>
+                <w:lang w:val="en-US"/>
               </w:rPr>
-              <w:instrText xml:space="preserve"> PAGEREF _Toc66177108 \h </w:instrText>
+              <w:instrText xml:space="preserve"> PAGEREF _Toc69901247 \h </w:instrText>
             </w:r>
             <w:r>
               <w:rPr>
                 <w:noProof/>
                 <w:webHidden/>
+                <w:lang w:val="en-US"/>
               </w:rPr>
             </w:r>
             <w:r>
               <w:rPr>
                 <w:noProof/>
                 <w:webHidden/>
+                <w:lang w:val="en-US"/>
               </w:rPr>
               <w:fldChar w:fldCharType="separate"/>
             </w:r>
@@ -981,13 +1013,15 @@
               <w:rPr>
                 <w:noProof/>
                 <w:webHidden/>
+                <w:lang w:val="en-US"/>
               </w:rPr>
-              <w:t>2</w:t>
+              <w:t>4</w:t>
             </w:r>
             <w:r>
               <w:rPr>
                 <w:noProof/>
                 <w:webHidden/>
+                <w:lang w:val="en-US"/>
               </w:rPr>
               <w:fldChar w:fldCharType="end"/>
             </w:r>
@@ -995,23 +1029,25 @@
         </w:p>
         <w:p>
           <w:pPr>
-            <w:pStyle w:val="INNH1"/>
+            <w:pStyle w:val="TOC1"/>
             <w:tabs>
               <w:tab w:val="right" w:leader="dot" w:pos="9016"/>
             </w:tabs>
-            <w:spacing w:line="360" w:lineRule="auto"/>
             <w:rPr>
               <w:rFonts w:eastAsiaTheme="minorEastAsia"/>
               <w:noProof/>
-              <w:lang w:eastAsia="nb-NO"/>
+              <w:sz w:val="24"/>
+              <w:szCs w:val="24"/>
+              <w:lang w:val="en-US" w:eastAsia="nb-NO"/>
             </w:rPr>
           </w:pPr>
-          <w:hyperlink w:anchor="_Toc66177109" w:history="1">
+          <w:hyperlink w:anchor="_Toc69901248" w:history="1">
             <w:r>
               <w:rPr>
-                <w:rStyle w:val="Hyperkobling"/>
+                <w:rStyle w:val="Hyperlink"/>
                 <w:noProof/>
                 <w:shd w:val="clear" w:color="auto" w:fill="FFFFFF"/>
+                <w:lang w:val="en-US"/>
               </w:rPr>
               <w:t>Method</w:t>
             </w:r>
@@ -1019,6 +1055,7 @@
               <w:rPr>
                 <w:noProof/>
                 <w:webHidden/>
+                <w:lang w:val="en-US"/>
               </w:rPr>
               <w:tab/>
             </w:r>
@@ -1026,6 +1063,7 @@
               <w:rPr>
                 <w:noProof/>
                 <w:webHidden/>
+                <w:lang w:val="en-US"/>
               </w:rPr>
               <w:fldChar w:fldCharType="begin"/>
             </w:r>
@@ -1033,19 +1071,22 @@
               <w:rPr>
                 <w:noProof/>
                 <w:webHidden/>
+                <w:lang w:val="en-US"/>
               </w:rPr>
-              <w:instrText xml:space="preserve"> PAGEREF _Toc66177109 \h </w:instrText>
+              <w:instrText xml:space="preserve"> PAGEREF _Toc69901248 \h </w:instrText>
             </w:r>
             <w:r>
               <w:rPr>
                 <w:noProof/>
                 <w:webHidden/>
+                <w:lang w:val="en-US"/>
               </w:rPr>
             </w:r>
             <w:r>
               <w:rPr>
                 <w:noProof/>
                 <w:webHidden/>
+                <w:lang w:val="en-US"/>
               </w:rPr>
               <w:fldChar w:fldCharType="separate"/>
             </w:r>
@@ -1053,13 +1094,15 @@
               <w:rPr>
                 <w:noProof/>
                 <w:webHidden/>
+                <w:lang w:val="en-US"/>
               </w:rPr>
-              <w:t>2</w:t>
+              <w:t>5</w:t>
             </w:r>
             <w:r>
               <w:rPr>
                 <w:noProof/>
                 <w:webHidden/>
+                <w:lang w:val="en-US"/>
               </w:rPr>
               <w:fldChar w:fldCharType="end"/>
             </w:r>
@@ -1067,23 +1110,25 @@
         </w:p>
         <w:p>
           <w:pPr>
-            <w:pStyle w:val="INNH1"/>
+            <w:pStyle w:val="TOC1"/>
             <w:tabs>
               <w:tab w:val="right" w:leader="dot" w:pos="9016"/>
             </w:tabs>
-            <w:spacing w:line="360" w:lineRule="auto"/>
             <w:rPr>
               <w:rFonts w:eastAsiaTheme="minorEastAsia"/>
               <w:noProof/>
-              <w:lang w:eastAsia="nb-NO"/>
+              <w:sz w:val="24"/>
+              <w:szCs w:val="24"/>
+              <w:lang w:val="en-US" w:eastAsia="nb-NO"/>
             </w:rPr>
           </w:pPr>
-          <w:hyperlink w:anchor="_Toc66177110" w:history="1">
+          <w:hyperlink w:anchor="_Toc69901249" w:history="1">
             <w:r>
               <w:rPr>
-                <w:rStyle w:val="Hyperkobling"/>
+                <w:rStyle w:val="Hyperlink"/>
                 <w:noProof/>
                 <w:shd w:val="clear" w:color="auto" w:fill="FFFFFF"/>
+                <w:lang w:val="en-US"/>
               </w:rPr>
               <w:t>Implementation</w:t>
             </w:r>
@@ -1091,6 +1136,7 @@
               <w:rPr>
                 <w:noProof/>
                 <w:webHidden/>
+                <w:lang w:val="en-US"/>
               </w:rPr>
               <w:tab/>
             </w:r>
@@ -1098,6 +1144,7 @@
               <w:rPr>
                 <w:noProof/>
                 <w:webHidden/>
+                <w:lang w:val="en-US"/>
               </w:rPr>
               <w:fldChar w:fldCharType="begin"/>
             </w:r>
@@ -1105,19 +1152,22 @@
               <w:rPr>
                 <w:noProof/>
                 <w:webHidden/>
+                <w:lang w:val="en-US"/>
               </w:rPr>
-              <w:instrText xml:space="preserve"> PAGEREF _Toc66177110 \h </w:instrText>
+              <w:instrText xml:space="preserve"> PAGEREF _Toc69901249 \h </w:instrText>
             </w:r>
             <w:r>
               <w:rPr>
                 <w:noProof/>
                 <w:webHidden/>
+                <w:lang w:val="en-US"/>
               </w:rPr>
             </w:r>
             <w:r>
               <w:rPr>
                 <w:noProof/>
                 <w:webHidden/>
+                <w:lang w:val="en-US"/>
               </w:rPr>
               <w:fldChar w:fldCharType="separate"/>
             </w:r>
@@ -1125,13 +1175,15 @@
               <w:rPr>
                 <w:noProof/>
                 <w:webHidden/>
+                <w:lang w:val="en-US"/>
               </w:rPr>
-              <w:t>2</w:t>
+              <w:t>7</w:t>
             </w:r>
             <w:r>
               <w:rPr>
                 <w:noProof/>
                 <w:webHidden/>
+                <w:lang w:val="en-US"/>
               </w:rPr>
               <w:fldChar w:fldCharType="end"/>
             </w:r>
@@ -1139,22 +1191,24 @@
         </w:p>
         <w:p>
           <w:pPr>
-            <w:pStyle w:val="INNH1"/>
+            <w:pStyle w:val="TOC1"/>
             <w:tabs>
               <w:tab w:val="right" w:leader="dot" w:pos="9016"/>
             </w:tabs>
-            <w:spacing w:line="360" w:lineRule="auto"/>
             <w:rPr>
               <w:rFonts w:eastAsiaTheme="minorEastAsia"/>
               <w:noProof/>
-              <w:lang w:eastAsia="nb-NO"/>
+              <w:sz w:val="24"/>
+              <w:szCs w:val="24"/>
+              <w:lang w:val="en-US" w:eastAsia="nb-NO"/>
             </w:rPr>
           </w:pPr>
-          <w:hyperlink w:anchor="_Toc66177111" w:history="1">
+          <w:hyperlink w:anchor="_Toc69901250" w:history="1">
             <w:r>
               <w:rPr>
-                <w:rStyle w:val="Hyperkobling"/>
+                <w:rStyle w:val="Hyperlink"/>
                 <w:noProof/>
+                <w:lang w:val="en-US"/>
               </w:rPr>
               <w:t>Results and discussion</w:t>
             </w:r>
@@ -1162,6 +1216,7 @@
               <w:rPr>
                 <w:noProof/>
                 <w:webHidden/>
+                <w:lang w:val="en-US"/>
               </w:rPr>
               <w:tab/>
             </w:r>
@@ -1169,6 +1224,7 @@
               <w:rPr>
                 <w:noProof/>
                 <w:webHidden/>
+                <w:lang w:val="en-US"/>
               </w:rPr>
               <w:fldChar w:fldCharType="begin"/>
             </w:r>
@@ -1176,19 +1232,22 @@
               <w:rPr>
                 <w:noProof/>
                 <w:webHidden/>
+                <w:lang w:val="en-US"/>
               </w:rPr>
-              <w:instrText xml:space="preserve"> PAGEREF _Toc66177111 \h </w:instrText>
+              <w:instrText xml:space="preserve"> PAGEREF _Toc69901250 \h </w:instrText>
             </w:r>
             <w:r>
               <w:rPr>
                 <w:noProof/>
                 <w:webHidden/>
+                <w:lang w:val="en-US"/>
               </w:rPr>
             </w:r>
             <w:r>
               <w:rPr>
                 <w:noProof/>
                 <w:webHidden/>
+                <w:lang w:val="en-US"/>
               </w:rPr>
               <w:fldChar w:fldCharType="separate"/>
             </w:r>
@@ -1196,13 +1255,15 @@
               <w:rPr>
                 <w:noProof/>
                 <w:webHidden/>
+                <w:lang w:val="en-US"/>
               </w:rPr>
-              <w:t>2</w:t>
+              <w:t>8</w:t>
             </w:r>
             <w:r>
               <w:rPr>
                 <w:noProof/>
                 <w:webHidden/>
+                <w:lang w:val="en-US"/>
               </w:rPr>
               <w:fldChar w:fldCharType="end"/>
             </w:r>
@@ -1210,22 +1271,24 @@
         </w:p>
         <w:p>
           <w:pPr>
-            <w:pStyle w:val="INNH1"/>
+            <w:pStyle w:val="TOC1"/>
             <w:tabs>
               <w:tab w:val="right" w:leader="dot" w:pos="9016"/>
             </w:tabs>
-            <w:spacing w:line="360" w:lineRule="auto"/>
             <w:rPr>
               <w:rFonts w:eastAsiaTheme="minorEastAsia"/>
               <w:noProof/>
-              <w:lang w:eastAsia="nb-NO"/>
+              <w:sz w:val="24"/>
+              <w:szCs w:val="24"/>
+              <w:lang w:val="en-US" w:eastAsia="nb-NO"/>
             </w:rPr>
           </w:pPr>
-          <w:hyperlink w:anchor="_Toc66177112" w:history="1">
+          <w:hyperlink w:anchor="_Toc69901251" w:history="1">
             <w:r>
               <w:rPr>
-                <w:rStyle w:val="Hyperkobling"/>
+                <w:rStyle w:val="Hyperlink"/>
                 <w:noProof/>
+                <w:lang w:val="en-US"/>
               </w:rPr>
               <w:t>Conclusion</w:t>
             </w:r>
@@ -1233,6 +1296,7 @@
               <w:rPr>
                 <w:noProof/>
                 <w:webHidden/>
+                <w:lang w:val="en-US"/>
               </w:rPr>
               <w:tab/>
             </w:r>
@@ -1240,6 +1304,7 @@
               <w:rPr>
                 <w:noProof/>
                 <w:webHidden/>
+                <w:lang w:val="en-US"/>
               </w:rPr>
               <w:fldChar w:fldCharType="begin"/>
             </w:r>
@@ -1247,19 +1312,22 @@
               <w:rPr>
                 <w:noProof/>
                 <w:webHidden/>
+                <w:lang w:val="en-US"/>
               </w:rPr>
-              <w:instrText xml:space="preserve"> PAGEREF _Toc66177112 \h </w:instrText>
+              <w:instrText xml:space="preserve"> PAGEREF _Toc69901251 \h </w:instrText>
             </w:r>
             <w:r>
               <w:rPr>
                 <w:noProof/>
                 <w:webHidden/>
+                <w:lang w:val="en-US"/>
               </w:rPr>
             </w:r>
             <w:r>
               <w:rPr>
                 <w:noProof/>
                 <w:webHidden/>
+                <w:lang w:val="en-US"/>
               </w:rPr>
               <w:fldChar w:fldCharType="separate"/>
             </w:r>
@@ -1267,13 +1335,15 @@
               <w:rPr>
                 <w:noProof/>
                 <w:webHidden/>
+                <w:lang w:val="en-US"/>
               </w:rPr>
-              <w:t>2</w:t>
+              <w:t>9</w:t>
             </w:r>
             <w:r>
               <w:rPr>
                 <w:noProof/>
                 <w:webHidden/>
+                <w:lang w:val="en-US"/>
               </w:rPr>
               <w:fldChar w:fldCharType="end"/>
             </w:r>
@@ -1281,22 +1351,24 @@
         </w:p>
         <w:p>
           <w:pPr>
-            <w:pStyle w:val="INNH1"/>
+            <w:pStyle w:val="TOC1"/>
             <w:tabs>
               <w:tab w:val="right" w:leader="dot" w:pos="9016"/>
             </w:tabs>
-            <w:spacing w:line="360" w:lineRule="auto"/>
             <w:rPr>
               <w:rFonts w:eastAsiaTheme="minorEastAsia"/>
               <w:noProof/>
-              <w:lang w:eastAsia="nb-NO"/>
+              <w:sz w:val="24"/>
+              <w:szCs w:val="24"/>
+              <w:lang w:val="en-US" w:eastAsia="nb-NO"/>
             </w:rPr>
           </w:pPr>
-          <w:hyperlink w:anchor="_Toc66177113" w:history="1">
+          <w:hyperlink w:anchor="_Toc69901252" w:history="1">
             <w:r>
               <w:rPr>
-                <w:rStyle w:val="Hyperkobling"/>
+                <w:rStyle w:val="Hyperlink"/>
                 <w:noProof/>
+                <w:lang w:val="en-US"/>
               </w:rPr>
               <w:t>Bibliografi</w:t>
             </w:r>
@@ -1304,6 +1376,7 @@
               <w:rPr>
                 <w:noProof/>
                 <w:webHidden/>
+                <w:lang w:val="en-US"/>
               </w:rPr>
               <w:tab/>
             </w:r>
@@ -1311,6 +1384,7 @@
               <w:rPr>
                 <w:noProof/>
                 <w:webHidden/>
+                <w:lang w:val="en-US"/>
               </w:rPr>
               <w:fldChar w:fldCharType="begin"/>
             </w:r>
@@ -1318,19 +1392,22 @@
               <w:rPr>
                 <w:noProof/>
                 <w:webHidden/>
+                <w:lang w:val="en-US"/>
               </w:rPr>
-              <w:instrText xml:space="preserve"> PAGEREF _Toc66177113 \h </w:instrText>
+              <w:instrText xml:space="preserve"> PAGEREF _Toc69901252 \h </w:instrText>
             </w:r>
             <w:r>
               <w:rPr>
                 <w:noProof/>
                 <w:webHidden/>
+                <w:lang w:val="en-US"/>
               </w:rPr>
             </w:r>
             <w:r>
               <w:rPr>
                 <w:noProof/>
                 <w:webHidden/>
+                <w:lang w:val="en-US"/>
               </w:rPr>
               <w:fldChar w:fldCharType="separate"/>
             </w:r>
@@ -1338,13 +1415,15 @@
               <w:rPr>
                 <w:noProof/>
                 <w:webHidden/>
+                <w:lang w:val="en-US"/>
               </w:rPr>
-              <w:t>2</w:t>
+              <w:t>10</w:t>
             </w:r>
             <w:r>
               <w:rPr>
                 <w:noProof/>
                 <w:webHidden/>
+                <w:lang w:val="en-US"/>
               </w:rPr>
               <w:fldChar w:fldCharType="end"/>
             </w:r>
@@ -1353,11 +1432,15 @@
         <w:p>
           <w:pPr>
             <w:spacing w:line="360" w:lineRule="auto"/>
+            <w:rPr>
+              <w:lang w:val="en-US"/>
+            </w:rPr>
           </w:pPr>
           <w:r>
             <w:rPr>
               <w:b/>
               <w:bCs/>
+              <w:lang w:val="en-US"/>
             </w:rPr>
             <w:fldChar w:fldCharType="end"/>
           </w:r>
@@ -1370,6 +1453,7 @@
         <w:rPr>
           <w:sz w:val="24"/>
           <w:szCs w:val="24"/>
+          <w:lang w:val="en-US"/>
         </w:rPr>
       </w:pPr>
     </w:p>
@@ -1381,9 +1465,9 @@
           <w:bCs/>
           <w:sz w:val="24"/>
           <w:szCs w:val="24"/>
-        </w:rPr>
-      </w:pPr>
-      <w:proofErr w:type="spellStart"/>
+          <w:lang w:val="en-US"/>
+        </w:rPr>
+      </w:pPr>
       <w:r>
         <w:rPr>
           <w:b/>
@@ -1391,24 +1475,14 @@
           <w:sz w:val="24"/>
           <w:szCs w:val="24"/>
           <w:highlight w:val="yellow"/>
-        </w:rPr>
-        <w:t>TODO</w:t>
-      </w:r>
-      <w:proofErr w:type="spellEnd"/>
-      <w:r>
-        <w:rPr>
-          <w:b/>
-          <w:bCs/>
-          <w:sz w:val="24"/>
-          <w:szCs w:val="24"/>
-          <w:highlight w:val="yellow"/>
-        </w:rPr>
-        <w:t>:</w:t>
-      </w:r>
-    </w:p>
-    <w:p>
-      <w:pPr>
-        <w:pStyle w:val="Listeavsnitt"/>
+          <w:lang w:val="en-US"/>
+        </w:rPr>
+        <w:t>TODO:</w:t>
+      </w:r>
+    </w:p>
+    <w:p>
+      <w:pPr>
+        <w:pStyle w:val="ListParagraph"/>
         <w:numPr>
           <w:ilvl w:val="0"/>
           <w:numId w:val="4"/>
@@ -1417,30 +1491,21 @@
         <w:rPr>
           <w:sz w:val="24"/>
           <w:szCs w:val="24"/>
-        </w:rPr>
-      </w:pPr>
-      <w:r>
-        <w:rPr>
-          <w:sz w:val="24"/>
-          <w:szCs w:val="24"/>
-          <w:lang w:val="en-US"/>
-        </w:rPr>
-        <w:t xml:space="preserve">Finish </w:t>
-      </w:r>
-      <w:proofErr w:type="spellStart"/>
-      <w:r>
-        <w:rPr>
-          <w:sz w:val="24"/>
-          <w:szCs w:val="24"/>
-          <w:lang w:val="en-US"/>
-        </w:rPr>
-        <w:t>abstract</w:t>
-      </w:r>
-      <w:proofErr w:type="spellEnd"/>
-    </w:p>
-    <w:p>
-      <w:pPr>
-        <w:pStyle w:val="Listeavsnitt"/>
+          <w:lang w:val="en-US"/>
+        </w:rPr>
+      </w:pPr>
+      <w:r>
+        <w:rPr>
+          <w:sz w:val="24"/>
+          <w:szCs w:val="24"/>
+          <w:lang w:val="en-US"/>
+        </w:rPr>
+        <w:t>Finish abstract</w:t>
+      </w:r>
+    </w:p>
+    <w:p>
+      <w:pPr>
+        <w:pStyle w:val="ListParagraph"/>
         <w:numPr>
           <w:ilvl w:val="0"/>
           <w:numId w:val="4"/>
@@ -1449,29 +1514,21 @@
         <w:rPr>
           <w:sz w:val="24"/>
           <w:szCs w:val="24"/>
-          <w:lang w:val="en-GB"/>
-        </w:rPr>
-      </w:pPr>
-      <w:r>
-        <w:rPr>
-          <w:sz w:val="24"/>
-          <w:szCs w:val="24"/>
-          <w:lang w:val="en-GB"/>
-        </w:rPr>
-        <w:t>Write state of t</w:t>
-      </w:r>
-      <w:r>
-        <w:rPr>
-          <w:sz w:val="24"/>
-          <w:szCs w:val="24"/>
-          <w:lang w:val="en-GB"/>
-        </w:rPr>
-        <w:t>he art</w:t>
-      </w:r>
-    </w:p>
-    <w:p>
-      <w:pPr>
-        <w:pStyle w:val="Listeavsnitt"/>
+          <w:lang w:val="en-US"/>
+        </w:rPr>
+      </w:pPr>
+      <w:r>
+        <w:rPr>
+          <w:sz w:val="24"/>
+          <w:szCs w:val="24"/>
+          <w:lang w:val="en-US"/>
+        </w:rPr>
+        <w:t>Write state of the art</w:t>
+      </w:r>
+    </w:p>
+    <w:p>
+      <w:pPr>
+        <w:pStyle w:val="ListParagraph"/>
         <w:numPr>
           <w:ilvl w:val="0"/>
           <w:numId w:val="4"/>
@@ -1480,21 +1537,21 @@
         <w:rPr>
           <w:sz w:val="24"/>
           <w:szCs w:val="24"/>
-          <w:lang w:val="en-GB"/>
-        </w:rPr>
-      </w:pPr>
-      <w:r>
-        <w:rPr>
-          <w:sz w:val="24"/>
-          <w:szCs w:val="24"/>
-          <w:lang w:val="en-GB"/>
+          <w:lang w:val="en-US"/>
+        </w:rPr>
+      </w:pPr>
+      <w:r>
+        <w:rPr>
+          <w:sz w:val="24"/>
+          <w:szCs w:val="24"/>
+          <w:lang w:val="en-US"/>
         </w:rPr>
         <w:t>Finish Method</w:t>
       </w:r>
     </w:p>
     <w:p>
       <w:pPr>
-        <w:pStyle w:val="Listeavsnitt"/>
+        <w:pStyle w:val="ListParagraph"/>
         <w:numPr>
           <w:ilvl w:val="0"/>
           <w:numId w:val="4"/>
@@ -1503,21 +1560,21 @@
         <w:rPr>
           <w:sz w:val="24"/>
           <w:szCs w:val="24"/>
-          <w:lang w:val="en-GB"/>
-        </w:rPr>
-      </w:pPr>
-      <w:r>
-        <w:rPr>
-          <w:sz w:val="24"/>
-          <w:szCs w:val="24"/>
-          <w:lang w:val="en-GB"/>
+          <w:lang w:val="en-US"/>
+        </w:rPr>
+      </w:pPr>
+      <w:r>
+        <w:rPr>
+          <w:sz w:val="24"/>
+          <w:szCs w:val="24"/>
+          <w:lang w:val="en-US"/>
         </w:rPr>
         <w:t xml:space="preserve">Finish implementation </w:t>
       </w:r>
     </w:p>
     <w:p>
       <w:pPr>
-        <w:pStyle w:val="Listeavsnitt"/>
+        <w:pStyle w:val="ListParagraph"/>
         <w:numPr>
           <w:ilvl w:val="0"/>
           <w:numId w:val="4"/>
@@ -1526,21 +1583,21 @@
         <w:rPr>
           <w:sz w:val="24"/>
           <w:szCs w:val="24"/>
-          <w:lang w:val="en-GB"/>
-        </w:rPr>
-      </w:pPr>
-      <w:r>
-        <w:rPr>
-          <w:sz w:val="24"/>
-          <w:szCs w:val="24"/>
-          <w:lang w:val="en-GB"/>
+          <w:lang w:val="en-US"/>
+        </w:rPr>
+      </w:pPr>
+      <w:r>
+        <w:rPr>
+          <w:sz w:val="24"/>
+          <w:szCs w:val="24"/>
+          <w:lang w:val="en-US"/>
         </w:rPr>
         <w:t>Finish code and update/finish results</w:t>
       </w:r>
     </w:p>
     <w:p>
       <w:pPr>
-        <w:pStyle w:val="Listeavsnitt"/>
+        <w:pStyle w:val="ListParagraph"/>
         <w:numPr>
           <w:ilvl w:val="0"/>
           <w:numId w:val="4"/>
@@ -1549,21 +1606,21 @@
         <w:rPr>
           <w:sz w:val="24"/>
           <w:szCs w:val="24"/>
-          <w:lang w:val="en-GB"/>
-        </w:rPr>
-      </w:pPr>
-      <w:r>
-        <w:rPr>
-          <w:sz w:val="24"/>
-          <w:szCs w:val="24"/>
-          <w:lang w:val="en-GB"/>
+          <w:lang w:val="en-US"/>
+        </w:rPr>
+      </w:pPr>
+      <w:r>
+        <w:rPr>
+          <w:sz w:val="24"/>
+          <w:szCs w:val="24"/>
+          <w:lang w:val="en-US"/>
         </w:rPr>
         <w:t xml:space="preserve">Discuss the results </w:t>
       </w:r>
     </w:p>
     <w:p>
       <w:pPr>
-        <w:pStyle w:val="Listeavsnitt"/>
+        <w:pStyle w:val="ListParagraph"/>
         <w:numPr>
           <w:ilvl w:val="0"/>
           <w:numId w:val="4"/>
@@ -1572,21 +1629,21 @@
         <w:rPr>
           <w:sz w:val="24"/>
           <w:szCs w:val="24"/>
-          <w:lang w:val="en-GB"/>
-        </w:rPr>
-      </w:pPr>
-      <w:r>
-        <w:rPr>
-          <w:sz w:val="24"/>
-          <w:szCs w:val="24"/>
-          <w:lang w:val="en-GB"/>
+          <w:lang w:val="en-US"/>
+        </w:rPr>
+      </w:pPr>
+      <w:r>
+        <w:rPr>
+          <w:sz w:val="24"/>
+          <w:szCs w:val="24"/>
+          <w:lang w:val="en-US"/>
         </w:rPr>
         <w:t>Write a proper conclusion reflecting the results</w:t>
       </w:r>
     </w:p>
     <w:p>
       <w:pPr>
-        <w:pStyle w:val="Listeavsnitt"/>
+        <w:pStyle w:val="ListParagraph"/>
         <w:numPr>
           <w:ilvl w:val="0"/>
           <w:numId w:val="4"/>
@@ -1595,14 +1652,14 @@
         <w:rPr>
           <w:sz w:val="24"/>
           <w:szCs w:val="24"/>
-          <w:lang w:val="en-GB"/>
-        </w:rPr>
-      </w:pPr>
-      <w:r>
-        <w:rPr>
-          <w:sz w:val="24"/>
-          <w:szCs w:val="24"/>
-          <w:lang w:val="en-GB"/>
+          <w:lang w:val="en-US"/>
+        </w:rPr>
+      </w:pPr>
+      <w:r>
+        <w:rPr>
+          <w:sz w:val="24"/>
+          <w:szCs w:val="24"/>
+          <w:lang w:val="en-US"/>
         </w:rPr>
         <w:t xml:space="preserve">Update sources </w:t>
       </w:r>
@@ -1612,14 +1669,14 @@
           <w:bCs/>
           <w:sz w:val="24"/>
           <w:szCs w:val="24"/>
-          <w:lang w:val="en-GB"/>
+          <w:lang w:val="en-US"/>
         </w:rPr>
         <w:br w:type="page"/>
       </w:r>
     </w:p>
     <w:p>
       <w:pPr>
-        <w:pStyle w:val="Overskrift1"/>
+        <w:pStyle w:val="Heading1"/>
         <w:spacing w:line="360" w:lineRule="auto"/>
         <w:rPr>
           <w:rFonts w:ascii="Arial" w:eastAsia="Arial" w:hAnsi="Arial" w:cs="Arial"/>
@@ -1628,17 +1685,14 @@
           <w:lang w:val="en-US"/>
         </w:rPr>
       </w:pPr>
-      <w:bookmarkStart w:id="0" w:name="_Toc66177106"/>
-      <w:proofErr w:type="spellStart"/>
-      <w:r>
-        <w:rPr>
-          <w:lang w:val="en-GB"/>
-        </w:rPr>
-        <w:lastRenderedPageBreak/>
+      <w:bookmarkStart w:id="0" w:name="_Toc69901245"/>
+      <w:r>
+        <w:rPr>
+          <w:lang w:val="en-US"/>
+        </w:rPr>
         <w:t>Abstract</w:t>
       </w:r>
       <w:bookmarkEnd w:id="0"/>
-      <w:proofErr w:type="spellEnd"/>
     </w:p>
     <w:p>
       <w:pPr>
@@ -1938,7 +1992,6 @@
         </w:rPr>
         <w:t xml:space="preserve"> with the help of </w:t>
       </w:r>
-      <w:proofErr w:type="spellStart"/>
       <w:r>
         <w:rPr>
           <w:rFonts w:ascii="Arial" w:eastAsia="Arial" w:hAnsi="Arial" w:cs="Arial"/>
@@ -1948,7 +2001,6 @@
         </w:rPr>
         <w:t>Matlab</w:t>
       </w:r>
-      <w:proofErr w:type="spellEnd"/>
       <w:r>
         <w:rPr>
           <w:rFonts w:ascii="Arial" w:eastAsia="Arial" w:hAnsi="Arial" w:cs="Arial"/>
@@ -2050,7 +2102,6 @@
         </w:rPr>
         <w:t xml:space="preserve">The tool we have used in the project is the </w:t>
       </w:r>
-      <w:proofErr w:type="spellStart"/>
       <w:r>
         <w:rPr>
           <w:rFonts w:ascii="Arial" w:eastAsia="Arial" w:hAnsi="Arial" w:cs="Arial"/>
@@ -2060,7 +2111,6 @@
         </w:rPr>
         <w:t>Matlab</w:t>
       </w:r>
-      <w:proofErr w:type="spellEnd"/>
       <w:r>
         <w:rPr>
           <w:rFonts w:ascii="Arial" w:eastAsia="Arial" w:hAnsi="Arial" w:cs="Arial"/>
@@ -2185,7 +2235,6 @@
           <w:lang w:val="en-US"/>
         </w:rPr>
       </w:pPr>
-      <w:bookmarkStart w:id="1" w:name="_Toc66177107"/>
       <w:r>
         <w:rPr>
           <w:lang w:val="en-US"/>
@@ -2195,22 +2244,20 @@
     </w:p>
     <w:p>
       <w:pPr>
-        <w:pStyle w:val="Overskrift1"/>
+        <w:pStyle w:val="Heading1"/>
         <w:spacing w:line="360" w:lineRule="auto"/>
         <w:rPr>
           <w:lang w:val="en-US"/>
         </w:rPr>
       </w:pPr>
-      <w:proofErr w:type="spellStart"/>
-      <w:r>
-        <w:rPr>
-          <w:lang w:val="en-US"/>
-        </w:rPr>
-        <w:lastRenderedPageBreak/>
+      <w:bookmarkStart w:id="1" w:name="_Toc69901246"/>
+      <w:r>
+        <w:rPr>
+          <w:lang w:val="en-US"/>
+        </w:rPr>
         <w:t>Introduction</w:t>
       </w:r>
       <w:bookmarkEnd w:id="1"/>
-      <w:proofErr w:type="spellEnd"/>
       <w:r>
         <w:rPr>
           <w:lang w:val="en-US"/>
@@ -2413,7 +2460,6 @@
           <w:lang w:val="en-US"/>
         </w:rPr>
       </w:pPr>
-      <w:bookmarkStart w:id="2" w:name="_Toc66177108"/>
       <w:r>
         <w:rPr>
           <w:lang w:val="en-US"/>
@@ -2423,17 +2469,17 @@
     </w:p>
     <w:p>
       <w:pPr>
-        <w:pStyle w:val="Overskrift1"/>
+        <w:pStyle w:val="Heading1"/>
         <w:spacing w:line="360" w:lineRule="auto"/>
         <w:rPr>
           <w:lang w:val="en-US"/>
         </w:rPr>
       </w:pPr>
-      <w:r>
-        <w:rPr>
-          <w:lang w:val="en-US"/>
-        </w:rPr>
-        <w:lastRenderedPageBreak/>
+      <w:bookmarkStart w:id="2" w:name="_Toc69901247"/>
+      <w:r>
+        <w:rPr>
+          <w:lang w:val="en-US"/>
+        </w:rPr>
         <w:t>State of the art</w:t>
       </w:r>
       <w:bookmarkEnd w:id="2"/>
@@ -2446,7 +2492,7 @@
     </w:p>
     <w:p>
       <w:pPr>
-        <w:pStyle w:val="Listeavsnitt"/>
+        <w:pStyle w:val="ListParagraph"/>
         <w:numPr>
           <w:ilvl w:val="0"/>
           <w:numId w:val="2"/>
@@ -2458,29 +2504,21 @@
           <w:sz w:val="24"/>
           <w:szCs w:val="24"/>
           <w:shd w:val="clear" w:color="auto" w:fill="FFFFFF"/>
-          <w:lang w:val="en-GB"/>
-        </w:rPr>
-      </w:pPr>
-      <w:r>
-        <w:rPr>
-          <w:sz w:val="24"/>
-          <w:szCs w:val="24"/>
-          <w:lang w:val="en-GB"/>
-        </w:rPr>
-        <w:t>Image segmentation today</w:t>
-      </w:r>
-      <w:r>
-        <w:rPr>
-          <w:sz w:val="24"/>
-          <w:szCs w:val="24"/>
-          <w:lang w:val="en-GB"/>
-        </w:rPr>
-        <w:t>?</w:t>
-      </w:r>
-    </w:p>
-    <w:p>
-      <w:pPr>
-        <w:pStyle w:val="Listeavsnitt"/>
+          <w:lang w:val="en-US"/>
+        </w:rPr>
+      </w:pPr>
+      <w:r>
+        <w:rPr>
+          <w:sz w:val="24"/>
+          <w:szCs w:val="24"/>
+          <w:lang w:val="en-US"/>
+        </w:rPr>
+        <w:t>Image segmentation today?</w:t>
+      </w:r>
+    </w:p>
+    <w:p>
+      <w:pPr>
+        <w:pStyle w:val="ListParagraph"/>
         <w:numPr>
           <w:ilvl w:val="0"/>
           <w:numId w:val="2"/>
@@ -2492,21 +2530,21 @@
           <w:sz w:val="24"/>
           <w:szCs w:val="24"/>
           <w:shd w:val="clear" w:color="auto" w:fill="FFFFFF"/>
-          <w:lang w:val="en-GB"/>
-        </w:rPr>
-      </w:pPr>
-      <w:r>
-        <w:rPr>
-          <w:sz w:val="24"/>
-          <w:szCs w:val="24"/>
-          <w:lang w:val="en-GB"/>
+          <w:lang w:val="en-US"/>
+        </w:rPr>
+      </w:pPr>
+      <w:r>
+        <w:rPr>
+          <w:sz w:val="24"/>
+          <w:szCs w:val="24"/>
+          <w:lang w:val="en-US"/>
         </w:rPr>
         <w:t>Recent technological breakthroughs?</w:t>
       </w:r>
     </w:p>
     <w:p>
       <w:pPr>
-        <w:pStyle w:val="Listeavsnitt"/>
+        <w:pStyle w:val="ListParagraph"/>
         <w:numPr>
           <w:ilvl w:val="0"/>
           <w:numId w:val="2"/>
@@ -2518,21 +2556,21 @@
           <w:sz w:val="24"/>
           <w:szCs w:val="24"/>
           <w:shd w:val="clear" w:color="auto" w:fill="FFFFFF"/>
-          <w:lang w:val="en-GB"/>
-        </w:rPr>
-      </w:pPr>
-      <w:r>
-        <w:rPr>
-          <w:sz w:val="24"/>
-          <w:szCs w:val="24"/>
-          <w:lang w:val="en-GB"/>
+          <w:lang w:val="en-US"/>
+        </w:rPr>
+      </w:pPr>
+      <w:r>
+        <w:rPr>
+          <w:sz w:val="24"/>
+          <w:szCs w:val="24"/>
+          <w:lang w:val="en-US"/>
         </w:rPr>
         <w:t>Methodology we don’t have the exp to implement(machine learning etc)?</w:t>
       </w:r>
     </w:p>
     <w:p>
       <w:pPr>
-        <w:pStyle w:val="Listeavsnitt"/>
+        <w:pStyle w:val="ListParagraph"/>
         <w:numPr>
           <w:ilvl w:val="0"/>
           <w:numId w:val="2"/>
@@ -2544,21 +2582,21 @@
           <w:sz w:val="24"/>
           <w:szCs w:val="24"/>
           <w:shd w:val="clear" w:color="auto" w:fill="FFFFFF"/>
-          <w:lang w:val="en-GB"/>
-        </w:rPr>
-      </w:pPr>
-      <w:r>
-        <w:rPr>
-          <w:sz w:val="24"/>
-          <w:szCs w:val="24"/>
-          <w:lang w:val="en-GB"/>
+          <w:lang w:val="en-US"/>
+        </w:rPr>
+      </w:pPr>
+      <w:r>
+        <w:rPr>
+          <w:sz w:val="24"/>
+          <w:szCs w:val="24"/>
+          <w:lang w:val="en-US"/>
         </w:rPr>
         <w:t>Inspiration</w:t>
       </w:r>
     </w:p>
     <w:p>
       <w:pPr>
-        <w:pStyle w:val="Listeavsnitt"/>
+        <w:pStyle w:val="ListParagraph"/>
         <w:numPr>
           <w:ilvl w:val="1"/>
           <w:numId w:val="2"/>
@@ -2570,18 +2608,18 @@
           <w:sz w:val="24"/>
           <w:szCs w:val="24"/>
           <w:shd w:val="clear" w:color="auto" w:fill="FFFFFF"/>
-          <w:lang w:val="en-GB"/>
-        </w:rPr>
-      </w:pPr>
-      <w:hyperlink r:id="rId10" w:history="1">
+          <w:lang w:val="en-US"/>
+        </w:rPr>
+      </w:pPr>
+      <w:hyperlink r:id="rId11" w:history="1">
         <w:r>
           <w:rPr>
-            <w:rStyle w:val="Hyperkobling"/>
+            <w:rStyle w:val="Hyperlink"/>
             <w:rFonts w:ascii="Arial" w:hAnsi="Arial" w:cs="Arial"/>
             <w:sz w:val="24"/>
             <w:szCs w:val="24"/>
             <w:shd w:val="clear" w:color="auto" w:fill="FFFFFF"/>
-            <w:lang w:val="en-GB"/>
+            <w:lang w:val="en-US"/>
           </w:rPr>
           <w:t>https://neptune.ai/blog/image-segmentation-in-2020</w:t>
         </w:r>
@@ -2589,7 +2627,7 @@
     </w:p>
     <w:p>
       <w:pPr>
-        <w:pStyle w:val="Listeavsnitt"/>
+        <w:pStyle w:val="ListParagraph"/>
         <w:numPr>
           <w:ilvl w:val="1"/>
           <w:numId w:val="2"/>
@@ -2601,7 +2639,7 @@
           <w:sz w:val="24"/>
           <w:szCs w:val="24"/>
           <w:shd w:val="clear" w:color="auto" w:fill="FFFFFF"/>
-          <w:lang w:val="en-GB"/>
+          <w:lang w:val="en-US"/>
         </w:rPr>
       </w:pPr>
       <w:r>
@@ -2611,25 +2649,25 @@
           <w:sz w:val="24"/>
           <w:szCs w:val="24"/>
           <w:shd w:val="clear" w:color="auto" w:fill="FFFFFF"/>
-          <w:lang w:val="en-GB"/>
+          <w:lang w:val="en-US"/>
         </w:rPr>
         <w:t>Types of segmentation:</w:t>
       </w:r>
       <w:r>
         <w:rPr>
-          <w:lang w:val="en-GB"/>
+          <w:lang w:val="en-US"/>
         </w:rPr>
         <w:t xml:space="preserve"> </w:t>
       </w:r>
-      <w:hyperlink r:id="rId11" w:history="1">
+      <w:hyperlink r:id="rId12" w:history="1">
         <w:r>
           <w:rPr>
-            <w:rStyle w:val="Hyperkobling"/>
+            <w:rStyle w:val="Hyperlink"/>
             <w:rFonts w:ascii="Arial" w:hAnsi="Arial" w:cs="Arial"/>
             <w:sz w:val="24"/>
             <w:szCs w:val="24"/>
             <w:shd w:val="clear" w:color="auto" w:fill="FFFFFF"/>
-            <w:lang w:val="en-GB"/>
+            <w:lang w:val="en-US"/>
           </w:rPr>
           <w:t>https://www.analyticsvidhya.com/blog/2019/04/introduction-image-segmentation-techniques-python/</w:t>
         </w:r>
@@ -2641,14 +2679,14 @@
           <w:sz w:val="24"/>
           <w:szCs w:val="24"/>
           <w:shd w:val="clear" w:color="auto" w:fill="FFFFFF"/>
-          <w:lang w:val="en-GB"/>
+          <w:lang w:val="en-US"/>
         </w:rPr>
         <w:t xml:space="preserve"> </w:t>
       </w:r>
     </w:p>
     <w:p>
       <w:pPr>
-        <w:pStyle w:val="Listeavsnitt"/>
+        <w:pStyle w:val="ListParagraph"/>
         <w:numPr>
           <w:ilvl w:val="1"/>
           <w:numId w:val="2"/>
@@ -2660,7 +2698,7 @@
           <w:sz w:val="24"/>
           <w:szCs w:val="24"/>
           <w:shd w:val="clear" w:color="auto" w:fill="FFFFFF"/>
-          <w:lang w:val="en-GB"/>
+          <w:lang w:val="en-US"/>
         </w:rPr>
       </w:pPr>
       <w:r>
@@ -2670,19 +2708,19 @@
           <w:sz w:val="24"/>
           <w:szCs w:val="24"/>
           <w:shd w:val="clear" w:color="auto" w:fill="FFFFFF"/>
-          <w:lang w:val="en-GB"/>
+          <w:lang w:val="en-US"/>
         </w:rPr>
         <w:t xml:space="preserve">CGI technology: </w:t>
       </w:r>
-      <w:hyperlink r:id="rId12" w:history="1">
+      <w:hyperlink r:id="rId13" w:history="1">
         <w:r>
           <w:rPr>
-            <w:rStyle w:val="Hyperkobling"/>
+            <w:rStyle w:val="Hyperlink"/>
             <w:rFonts w:ascii="Arial" w:hAnsi="Arial" w:cs="Arial"/>
             <w:sz w:val="24"/>
             <w:szCs w:val="24"/>
             <w:shd w:val="clear" w:color="auto" w:fill="FFFFFF"/>
-            <w:lang w:val="en-GB"/>
+            <w:lang w:val="en-US"/>
           </w:rPr>
           <w:t>https://medium.com/analytics-vidhya/computer-vision-segmentation-42ffff0d7d40</w:t>
         </w:r>
@@ -2694,7 +2732,7 @@
           <w:sz w:val="24"/>
           <w:szCs w:val="24"/>
           <w:shd w:val="clear" w:color="auto" w:fill="FFFFFF"/>
-          <w:lang w:val="en-GB"/>
+          <w:lang w:val="en-US"/>
         </w:rPr>
         <w:t xml:space="preserve"> </w:t>
       </w:r>
@@ -2708,7 +2746,7 @@
           <w:sz w:val="24"/>
           <w:szCs w:val="24"/>
           <w:shd w:val="clear" w:color="auto" w:fill="FFFFFF"/>
-          <w:lang w:val="en-GB"/>
+          <w:lang w:val="en-US"/>
         </w:rPr>
       </w:pPr>
       <w:r>
@@ -2719,7 +2757,7 @@
           <w:szCs w:val="24"/>
           <w:highlight w:val="yellow"/>
           <w:shd w:val="clear" w:color="auto" w:fill="FFFFFF"/>
-          <w:lang w:val="en-GB"/>
+          <w:lang w:val="en-US"/>
         </w:rPr>
         <w:t>Write a proper segment about the above</w:t>
       </w:r>
@@ -2732,26 +2770,66 @@
           <w:color w:val="202124"/>
           <w:sz w:val="24"/>
           <w:szCs w:val="24"/>
-          <w:lang w:val="en-GB"/>
-        </w:rPr>
-      </w:pPr>
-      <w:r>
-        <w:rPr>
-          <w:rFonts w:ascii="Arial" w:hAnsi="Arial" w:cs="Arial"/>
-          <w:color w:val="202124"/>
-          <w:sz w:val="24"/>
-          <w:szCs w:val="24"/>
-          <w:lang w:val="en-GB"/>
-        </w:rPr>
-        <w:t>Image segmentation</w:t>
-      </w:r>
-      <w:r>
-        <w:rPr>
-          <w:rFonts w:ascii="Arial" w:hAnsi="Arial" w:cs="Arial"/>
-          <w:color w:val="202124"/>
-          <w:sz w:val="24"/>
-          <w:szCs w:val="24"/>
-          <w:lang w:val="en-GB"/>
+          <w:lang w:val="en-US"/>
+        </w:rPr>
+      </w:pPr>
+      <w:r>
+        <w:rPr>
+          <w:rFonts w:ascii="Arial" w:hAnsi="Arial" w:cs="Arial"/>
+          <w:color w:val="202124"/>
+          <w:sz w:val="24"/>
+          <w:szCs w:val="24"/>
+          <w:lang w:val="en-US"/>
+        </w:rPr>
+        <w:t>Image segmentation is an often</w:t>
+      </w:r>
+      <w:r>
+        <w:rPr>
+          <w:rFonts w:ascii="Arial" w:hAnsi="Arial" w:cs="Arial"/>
+          <w:color w:val="202124"/>
+          <w:sz w:val="24"/>
+          <w:szCs w:val="24"/>
+          <w:lang w:val="en-US"/>
+        </w:rPr>
+        <w:t>-</w:t>
+      </w:r>
+      <w:r>
+        <w:rPr>
+          <w:rFonts w:ascii="Arial" w:hAnsi="Arial" w:cs="Arial"/>
+          <w:color w:val="202124"/>
+          <w:sz w:val="24"/>
+          <w:szCs w:val="24"/>
+          <w:lang w:val="en-US"/>
+        </w:rPr>
+        <w:t xml:space="preserve">used technology in </w:t>
+      </w:r>
+      <w:r>
+        <w:rPr>
+          <w:rFonts w:ascii="Arial" w:hAnsi="Arial" w:cs="Arial"/>
+          <w:color w:val="202124"/>
+          <w:sz w:val="24"/>
+          <w:szCs w:val="24"/>
+          <w:lang w:val="en-US"/>
+        </w:rPr>
+        <w:t>digital image processing</w:t>
+      </w:r>
+      <w:r>
+        <w:rPr>
+          <w:rFonts w:ascii="Arial" w:hAnsi="Arial" w:cs="Arial"/>
+          <w:color w:val="202124"/>
+          <w:sz w:val="24"/>
+          <w:szCs w:val="24"/>
+          <w:lang w:val="en-US"/>
+        </w:rPr>
+        <w:t>,</w:t>
+      </w:r>
+      <w:r>
+        <w:rPr>
+          <w:rFonts w:ascii="Arial" w:hAnsi="Arial" w:cs="Arial"/>
+          <w:color w:val="202124"/>
+          <w:sz w:val="24"/>
+          <w:szCs w:val="24"/>
+          <w:lang w:val="en-US"/>
         </w:rPr>
         <w:t xml:space="preserve"> </w:t>
       </w:r>
@@ -2761,27 +2839,47 @@
           <w:color w:val="202124"/>
           <w:sz w:val="24"/>
           <w:szCs w:val="24"/>
-          <w:lang w:val="en-GB"/>
-        </w:rPr>
-        <w:t xml:space="preserve">is </w:t>
-      </w:r>
-      <w:r>
-        <w:rPr>
-          <w:rFonts w:ascii="Arial" w:hAnsi="Arial" w:cs="Arial"/>
-          <w:color w:val="202124"/>
-          <w:sz w:val="24"/>
-          <w:szCs w:val="24"/>
-          <w:lang w:val="en-GB"/>
-        </w:rPr>
-        <w:t>an</w:t>
-      </w:r>
-      <w:r>
-        <w:rPr>
-          <w:rFonts w:ascii="Arial" w:hAnsi="Arial" w:cs="Arial"/>
-          <w:color w:val="202124"/>
-          <w:sz w:val="24"/>
-          <w:szCs w:val="24"/>
-          <w:lang w:val="en-GB"/>
+          <w:lang w:val="en-US"/>
+        </w:rPr>
+        <w:t xml:space="preserve">and </w:t>
+      </w:r>
+      <w:r>
+        <w:rPr>
+          <w:rFonts w:ascii="Arial" w:hAnsi="Arial" w:cs="Arial"/>
+          <w:color w:val="202124"/>
+          <w:sz w:val="24"/>
+          <w:szCs w:val="24"/>
+          <w:lang w:val="en-US"/>
+        </w:rPr>
+        <w:t>i</w:t>
+      </w:r>
+      <w:r>
+        <w:rPr>
+          <w:rFonts w:ascii="Arial" w:hAnsi="Arial" w:cs="Arial"/>
+          <w:color w:val="202124"/>
+          <w:sz w:val="24"/>
+          <w:szCs w:val="24"/>
+          <w:lang w:val="en-US"/>
+        </w:rPr>
+        <w:t>t is</w:t>
+      </w:r>
+      <w:r>
+        <w:rPr>
+          <w:rFonts w:ascii="Arial" w:hAnsi="Arial" w:cs="Arial"/>
+          <w:color w:val="202124"/>
+          <w:sz w:val="24"/>
+          <w:szCs w:val="24"/>
+          <w:lang w:val="en-US"/>
+        </w:rPr>
+        <w:t xml:space="preserve"> the process of</w:t>
+      </w:r>
+      <w:r>
+        <w:rPr>
+          <w:rFonts w:ascii="Arial" w:hAnsi="Arial" w:cs="Arial"/>
+          <w:color w:val="202124"/>
+          <w:sz w:val="24"/>
+          <w:szCs w:val="24"/>
+          <w:lang w:val="en-US"/>
         </w:rPr>
         <w:t xml:space="preserve"> </w:t>
       </w:r>
@@ -2791,57 +2889,109 @@
           <w:color w:val="202124"/>
           <w:sz w:val="24"/>
           <w:szCs w:val="24"/>
-          <w:lang w:val="en-GB"/>
-        </w:rPr>
-        <w:t>often</w:t>
-      </w:r>
-      <w:r>
-        <w:rPr>
-          <w:rFonts w:ascii="Arial" w:hAnsi="Arial" w:cs="Arial"/>
-          <w:color w:val="202124"/>
-          <w:sz w:val="24"/>
-          <w:szCs w:val="24"/>
-          <w:lang w:val="en-GB"/>
-        </w:rPr>
-        <w:t>-</w:t>
-      </w:r>
-      <w:r>
-        <w:rPr>
-          <w:rFonts w:ascii="Arial" w:hAnsi="Arial" w:cs="Arial"/>
-          <w:color w:val="202124"/>
-          <w:sz w:val="24"/>
-          <w:szCs w:val="24"/>
-          <w:lang w:val="en-GB"/>
-        </w:rPr>
-        <w:t xml:space="preserve">used </w:t>
-      </w:r>
-      <w:r>
-        <w:rPr>
-          <w:rFonts w:ascii="Arial" w:hAnsi="Arial" w:cs="Arial"/>
-          <w:color w:val="202124"/>
-          <w:sz w:val="24"/>
-          <w:szCs w:val="24"/>
-          <w:lang w:val="en-GB"/>
-        </w:rPr>
-        <w:t xml:space="preserve">technology in </w:t>
-      </w:r>
-      <w:r>
-        <w:rPr>
-          <w:rFonts w:ascii="Arial" w:hAnsi="Arial" w:cs="Arial"/>
-          <w:color w:val="202124"/>
-          <w:sz w:val="24"/>
-          <w:szCs w:val="24"/>
-          <w:lang w:val="en-GB"/>
-        </w:rPr>
-        <w:t>digital image processing</w:t>
-      </w:r>
-      <w:r>
-        <w:rPr>
-          <w:rFonts w:ascii="Arial" w:hAnsi="Arial" w:cs="Arial"/>
-          <w:color w:val="202124"/>
-          <w:sz w:val="24"/>
-          <w:szCs w:val="24"/>
-          <w:lang w:val="en-GB"/>
+          <w:lang w:val="en-US"/>
+        </w:rPr>
+        <w:t>partitioning a digital image into multiple parts</w:t>
+      </w:r>
+      <w:r>
+        <w:rPr>
+          <w:rFonts w:ascii="Arial" w:hAnsi="Arial" w:cs="Arial"/>
+          <w:color w:val="202124"/>
+          <w:sz w:val="24"/>
+          <w:szCs w:val="24"/>
+          <w:lang w:val="en-US"/>
+        </w:rPr>
+        <w:t xml:space="preserve">, called object parts. This makes the complicity of the image reduced and </w:t>
+      </w:r>
+      <w:r>
+        <w:rPr>
+          <w:rFonts w:ascii="Arial" w:hAnsi="Arial" w:cs="Arial"/>
+          <w:color w:val="202124"/>
+          <w:sz w:val="24"/>
+          <w:szCs w:val="24"/>
+          <w:lang w:val="en-US"/>
+        </w:rPr>
+        <w:t>analyzing</w:t>
+      </w:r>
+      <w:r>
+        <w:rPr>
+          <w:rFonts w:ascii="Arial" w:hAnsi="Arial" w:cs="Arial"/>
+          <w:color w:val="202124"/>
+          <w:sz w:val="24"/>
+          <w:szCs w:val="24"/>
+          <w:lang w:val="en-US"/>
+        </w:rPr>
+        <w:t xml:space="preserve"> the </w:t>
+      </w:r>
+      <w:r>
+        <w:rPr>
+          <w:rFonts w:ascii="Arial" w:hAnsi="Arial" w:cs="Arial"/>
+          <w:color w:val="202124"/>
+          <w:sz w:val="24"/>
+          <w:szCs w:val="24"/>
+          <w:lang w:val="en-US"/>
+        </w:rPr>
+        <w:t xml:space="preserve">image becomes easier. </w:t>
+      </w:r>
+    </w:p>
+    <w:p>
+      <w:pPr>
+        <w:spacing w:line="360" w:lineRule="auto"/>
+        <w:rPr>
+          <w:rFonts w:ascii="Arial" w:hAnsi="Arial" w:cs="Arial"/>
+          <w:color w:val="202124"/>
+          <w:sz w:val="24"/>
+          <w:szCs w:val="24"/>
+          <w:lang w:val="en-US"/>
+        </w:rPr>
+      </w:pPr>
+      <w:r>
+        <w:rPr>
+          <w:rFonts w:ascii="Arial" w:hAnsi="Arial" w:cs="Arial"/>
+          <w:color w:val="202124"/>
+          <w:sz w:val="24"/>
+          <w:szCs w:val="24"/>
+          <w:lang w:val="en-US"/>
+        </w:rPr>
+        <w:t xml:space="preserve">Image segmentation is important because over the years segmentation </w:t>
+      </w:r>
+      <w:r>
+        <w:rPr>
+          <w:rFonts w:ascii="Arial" w:hAnsi="Arial" w:cs="Arial"/>
+          <w:color w:val="202124"/>
+          <w:sz w:val="24"/>
+          <w:szCs w:val="24"/>
+          <w:lang w:val="en-US"/>
+        </w:rPr>
+        <w:t>algorithms and technics have been developed to solve segmentation problems in specific areas</w:t>
+      </w:r>
+      <w:r>
+        <w:rPr>
+          <w:rFonts w:ascii="Arial" w:hAnsi="Arial" w:cs="Arial"/>
+          <w:color w:val="202124"/>
+          <w:sz w:val="24"/>
+          <w:szCs w:val="24"/>
+          <w:lang w:val="en-US"/>
+        </w:rPr>
+        <w:t xml:space="preserve">, which includes medical imaging, automated driving, video surveillance and machine vision. </w:t>
+      </w:r>
+      <w:r>
+        <w:rPr>
+          <w:rFonts w:ascii="Arial" w:hAnsi="Arial" w:cs="Arial"/>
+          <w:color w:val="202124"/>
+          <w:sz w:val="24"/>
+          <w:szCs w:val="24"/>
+          <w:lang w:val="en-US"/>
+        </w:rPr>
+        <w:t>For example</w:t>
+      </w:r>
+      <w:r>
+        <w:rPr>
+          <w:rFonts w:ascii="Arial" w:hAnsi="Arial" w:cs="Arial"/>
+          <w:color w:val="202124"/>
+          <w:sz w:val="24"/>
+          <w:szCs w:val="24"/>
+          <w:lang w:val="en-US"/>
         </w:rPr>
         <w:t>,</w:t>
       </w:r>
@@ -2851,7 +3001,27 @@
           <w:color w:val="202124"/>
           <w:sz w:val="24"/>
           <w:szCs w:val="24"/>
-          <w:lang w:val="en-GB"/>
+          <w:lang w:val="en-US"/>
+        </w:rPr>
+        <w:t xml:space="preserve"> is segmentation used in autonomous </w:t>
+      </w:r>
+      <w:r>
+        <w:rPr>
+          <w:rFonts w:ascii="Arial" w:hAnsi="Arial" w:cs="Arial"/>
+          <w:color w:val="202124"/>
+          <w:sz w:val="24"/>
+          <w:szCs w:val="24"/>
+          <w:lang w:val="en-US"/>
+        </w:rPr>
+        <w:t>vehicles</w:t>
+      </w:r>
+      <w:r>
+        <w:rPr>
+          <w:rFonts w:ascii="Arial" w:hAnsi="Arial" w:cs="Arial"/>
+          <w:color w:val="202124"/>
+          <w:sz w:val="24"/>
+          <w:szCs w:val="24"/>
+          <w:lang w:val="en-US"/>
         </w:rPr>
         <w:t xml:space="preserve"> </w:t>
       </w:r>
@@ -2861,57 +3031,27 @@
           <w:color w:val="202124"/>
           <w:sz w:val="24"/>
           <w:szCs w:val="24"/>
-          <w:lang w:val="en-GB"/>
-        </w:rPr>
-        <w:t xml:space="preserve">and </w:t>
-      </w:r>
-      <w:r>
-        <w:rPr>
-          <w:rFonts w:ascii="Arial" w:hAnsi="Arial" w:cs="Arial"/>
-          <w:color w:val="202124"/>
-          <w:sz w:val="24"/>
-          <w:szCs w:val="24"/>
-          <w:lang w:val="en-GB"/>
-        </w:rPr>
-        <w:t>i</w:t>
-      </w:r>
-      <w:r>
-        <w:rPr>
-          <w:rFonts w:ascii="Arial" w:hAnsi="Arial" w:cs="Arial"/>
-          <w:color w:val="202124"/>
-          <w:sz w:val="24"/>
-          <w:szCs w:val="24"/>
-          <w:lang w:val="en-GB"/>
-        </w:rPr>
-        <w:t xml:space="preserve">t </w:t>
-      </w:r>
-      <w:r>
-        <w:rPr>
-          <w:rFonts w:ascii="Arial" w:hAnsi="Arial" w:cs="Arial"/>
-          <w:color w:val="202124"/>
-          <w:sz w:val="24"/>
-          <w:szCs w:val="24"/>
-          <w:lang w:val="en-GB"/>
-        </w:rPr>
-        <w:t>is</w:t>
-      </w:r>
-      <w:r>
-        <w:rPr>
-          <w:rFonts w:ascii="Arial" w:hAnsi="Arial" w:cs="Arial"/>
-          <w:color w:val="202124"/>
-          <w:sz w:val="24"/>
-          <w:szCs w:val="24"/>
-          <w:lang w:val="en-GB"/>
-        </w:rPr>
-        <w:t xml:space="preserve"> the process of</w:t>
-      </w:r>
-      <w:r>
-        <w:rPr>
-          <w:rFonts w:ascii="Arial" w:hAnsi="Arial" w:cs="Arial"/>
-          <w:color w:val="202124"/>
-          <w:sz w:val="24"/>
-          <w:szCs w:val="24"/>
-          <w:lang w:val="en-GB"/>
+          <w:lang w:val="en-US"/>
+        </w:rPr>
+        <w:t xml:space="preserve">to help the system identify and locate vehicles and </w:t>
+      </w:r>
+      <w:r>
+        <w:rPr>
+          <w:rFonts w:ascii="Arial" w:hAnsi="Arial" w:cs="Arial"/>
+          <w:color w:val="202124"/>
+          <w:sz w:val="24"/>
+          <w:szCs w:val="24"/>
+          <w:lang w:val="en-US"/>
+        </w:rPr>
+        <w:t>other</w:t>
+      </w:r>
+      <w:r>
+        <w:rPr>
+          <w:rFonts w:ascii="Arial" w:hAnsi="Arial" w:cs="Arial"/>
+          <w:color w:val="202124"/>
+          <w:sz w:val="24"/>
+          <w:szCs w:val="24"/>
+          <w:lang w:val="en-US"/>
         </w:rPr>
         <w:t xml:space="preserve"> </w:t>
       </w:r>
@@ -2921,119 +3061,19 @@
           <w:color w:val="202124"/>
           <w:sz w:val="24"/>
           <w:szCs w:val="24"/>
-          <w:lang w:val="en-GB"/>
-        </w:rPr>
-        <w:t xml:space="preserve">partitioning </w:t>
-      </w:r>
-      <w:r>
-        <w:rPr>
-          <w:rFonts w:ascii="Arial" w:hAnsi="Arial" w:cs="Arial"/>
-          <w:color w:val="202124"/>
-          <w:sz w:val="24"/>
-          <w:szCs w:val="24"/>
-          <w:lang w:val="en-GB"/>
-        </w:rPr>
-        <w:t xml:space="preserve">a digital image </w:t>
-      </w:r>
-      <w:r>
-        <w:rPr>
-          <w:rFonts w:ascii="Arial" w:hAnsi="Arial" w:cs="Arial"/>
-          <w:color w:val="202124"/>
-          <w:sz w:val="24"/>
-          <w:szCs w:val="24"/>
-          <w:lang w:val="en-GB"/>
-        </w:rPr>
-        <w:t xml:space="preserve">into </w:t>
-      </w:r>
-      <w:r>
-        <w:rPr>
-          <w:rFonts w:ascii="Arial" w:hAnsi="Arial" w:cs="Arial"/>
-          <w:color w:val="202124"/>
-          <w:sz w:val="24"/>
-          <w:szCs w:val="24"/>
-          <w:lang w:val="en-GB"/>
-        </w:rPr>
-        <w:t>multiple parts</w:t>
-      </w:r>
-      <w:r>
-        <w:rPr>
-          <w:rFonts w:ascii="Arial" w:hAnsi="Arial" w:cs="Arial"/>
-          <w:color w:val="202124"/>
-          <w:sz w:val="24"/>
-          <w:szCs w:val="24"/>
-          <w:lang w:val="en-GB"/>
-        </w:rPr>
-        <w:t>, called object</w:t>
-      </w:r>
-      <w:r>
-        <w:rPr>
-          <w:rFonts w:ascii="Arial" w:hAnsi="Arial" w:cs="Arial"/>
-          <w:color w:val="202124"/>
-          <w:sz w:val="24"/>
-          <w:szCs w:val="24"/>
-          <w:lang w:val="en-GB"/>
-        </w:rPr>
-        <w:t xml:space="preserve"> parts. </w:t>
-      </w:r>
-      <w:r>
-        <w:rPr>
-          <w:rFonts w:ascii="Arial" w:hAnsi="Arial" w:cs="Arial"/>
-          <w:color w:val="202124"/>
-          <w:sz w:val="24"/>
-          <w:szCs w:val="24"/>
-          <w:lang w:val="en-GB"/>
-        </w:rPr>
-        <w:t xml:space="preserve">This makes the complicity </w:t>
-      </w:r>
-      <w:r>
-        <w:rPr>
-          <w:rFonts w:ascii="Arial" w:hAnsi="Arial" w:cs="Arial"/>
-          <w:color w:val="202124"/>
-          <w:sz w:val="24"/>
-          <w:szCs w:val="24"/>
-          <w:lang w:val="en-GB"/>
-        </w:rPr>
-        <w:t xml:space="preserve">of the image </w:t>
-      </w:r>
-      <w:r>
-        <w:rPr>
-          <w:rFonts w:ascii="Arial" w:hAnsi="Arial" w:cs="Arial"/>
-          <w:color w:val="202124"/>
-          <w:sz w:val="24"/>
-          <w:szCs w:val="24"/>
-          <w:lang w:val="en-GB"/>
-        </w:rPr>
-        <w:t xml:space="preserve">reduced and </w:t>
-      </w:r>
-      <w:r>
-        <w:rPr>
-          <w:rFonts w:ascii="Arial" w:hAnsi="Arial" w:cs="Arial"/>
-          <w:color w:val="202124"/>
-          <w:sz w:val="24"/>
-          <w:szCs w:val="24"/>
-          <w:lang w:val="en-GB"/>
-        </w:rPr>
-        <w:t xml:space="preserve">analysing the </w:t>
-      </w:r>
-      <w:r>
-        <w:rPr>
-          <w:rFonts w:ascii="Arial" w:hAnsi="Arial" w:cs="Arial"/>
-          <w:color w:val="202124"/>
-          <w:sz w:val="24"/>
-          <w:szCs w:val="24"/>
-          <w:lang w:val="en-GB"/>
-        </w:rPr>
-        <w:t xml:space="preserve">image </w:t>
-      </w:r>
-      <w:r>
-        <w:rPr>
-          <w:rFonts w:ascii="Arial" w:hAnsi="Arial" w:cs="Arial"/>
-          <w:color w:val="202124"/>
-          <w:sz w:val="24"/>
-          <w:szCs w:val="24"/>
-          <w:lang w:val="en-GB"/>
-        </w:rPr>
-        <w:t xml:space="preserve">becomes easier. </w:t>
+          <w:lang w:val="en-US"/>
+        </w:rPr>
+        <w:t>objects</w:t>
+      </w:r>
+      <w:r>
+        <w:rPr>
+          <w:rFonts w:ascii="Arial" w:hAnsi="Arial" w:cs="Arial"/>
+          <w:color w:val="202124"/>
+          <w:sz w:val="24"/>
+          <w:szCs w:val="24"/>
+          <w:lang w:val="en-US"/>
+        </w:rPr>
+        <w:t xml:space="preserve"> on the road. </w:t>
       </w:r>
     </w:p>
     <w:p>
@@ -3044,26 +3084,26 @@
           <w:color w:val="202124"/>
           <w:sz w:val="24"/>
           <w:szCs w:val="24"/>
-          <w:lang w:val="en-GB"/>
-        </w:rPr>
-      </w:pPr>
-      <w:r>
-        <w:rPr>
-          <w:rFonts w:ascii="Arial" w:hAnsi="Arial" w:cs="Arial"/>
-          <w:color w:val="202124"/>
-          <w:sz w:val="24"/>
-          <w:szCs w:val="24"/>
-          <w:lang w:val="en-GB"/>
-        </w:rPr>
-        <w:t>Image segmentation is important because over the years</w:t>
-      </w:r>
-      <w:r>
-        <w:rPr>
-          <w:rFonts w:ascii="Arial" w:hAnsi="Arial" w:cs="Arial"/>
-          <w:color w:val="202124"/>
-          <w:sz w:val="24"/>
-          <w:szCs w:val="24"/>
-          <w:lang w:val="en-GB"/>
+          <w:lang w:val="en-US"/>
+        </w:rPr>
+      </w:pPr>
+      <w:r>
+        <w:rPr>
+          <w:rFonts w:ascii="Arial" w:hAnsi="Arial" w:cs="Arial"/>
+          <w:color w:val="202124"/>
+          <w:sz w:val="24"/>
+          <w:szCs w:val="24"/>
+          <w:lang w:val="en-US"/>
+        </w:rPr>
+        <w:t>Image</w:t>
+      </w:r>
+      <w:r>
+        <w:rPr>
+          <w:rFonts w:ascii="Arial" w:hAnsi="Arial" w:cs="Arial"/>
+          <w:color w:val="202124"/>
+          <w:sz w:val="24"/>
+          <w:szCs w:val="24"/>
+          <w:lang w:val="en-US"/>
         </w:rPr>
         <w:t xml:space="preserve"> </w:t>
       </w:r>
@@ -3073,67 +3113,107 @@
           <w:color w:val="202124"/>
           <w:sz w:val="24"/>
           <w:szCs w:val="24"/>
-          <w:lang w:val="en-GB"/>
-        </w:rPr>
-        <w:t xml:space="preserve">segmentation </w:t>
-      </w:r>
-      <w:r>
-        <w:rPr>
-          <w:rFonts w:ascii="Arial" w:hAnsi="Arial" w:cs="Arial"/>
-          <w:color w:val="202124"/>
-          <w:sz w:val="24"/>
-          <w:szCs w:val="24"/>
-          <w:lang w:val="en-GB"/>
-        </w:rPr>
-        <w:t xml:space="preserve">algorithms and technics have been developed to solve </w:t>
-      </w:r>
-      <w:r>
-        <w:rPr>
-          <w:rFonts w:ascii="Arial" w:hAnsi="Arial" w:cs="Arial"/>
-          <w:color w:val="202124"/>
-          <w:sz w:val="24"/>
-          <w:szCs w:val="24"/>
-          <w:lang w:val="en-GB"/>
-        </w:rPr>
-        <w:t>segmentation problems in specific areas</w:t>
-      </w:r>
-      <w:r>
-        <w:rPr>
-          <w:rFonts w:ascii="Arial" w:hAnsi="Arial" w:cs="Arial"/>
-          <w:color w:val="202124"/>
-          <w:sz w:val="24"/>
-          <w:szCs w:val="24"/>
-          <w:lang w:val="en-GB"/>
-        </w:rPr>
-        <w:t xml:space="preserve">, which includes medical imaging, </w:t>
-      </w:r>
-      <w:r>
-        <w:rPr>
-          <w:rFonts w:ascii="Arial" w:hAnsi="Arial" w:cs="Arial"/>
-          <w:color w:val="202124"/>
-          <w:sz w:val="24"/>
-          <w:szCs w:val="24"/>
-          <w:lang w:val="en-GB"/>
-        </w:rPr>
-        <w:t xml:space="preserve">automated driving, video surveillance and machine vision. </w:t>
-      </w:r>
-      <w:r>
-        <w:rPr>
-          <w:rFonts w:ascii="Arial" w:hAnsi="Arial" w:cs="Arial"/>
-          <w:color w:val="202124"/>
-          <w:sz w:val="24"/>
-          <w:szCs w:val="24"/>
-          <w:lang w:val="en-GB"/>
-        </w:rPr>
-        <w:t>For example</w:t>
-      </w:r>
-      <w:r>
-        <w:rPr>
-          <w:rFonts w:ascii="Arial" w:hAnsi="Arial" w:cs="Arial"/>
-          <w:color w:val="202124"/>
-          <w:sz w:val="24"/>
-          <w:szCs w:val="24"/>
-          <w:lang w:val="en-GB"/>
+          <w:lang w:val="en-US"/>
+        </w:rPr>
+        <w:t>segmentation</w:t>
+      </w:r>
+      <w:r>
+        <w:rPr>
+          <w:rFonts w:ascii="Arial" w:hAnsi="Arial" w:cs="Arial"/>
+          <w:color w:val="202124"/>
+          <w:sz w:val="24"/>
+          <w:szCs w:val="24"/>
+          <w:lang w:val="en-US"/>
+        </w:rPr>
+        <w:t xml:space="preserve"> of food is </w:t>
+      </w:r>
+      <w:r>
+        <w:rPr>
+          <w:rFonts w:ascii="Arial" w:hAnsi="Arial" w:cs="Arial"/>
+          <w:color w:val="202124"/>
+          <w:sz w:val="24"/>
+          <w:szCs w:val="24"/>
+          <w:lang w:val="en-US"/>
+        </w:rPr>
+        <w:t xml:space="preserve">widely used in food industry. </w:t>
+      </w:r>
+      <w:r>
+        <w:rPr>
+          <w:rFonts w:ascii="Arial" w:hAnsi="Arial" w:cs="Arial"/>
+          <w:color w:val="202124"/>
+          <w:sz w:val="24"/>
+          <w:szCs w:val="24"/>
+          <w:lang w:val="en-US"/>
+        </w:rPr>
+        <w:t xml:space="preserve">Some of the areas in food industry it is used </w:t>
+      </w:r>
+      <w:r>
+        <w:rPr>
+          <w:rFonts w:ascii="Arial" w:hAnsi="Arial" w:cs="Arial"/>
+          <w:color w:val="202124"/>
+          <w:sz w:val="24"/>
+          <w:szCs w:val="24"/>
+          <w:lang w:val="en-US"/>
+        </w:rPr>
+        <w:t>in</w:t>
+      </w:r>
+      <w:r>
+        <w:rPr>
+          <w:rFonts w:ascii="Arial" w:hAnsi="Arial" w:cs="Arial"/>
+          <w:color w:val="202124"/>
+          <w:sz w:val="24"/>
+          <w:szCs w:val="24"/>
+          <w:lang w:val="en-US"/>
+        </w:rPr>
+        <w:t xml:space="preserve"> are analyzing images of food to extrac</w:t>
+      </w:r>
+      <w:r>
+        <w:rPr>
+          <w:rFonts w:ascii="Arial" w:hAnsi="Arial" w:cs="Arial"/>
+          <w:color w:val="202124"/>
+          <w:sz w:val="24"/>
+          <w:szCs w:val="24"/>
+          <w:lang w:val="en-US"/>
+        </w:rPr>
+        <w:t xml:space="preserve">t the nutrition content in the food. By combing image segmentation and classification </w:t>
+      </w:r>
+      <w:r>
+        <w:rPr>
+          <w:rFonts w:ascii="Arial" w:hAnsi="Arial" w:cs="Arial"/>
+          <w:color w:val="202124"/>
+          <w:sz w:val="24"/>
+          <w:szCs w:val="24"/>
+          <w:lang w:val="en-US"/>
+        </w:rPr>
+        <w:t>you can estimate the</w:t>
+      </w:r>
+      <w:r>
+        <w:rPr>
+          <w:rFonts w:ascii="Arial" w:hAnsi="Arial" w:cs="Arial"/>
+          <w:color w:val="202124"/>
+          <w:sz w:val="24"/>
+          <w:szCs w:val="24"/>
+          <w:lang w:val="en-US"/>
+        </w:rPr>
+        <w:t xml:space="preserve"> </w:t>
+      </w:r>
+      <w:r>
+        <w:rPr>
+          <w:rFonts w:ascii="Arial" w:hAnsi="Arial" w:cs="Arial"/>
+          <w:color w:val="202124"/>
+          <w:sz w:val="24"/>
+          <w:szCs w:val="24"/>
+          <w:lang w:val="en-US"/>
+        </w:rPr>
+        <w:t>type and weight of food</w:t>
+      </w:r>
+      <w:r>
+        <w:rPr>
+          <w:rFonts w:ascii="Arial" w:hAnsi="Arial" w:cs="Arial"/>
+          <w:color w:val="202124"/>
+          <w:sz w:val="24"/>
+          <w:szCs w:val="24"/>
+          <w:lang w:val="en-US"/>
         </w:rPr>
         <w:t>,</w:t>
       </w:r>
@@ -3143,37 +3223,7 @@
           <w:color w:val="202124"/>
           <w:sz w:val="24"/>
           <w:szCs w:val="24"/>
-          <w:lang w:val="en-GB"/>
-        </w:rPr>
-        <w:t xml:space="preserve"> is segmentation used in </w:t>
-      </w:r>
-      <w:r>
-        <w:rPr>
-          <w:rFonts w:ascii="Arial" w:hAnsi="Arial" w:cs="Arial"/>
-          <w:color w:val="202124"/>
-          <w:sz w:val="24"/>
-          <w:szCs w:val="24"/>
-          <w:lang w:val="en-GB"/>
-        </w:rPr>
-        <w:t xml:space="preserve">autonomous </w:t>
-      </w:r>
-      <w:r>
-        <w:rPr>
-          <w:rFonts w:ascii="Arial" w:hAnsi="Arial" w:cs="Arial"/>
-          <w:color w:val="202124"/>
-          <w:sz w:val="24"/>
-          <w:szCs w:val="24"/>
-          <w:lang w:val="en-GB"/>
-        </w:rPr>
-        <w:t>vehicles</w:t>
-      </w:r>
-      <w:r>
-        <w:rPr>
-          <w:rFonts w:ascii="Arial" w:hAnsi="Arial" w:cs="Arial"/>
-          <w:color w:val="202124"/>
-          <w:sz w:val="24"/>
-          <w:szCs w:val="24"/>
-          <w:lang w:val="en-GB"/>
+          <w:lang w:val="en-US"/>
         </w:rPr>
         <w:t xml:space="preserve"> </w:t>
       </w:r>
@@ -3183,69 +3233,89 @@
           <w:color w:val="202124"/>
           <w:sz w:val="24"/>
           <w:szCs w:val="24"/>
-          <w:lang w:val="en-GB"/>
-        </w:rPr>
-        <w:t xml:space="preserve">to help the system identify and locate </w:t>
-      </w:r>
-      <w:r>
-        <w:rPr>
-          <w:rFonts w:ascii="Arial" w:hAnsi="Arial" w:cs="Arial"/>
-          <w:color w:val="202124"/>
-          <w:sz w:val="24"/>
-          <w:szCs w:val="24"/>
-          <w:lang w:val="en-GB"/>
-        </w:rPr>
-        <w:t>vehicles</w:t>
-      </w:r>
-      <w:r>
-        <w:rPr>
-          <w:rFonts w:ascii="Arial" w:hAnsi="Arial" w:cs="Arial"/>
-          <w:color w:val="202124"/>
-          <w:sz w:val="24"/>
-          <w:szCs w:val="24"/>
-          <w:lang w:val="en-GB"/>
-        </w:rPr>
-        <w:t xml:space="preserve"> and </w:t>
-      </w:r>
-      <w:r>
-        <w:rPr>
-          <w:rFonts w:ascii="Arial" w:hAnsi="Arial" w:cs="Arial"/>
-          <w:color w:val="202124"/>
-          <w:sz w:val="24"/>
-          <w:szCs w:val="24"/>
-          <w:lang w:val="en-GB"/>
-        </w:rPr>
-        <w:t>other</w:t>
-      </w:r>
-      <w:r>
-        <w:rPr>
-          <w:rFonts w:ascii="Arial" w:hAnsi="Arial" w:cs="Arial"/>
-          <w:color w:val="202124"/>
-          <w:sz w:val="24"/>
-          <w:szCs w:val="24"/>
-          <w:lang w:val="en-GB"/>
-        </w:rPr>
-        <w:t xml:space="preserve"> </w:t>
-      </w:r>
-      <w:r>
-        <w:rPr>
-          <w:rFonts w:ascii="Arial" w:hAnsi="Arial" w:cs="Arial"/>
-          <w:color w:val="202124"/>
-          <w:sz w:val="24"/>
-          <w:szCs w:val="24"/>
-          <w:lang w:val="en-GB"/>
-        </w:rPr>
-        <w:t>objects</w:t>
-      </w:r>
-      <w:r>
-        <w:rPr>
-          <w:rFonts w:ascii="Arial" w:hAnsi="Arial" w:cs="Arial"/>
-          <w:color w:val="202124"/>
-          <w:sz w:val="24"/>
-          <w:szCs w:val="24"/>
-          <w:lang w:val="en-GB"/>
-        </w:rPr>
-        <w:t xml:space="preserve"> on the road. </w:t>
+          <w:lang w:val="en-US"/>
+        </w:rPr>
+        <w:t xml:space="preserve">and thus estimate the nutrition on your dinner plate. </w:t>
+      </w:r>
+      <w:r>
+        <w:rPr>
+          <w:rFonts w:ascii="Arial" w:hAnsi="Arial" w:cs="Arial"/>
+          <w:color w:val="202124"/>
+          <w:sz w:val="24"/>
+          <w:szCs w:val="24"/>
+          <w:lang w:val="en-US"/>
+        </w:rPr>
+        <w:t xml:space="preserve">Another example of use of food segmentation in </w:t>
+      </w:r>
+      <w:r>
+        <w:rPr>
+          <w:rFonts w:ascii="Arial" w:hAnsi="Arial" w:cs="Arial"/>
+          <w:color w:val="202124"/>
+          <w:sz w:val="24"/>
+          <w:szCs w:val="24"/>
+          <w:lang w:val="en-US"/>
+        </w:rPr>
+        <w:t xml:space="preserve">food industry is </w:t>
+      </w:r>
+      <w:r>
+        <w:rPr>
+          <w:rFonts w:ascii="Arial" w:hAnsi="Arial" w:cs="Arial"/>
+          <w:color w:val="202124"/>
+          <w:sz w:val="24"/>
+          <w:szCs w:val="24"/>
+          <w:lang w:val="en-US"/>
+        </w:rPr>
+        <w:t xml:space="preserve">using the segmentation </w:t>
+      </w:r>
+      <w:r>
+        <w:rPr>
+          <w:rFonts w:ascii="Arial" w:hAnsi="Arial" w:cs="Arial"/>
+          <w:color w:val="202124"/>
+          <w:sz w:val="24"/>
+          <w:szCs w:val="24"/>
+          <w:lang w:val="en-US"/>
+        </w:rPr>
+        <w:t>and classification</w:t>
+      </w:r>
+      <w:r>
+        <w:rPr>
+          <w:rFonts w:ascii="Arial" w:hAnsi="Arial" w:cs="Arial"/>
+          <w:color w:val="202124"/>
+          <w:sz w:val="24"/>
+          <w:szCs w:val="24"/>
+          <w:lang w:val="en-US"/>
+        </w:rPr>
+        <w:t xml:space="preserve"> technique</w:t>
+      </w:r>
+      <w:r>
+        <w:rPr>
+          <w:rFonts w:ascii="Arial" w:hAnsi="Arial" w:cs="Arial"/>
+          <w:color w:val="202124"/>
+          <w:sz w:val="24"/>
+          <w:szCs w:val="24"/>
+          <w:lang w:val="en-US"/>
+        </w:rPr>
+        <w:t>s</w:t>
+      </w:r>
+      <w:r>
+        <w:rPr>
+          <w:rFonts w:ascii="Arial" w:hAnsi="Arial" w:cs="Arial"/>
+          <w:color w:val="202124"/>
+          <w:sz w:val="24"/>
+          <w:szCs w:val="24"/>
+          <w:lang w:val="en-US"/>
+        </w:rPr>
+        <w:t xml:space="preserve"> for the verification of the quality of the cooking p</w:t>
+      </w:r>
+      <w:r>
+        <w:rPr>
+          <w:rFonts w:ascii="Arial" w:hAnsi="Arial" w:cs="Arial"/>
+          <w:color w:val="202124"/>
+          <w:sz w:val="24"/>
+          <w:szCs w:val="24"/>
+          <w:lang w:val="en-US"/>
+        </w:rPr>
+        <w:t xml:space="preserve">rocess of the food. </w:t>
       </w:r>
     </w:p>
     <w:p>
@@ -3256,9 +3326,39 @@
           <w:color w:val="202124"/>
           <w:sz w:val="24"/>
           <w:szCs w:val="24"/>
-          <w:lang w:val="en-GB"/>
-        </w:rPr>
-      </w:pPr>
+          <w:lang w:val="en-US"/>
+        </w:rPr>
+      </w:pPr>
+      <w:r>
+        <w:rPr>
+          <w:rFonts w:ascii="Arial" w:hAnsi="Arial" w:cs="Arial"/>
+          <w:color w:val="202124"/>
+          <w:sz w:val="24"/>
+          <w:szCs w:val="24"/>
+          <w:lang w:val="en-US"/>
+        </w:rPr>
+        <w:t xml:space="preserve">For our project we choose to use food classification, but a different method we could have used was machine </w:t>
+      </w:r>
+      <w:r>
+        <w:rPr>
+          <w:rFonts w:ascii="Arial" w:hAnsi="Arial" w:cs="Arial"/>
+          <w:color w:val="202124"/>
+          <w:sz w:val="24"/>
+          <w:szCs w:val="24"/>
+          <w:lang w:val="en-US"/>
+        </w:rPr>
+        <w:t>learning</w:t>
+      </w:r>
+      <w:r>
+        <w:rPr>
+          <w:rFonts w:ascii="Arial" w:hAnsi="Arial" w:cs="Arial"/>
+          <w:color w:val="202124"/>
+          <w:sz w:val="24"/>
+          <w:szCs w:val="24"/>
+          <w:lang w:val="en-US"/>
+        </w:rPr>
+        <w:t xml:space="preserve">. </w:t>
+      </w:r>
     </w:p>
     <w:p>
       <w:pPr>
@@ -3268,7 +3368,7 @@
           <w:color w:val="202124"/>
           <w:sz w:val="24"/>
           <w:szCs w:val="24"/>
-          <w:lang w:val="en-GB"/>
+          <w:lang w:val="en-US"/>
         </w:rPr>
       </w:pPr>
     </w:p>
@@ -3280,7 +3380,19 @@
           <w:color w:val="202124"/>
           <w:sz w:val="24"/>
           <w:szCs w:val="24"/>
-          <w:lang w:val="en-GB"/>
+          <w:lang w:val="en-US"/>
+        </w:rPr>
+      </w:pPr>
+    </w:p>
+    <w:p>
+      <w:pPr>
+        <w:spacing w:line="360" w:lineRule="auto"/>
+        <w:rPr>
+          <w:rFonts w:ascii="Arial" w:hAnsi="Arial" w:cs="Arial"/>
+          <w:color w:val="202124"/>
+          <w:sz w:val="24"/>
+          <w:szCs w:val="24"/>
+          <w:lang w:val="en-US"/>
         </w:rPr>
       </w:pPr>
     </w:p>
@@ -3293,37 +3405,39 @@
           <w:sz w:val="32"/>
           <w:szCs w:val="32"/>
           <w:shd w:val="clear" w:color="auto" w:fill="FFFFFF"/>
-          <w:lang w:val="en-GB"/>
-        </w:rPr>
-      </w:pPr>
-      <w:bookmarkStart w:id="3" w:name="_Toc66177109"/>
+          <w:lang w:val="en-US"/>
+        </w:rPr>
+      </w:pPr>
       <w:r>
         <w:rPr>
           <w:shd w:val="clear" w:color="auto" w:fill="FFFFFF"/>
-          <w:lang w:val="en-GB"/>
+          <w:lang w:val="en-US"/>
         </w:rPr>
         <w:br w:type="page"/>
       </w:r>
     </w:p>
     <w:p>
       <w:pPr>
-        <w:pStyle w:val="Overskrift1"/>
+        <w:pStyle w:val="Heading1"/>
         <w:spacing w:line="360" w:lineRule="auto"/>
         <w:rPr>
           <w:shd w:val="clear" w:color="auto" w:fill="FFFFFF"/>
-        </w:rPr>
-      </w:pPr>
+          <w:lang w:val="en-US"/>
+        </w:rPr>
+      </w:pPr>
+      <w:bookmarkStart w:id="3" w:name="_Toc69901248"/>
       <w:r>
         <w:rPr>
           <w:shd w:val="clear" w:color="auto" w:fill="FFFFFF"/>
-        </w:rPr>
-        <w:lastRenderedPageBreak/>
+          <w:lang w:val="en-US"/>
+        </w:rPr>
         <w:t>Method</w:t>
       </w:r>
       <w:bookmarkEnd w:id="3"/>
       <w:r>
         <w:rPr>
           <w:shd w:val="clear" w:color="auto" w:fill="FFFFFF"/>
+          <w:lang w:val="en-US"/>
         </w:rPr>
         <w:t xml:space="preserve"> </w:t>
       </w:r>
@@ -3347,17 +3461,7 @@
           <w:szCs w:val="24"/>
           <w:lang w:val="en-US"/>
         </w:rPr>
-        <w:t xml:space="preserve">We started </w:t>
-      </w:r>
-      <w:r>
-        <w:rPr>
-          <w:rFonts w:ascii="Arial" w:hAnsi="Arial" w:cs="Arial"/>
-          <w:color w:val="202124"/>
-          <w:sz w:val="24"/>
-          <w:szCs w:val="24"/>
-          <w:lang w:val="en-US"/>
-        </w:rPr>
-        <w:t>browsing the web to</w:t>
+        <w:t>We started browsing the web to</w:t>
       </w:r>
       <w:r>
         <w:rPr>
@@ -3870,7 +3974,25 @@
           <w:szCs w:val="24"/>
           <w:lang w:val="en-US"/>
         </w:rPr>
-        <w:t xml:space="preserve"> Therefore we </w:t>
+        <w:t xml:space="preserve"> Therefore</w:t>
+      </w:r>
+      <w:r>
+        <w:rPr>
+          <w:rFonts w:ascii="Arial" w:eastAsia="Arial" w:hAnsi="Arial" w:cs="Arial"/>
+          <w:sz w:val="24"/>
+          <w:szCs w:val="24"/>
+          <w:lang w:val="en-US"/>
+        </w:rPr>
+        <w:t>,</w:t>
+      </w:r>
+      <w:r>
+        <w:rPr>
+          <w:rFonts w:ascii="Arial" w:eastAsia="Arial" w:hAnsi="Arial" w:cs="Arial"/>
+          <w:sz w:val="24"/>
+          <w:szCs w:val="24"/>
+          <w:lang w:val="en-US"/>
+        </w:rPr>
+        <w:t xml:space="preserve"> we </w:t>
       </w:r>
       <w:r>
         <w:rPr>
@@ -4409,7 +4531,6 @@
           <w:szCs w:val="24"/>
           <w:lang w:val="en-US"/>
         </w:rPr>
-        <w:lastRenderedPageBreak/>
         <w:t xml:space="preserve">We exported the functions from the Image Thresholder </w:t>
       </w:r>
       <w:r>
@@ -4610,17 +4731,7 @@
           <w:szCs w:val="24"/>
           <w:lang w:val="en-US"/>
         </w:rPr>
-        <w:t>w</w:t>
-      </w:r>
-      <w:r>
-        <w:rPr>
-          <w:rFonts w:ascii="Arial" w:hAnsi="Arial" w:cs="Arial"/>
-          <w:color w:val="202124"/>
-          <w:sz w:val="24"/>
-          <w:szCs w:val="24"/>
-          <w:lang w:val="en-US"/>
-        </w:rPr>
-        <w:t>e were able to modify the code where needed</w:t>
+        <w:t>we were able to modify the code where needed</w:t>
       </w:r>
       <w:r>
         <w:rPr>
@@ -4928,6 +5039,478 @@
         <w:spacing w:line="360" w:lineRule="auto"/>
         <w:rPr>
           <w:rFonts w:ascii="Arial" w:hAnsi="Arial" w:cs="Arial"/>
+          <w:sz w:val="24"/>
+          <w:szCs w:val="24"/>
+          <w:lang w:val="en-US"/>
+        </w:rPr>
+      </w:pPr>
+      <w:r>
+        <w:rPr>
+          <w:rFonts w:ascii="Arial" w:hAnsi="Arial" w:cs="Arial"/>
+          <w:sz w:val="24"/>
+          <w:szCs w:val="24"/>
+          <w:lang w:val="en-US"/>
+        </w:rPr>
+        <w:t xml:space="preserve">The process continued </w:t>
+      </w:r>
+      <w:r>
+        <w:rPr>
+          <w:rFonts w:ascii="Arial" w:hAnsi="Arial" w:cs="Arial"/>
+          <w:sz w:val="24"/>
+          <w:szCs w:val="24"/>
+          <w:lang w:val="en-US"/>
+        </w:rPr>
+        <w:t xml:space="preserve">by </w:t>
+      </w:r>
+      <w:r>
+        <w:rPr>
+          <w:rFonts w:ascii="Arial" w:hAnsi="Arial" w:cs="Arial"/>
+          <w:sz w:val="24"/>
+          <w:szCs w:val="24"/>
+          <w:lang w:val="en-US"/>
+        </w:rPr>
+        <w:t xml:space="preserve">finding different images </w:t>
+      </w:r>
+      <w:r>
+        <w:rPr>
+          <w:rFonts w:ascii="Arial" w:hAnsi="Arial" w:cs="Arial"/>
+          <w:sz w:val="24"/>
+          <w:szCs w:val="24"/>
+          <w:lang w:val="en-US"/>
+        </w:rPr>
+        <w:t>with different difficulty level</w:t>
+      </w:r>
+      <w:r>
+        <w:rPr>
+          <w:rFonts w:ascii="Arial" w:hAnsi="Arial" w:cs="Arial"/>
+          <w:sz w:val="24"/>
+          <w:szCs w:val="24"/>
+          <w:lang w:val="en-US"/>
+        </w:rPr>
+        <w:t xml:space="preserve">. </w:t>
+      </w:r>
+      <w:r>
+        <w:rPr>
+          <w:rFonts w:ascii="Arial" w:hAnsi="Arial" w:cs="Arial"/>
+          <w:sz w:val="24"/>
+          <w:szCs w:val="24"/>
+          <w:lang w:val="en-US"/>
+        </w:rPr>
+        <w:t>The images are classified as easy, medium</w:t>
+      </w:r>
+      <w:r>
+        <w:rPr>
+          <w:rFonts w:ascii="Arial" w:hAnsi="Arial" w:cs="Arial"/>
+          <w:sz w:val="24"/>
+          <w:szCs w:val="24"/>
+          <w:lang w:val="en-US"/>
+        </w:rPr>
+        <w:t>,</w:t>
+      </w:r>
+      <w:r>
+        <w:rPr>
+          <w:rFonts w:ascii="Arial" w:hAnsi="Arial" w:cs="Arial"/>
+          <w:sz w:val="24"/>
+          <w:szCs w:val="24"/>
+          <w:lang w:val="en-US"/>
+        </w:rPr>
+        <w:t xml:space="preserve"> hard</w:t>
+      </w:r>
+      <w:r>
+        <w:rPr>
+          <w:rFonts w:ascii="Arial" w:hAnsi="Arial" w:cs="Arial"/>
+          <w:sz w:val="24"/>
+          <w:szCs w:val="24"/>
+          <w:lang w:val="en-US"/>
+        </w:rPr>
+        <w:t xml:space="preserve"> and </w:t>
+      </w:r>
+      <w:r>
+        <w:rPr>
+          <w:rFonts w:ascii="Arial" w:hAnsi="Arial" w:cs="Arial"/>
+          <w:sz w:val="24"/>
+          <w:szCs w:val="24"/>
+          <w:lang w:val="en-US"/>
+        </w:rPr>
+        <w:t xml:space="preserve">problematic. </w:t>
+      </w:r>
+      <w:r>
+        <w:rPr>
+          <w:rFonts w:ascii="Arial" w:hAnsi="Arial" w:cs="Arial"/>
+          <w:sz w:val="24"/>
+          <w:szCs w:val="24"/>
+          <w:lang w:val="en-US"/>
+        </w:rPr>
+        <w:t xml:space="preserve">All the images </w:t>
+      </w:r>
+      <w:r>
+        <w:rPr>
+          <w:rFonts w:ascii="Arial" w:hAnsi="Arial" w:cs="Arial"/>
+          <w:sz w:val="24"/>
+          <w:szCs w:val="24"/>
+          <w:lang w:val="en-US"/>
+        </w:rPr>
+        <w:t>was run</w:t>
+      </w:r>
+      <w:r>
+        <w:rPr>
+          <w:rFonts w:ascii="Arial" w:hAnsi="Arial" w:cs="Arial"/>
+          <w:sz w:val="24"/>
+          <w:szCs w:val="24"/>
+          <w:lang w:val="en-US"/>
+        </w:rPr>
+        <w:t xml:space="preserve"> through </w:t>
+      </w:r>
+      <w:r>
+        <w:rPr>
+          <w:rFonts w:ascii="Arial" w:hAnsi="Arial" w:cs="Arial"/>
+          <w:sz w:val="24"/>
+          <w:szCs w:val="24"/>
+          <w:lang w:val="en-US"/>
+        </w:rPr>
+        <w:t>the functions we made and</w:t>
+      </w:r>
+      <w:r>
+        <w:rPr>
+          <w:rFonts w:ascii="Arial" w:hAnsi="Arial" w:cs="Arial"/>
+          <w:sz w:val="24"/>
+          <w:szCs w:val="24"/>
+          <w:lang w:val="en-US"/>
+        </w:rPr>
+        <w:t xml:space="preserve"> </w:t>
+      </w:r>
+      <w:r>
+        <w:rPr>
+          <w:rFonts w:ascii="Arial" w:hAnsi="Arial" w:cs="Arial"/>
+          <w:sz w:val="24"/>
+          <w:szCs w:val="24"/>
+          <w:lang w:val="en-US"/>
+        </w:rPr>
+        <w:t xml:space="preserve">from there </w:t>
+      </w:r>
+      <w:r>
+        <w:rPr>
+          <w:rFonts w:ascii="Arial" w:hAnsi="Arial" w:cs="Arial"/>
+          <w:sz w:val="24"/>
+          <w:szCs w:val="24"/>
+          <w:lang w:val="en-US"/>
+        </w:rPr>
+        <w:t xml:space="preserve">we </w:t>
+      </w:r>
+      <w:r>
+        <w:rPr>
+          <w:rFonts w:ascii="Arial" w:hAnsi="Arial" w:cs="Arial"/>
+          <w:sz w:val="24"/>
+          <w:szCs w:val="24"/>
+          <w:lang w:val="en-US"/>
+        </w:rPr>
+        <w:t xml:space="preserve">performed </w:t>
+      </w:r>
+      <w:r>
+        <w:rPr>
+          <w:rFonts w:ascii="Arial" w:hAnsi="Arial" w:cs="Arial"/>
+          <w:sz w:val="24"/>
+          <w:szCs w:val="24"/>
+          <w:lang w:val="en-US"/>
+        </w:rPr>
+        <w:t xml:space="preserve">post image processing </w:t>
+      </w:r>
+      <w:r>
+        <w:rPr>
+          <w:rFonts w:ascii="Arial" w:hAnsi="Arial" w:cs="Arial"/>
+          <w:sz w:val="24"/>
+          <w:szCs w:val="24"/>
+          <w:lang w:val="en-US"/>
+        </w:rPr>
+        <w:t xml:space="preserve">in the form of </w:t>
+      </w:r>
+      <w:r>
+        <w:rPr>
+          <w:rFonts w:ascii="Arial" w:hAnsi="Arial" w:cs="Arial"/>
+          <w:sz w:val="24"/>
+          <w:szCs w:val="24"/>
+          <w:lang w:val="en-US"/>
+        </w:rPr>
+        <w:t xml:space="preserve">morphological </w:t>
+      </w:r>
+      <w:r>
+        <w:rPr>
+          <w:rFonts w:ascii="Arial" w:hAnsi="Arial" w:cs="Arial"/>
+          <w:sz w:val="24"/>
+          <w:szCs w:val="24"/>
+          <w:lang w:val="en-US"/>
+        </w:rPr>
+        <w:t xml:space="preserve">opening. </w:t>
+      </w:r>
+    </w:p>
+    <w:p>
+      <w:pPr>
+        <w:spacing w:line="360" w:lineRule="auto"/>
+        <w:rPr>
+          <w:rFonts w:ascii="Arial" w:hAnsi="Arial" w:cs="Arial"/>
+          <w:sz w:val="24"/>
+          <w:szCs w:val="24"/>
+          <w:lang w:val="en-US"/>
+        </w:rPr>
+      </w:pPr>
+    </w:p>
+    <w:p>
+      <w:pPr>
+        <w:spacing w:line="360" w:lineRule="auto"/>
+        <w:rPr>
+          <w:rFonts w:ascii="Arial" w:hAnsi="Arial" w:cs="Arial"/>
+          <w:sz w:val="24"/>
+          <w:szCs w:val="24"/>
+          <w:lang w:val="en-US"/>
+        </w:rPr>
+      </w:pPr>
+      <w:r>
+        <w:rPr>
+          <w:rFonts w:ascii="Arial" w:hAnsi="Arial" w:cs="Arial"/>
+          <w:sz w:val="24"/>
+          <w:szCs w:val="24"/>
+          <w:lang w:val="en-US"/>
+        </w:rPr>
+        <w:t xml:space="preserve">By performing morphological opening, we </w:t>
+      </w:r>
+      <w:r>
+        <w:rPr>
+          <w:rFonts w:ascii="Arial" w:hAnsi="Arial" w:cs="Arial"/>
+          <w:sz w:val="24"/>
+          <w:szCs w:val="24"/>
+          <w:lang w:val="en-US"/>
+        </w:rPr>
+        <w:t>remove small</w:t>
+      </w:r>
+      <w:r>
+        <w:rPr>
+          <w:rFonts w:ascii="Arial" w:hAnsi="Arial" w:cs="Arial"/>
+          <w:sz w:val="24"/>
+          <w:szCs w:val="24"/>
+          <w:lang w:val="en-US"/>
+        </w:rPr>
+        <w:t xml:space="preserve"> objects</w:t>
+      </w:r>
+      <w:r>
+        <w:rPr>
+          <w:rFonts w:ascii="Arial" w:hAnsi="Arial" w:cs="Arial"/>
+          <w:sz w:val="24"/>
+          <w:szCs w:val="24"/>
+          <w:lang w:val="en-US"/>
+        </w:rPr>
+        <w:t xml:space="preserve"> </w:t>
+      </w:r>
+      <w:r>
+        <w:rPr>
+          <w:rFonts w:ascii="Arial" w:hAnsi="Arial" w:cs="Arial"/>
+          <w:sz w:val="24"/>
+          <w:szCs w:val="24"/>
+          <w:lang w:val="en-US"/>
+        </w:rPr>
+        <w:t>from an image while preserving the shape and size of larger objects in the image</w:t>
+      </w:r>
+      <w:r>
+        <w:rPr>
+          <w:rFonts w:ascii="Arial" w:hAnsi="Arial" w:cs="Arial"/>
+          <w:sz w:val="24"/>
+          <w:szCs w:val="24"/>
+          <w:lang w:val="en-US"/>
+        </w:rPr>
+        <w:t xml:space="preserve"> (</w:t>
+      </w:r>
+      <w:hyperlink r:id="rId14" w:history="1">
+        <w:r>
+          <w:rPr>
+            <w:rStyle w:val="Hyperlink"/>
+            <w:rFonts w:ascii="Arial" w:hAnsi="Arial" w:cs="Arial"/>
+            <w:sz w:val="24"/>
+            <w:szCs w:val="24"/>
+            <w:lang w:val="en-US"/>
+          </w:rPr>
+          <w:t>Morphological Operations</w:t>
+        </w:r>
+      </w:hyperlink>
+      <w:r>
+        <w:rPr>
+          <w:rFonts w:ascii="Arial" w:hAnsi="Arial" w:cs="Arial"/>
+          <w:sz w:val="24"/>
+          <w:szCs w:val="24"/>
+          <w:lang w:val="en-US"/>
+        </w:rPr>
+        <w:t>).</w:t>
+      </w:r>
+      <w:r>
+        <w:rPr>
+          <w:rFonts w:ascii="Arial" w:hAnsi="Arial" w:cs="Arial"/>
+          <w:sz w:val="24"/>
+          <w:szCs w:val="24"/>
+          <w:lang w:val="en-US"/>
+        </w:rPr>
+        <w:t xml:space="preserve"> </w:t>
+      </w:r>
+      <w:r>
+        <w:rPr>
+          <w:rFonts w:ascii="Arial" w:hAnsi="Arial" w:cs="Arial"/>
+          <w:sz w:val="24"/>
+          <w:szCs w:val="24"/>
+          <w:lang w:val="en-US"/>
+        </w:rPr>
+        <w:t xml:space="preserve">In our case, this means that we </w:t>
+      </w:r>
+      <w:r>
+        <w:rPr>
+          <w:rFonts w:ascii="Arial" w:hAnsi="Arial" w:cs="Arial"/>
+          <w:sz w:val="24"/>
+          <w:szCs w:val="24"/>
+          <w:lang w:val="en-US"/>
+        </w:rPr>
+        <w:t xml:space="preserve">make a clearer </w:t>
+      </w:r>
+      <w:r>
+        <w:rPr>
+          <w:rFonts w:ascii="Arial" w:hAnsi="Arial" w:cs="Arial"/>
+          <w:sz w:val="24"/>
+          <w:szCs w:val="24"/>
+          <w:lang w:val="en-US"/>
+        </w:rPr>
+        <w:t xml:space="preserve">object </w:t>
+      </w:r>
+      <w:r>
+        <w:rPr>
+          <w:rFonts w:ascii="Arial" w:hAnsi="Arial" w:cs="Arial"/>
+          <w:sz w:val="24"/>
+          <w:szCs w:val="24"/>
+          <w:lang w:val="en-US"/>
+        </w:rPr>
+        <w:t xml:space="preserve">of the </w:t>
+      </w:r>
+      <w:r>
+        <w:rPr>
+          <w:rFonts w:ascii="Arial" w:hAnsi="Arial" w:cs="Arial"/>
+          <w:sz w:val="24"/>
+          <w:szCs w:val="24"/>
+          <w:lang w:val="en-US"/>
+        </w:rPr>
+        <w:t xml:space="preserve">different vegetables </w:t>
+      </w:r>
+      <w:r>
+        <w:rPr>
+          <w:rFonts w:ascii="Arial" w:hAnsi="Arial" w:cs="Arial"/>
+          <w:sz w:val="24"/>
+          <w:szCs w:val="24"/>
+          <w:lang w:val="en-US"/>
+        </w:rPr>
+        <w:t xml:space="preserve">and ideally are able to fight against </w:t>
+      </w:r>
+      <w:r>
+        <w:rPr>
+          <w:rFonts w:ascii="Arial" w:hAnsi="Arial" w:cs="Arial"/>
+          <w:sz w:val="24"/>
+          <w:szCs w:val="24"/>
+          <w:lang w:val="en-US"/>
+        </w:rPr>
+        <w:t>reflection etc. a little bit better.</w:t>
+      </w:r>
+      <w:r>
+        <w:rPr>
+          <w:rFonts w:ascii="Arial" w:hAnsi="Arial" w:cs="Arial"/>
+          <w:sz w:val="24"/>
+          <w:szCs w:val="24"/>
+          <w:lang w:val="en-US"/>
+        </w:rPr>
+        <w:t xml:space="preserve"> </w:t>
+      </w:r>
+      <w:r>
+        <w:rPr>
+          <w:rFonts w:ascii="Arial" w:hAnsi="Arial" w:cs="Arial"/>
+          <w:sz w:val="24"/>
+          <w:szCs w:val="24"/>
+          <w:lang w:val="en-US"/>
+        </w:rPr>
+        <w:t xml:space="preserve">For instance </w:t>
+      </w:r>
+      <w:r>
+        <w:rPr>
+          <w:rFonts w:ascii="Arial" w:hAnsi="Arial" w:cs="Arial"/>
+          <w:sz w:val="24"/>
+          <w:szCs w:val="24"/>
+          <w:lang w:val="en-US"/>
+        </w:rPr>
+        <w:t xml:space="preserve">is </w:t>
+      </w:r>
+      <w:r>
+        <w:rPr>
+          <w:rFonts w:ascii="Arial" w:hAnsi="Arial" w:cs="Arial"/>
+          <w:sz w:val="24"/>
+          <w:szCs w:val="24"/>
+          <w:lang w:val="en-US"/>
+        </w:rPr>
+        <w:t xml:space="preserve">the </w:t>
+      </w:r>
+      <w:r>
+        <w:rPr>
+          <w:rFonts w:ascii="Arial" w:hAnsi="Arial" w:cs="Arial"/>
+          <w:sz w:val="24"/>
+          <w:szCs w:val="24"/>
+          <w:lang w:val="en-US"/>
+        </w:rPr>
+        <w:t>water and seeds inside a tomato, still a part of the tomato, even though it is not red</w:t>
+      </w:r>
+      <w:r>
+        <w:rPr>
+          <w:rFonts w:ascii="Arial" w:hAnsi="Arial" w:cs="Arial"/>
+          <w:sz w:val="24"/>
+          <w:szCs w:val="24"/>
+          <w:lang w:val="en-US"/>
+        </w:rPr>
+        <w:t xml:space="preserve"> like the outside of the tomato</w:t>
+      </w:r>
+      <w:r>
+        <w:rPr>
+          <w:rFonts w:ascii="Arial" w:hAnsi="Arial" w:cs="Arial"/>
+          <w:sz w:val="24"/>
+          <w:szCs w:val="24"/>
+          <w:lang w:val="en-US"/>
+        </w:rPr>
+        <w:t xml:space="preserve">. </w:t>
+      </w:r>
+      <w:r>
+        <w:rPr>
+          <w:rFonts w:ascii="Arial" w:hAnsi="Arial" w:cs="Arial"/>
+          <w:sz w:val="24"/>
+          <w:szCs w:val="24"/>
+          <w:lang w:val="en-US"/>
+        </w:rPr>
+        <w:br/>
+      </w:r>
+    </w:p>
+    <w:p>
+      <w:pPr>
+        <w:spacing w:line="360" w:lineRule="auto"/>
+        <w:rPr>
+          <w:rFonts w:ascii="Arial" w:hAnsi="Arial" w:cs="Arial"/>
+          <w:sz w:val="24"/>
+          <w:szCs w:val="24"/>
+          <w:lang w:val="en-US"/>
+        </w:rPr>
+      </w:pPr>
+    </w:p>
+    <w:p>
+      <w:pPr>
+        <w:spacing w:line="360" w:lineRule="auto"/>
+        <w:rPr>
+          <w:rFonts w:ascii="Arial" w:hAnsi="Arial" w:cs="Arial"/>
+          <w:sz w:val="24"/>
+          <w:szCs w:val="24"/>
+          <w:lang w:val="en-US"/>
+        </w:rPr>
+      </w:pPr>
+    </w:p>
+    <w:p>
+      <w:pPr>
+        <w:spacing w:line="360" w:lineRule="auto"/>
+        <w:rPr>
+          <w:rFonts w:ascii="Arial" w:hAnsi="Arial" w:cs="Arial"/>
           <w:color w:val="FF0000"/>
           <w:sz w:val="24"/>
           <w:szCs w:val="24"/>
@@ -4943,7 +5526,7 @@
           <w:color w:val="202124"/>
           <w:sz w:val="24"/>
           <w:szCs w:val="24"/>
-          <w:lang w:val="en-GB"/>
+          <w:lang w:val="en-US"/>
         </w:rPr>
       </w:pPr>
       <w:r>
@@ -4953,7 +5536,7 @@
           <w:sz w:val="24"/>
           <w:szCs w:val="24"/>
           <w:highlight w:val="yellow"/>
-          <w:lang w:val="en-GB"/>
+          <w:lang w:val="en-US"/>
         </w:rPr>
         <w:t>Explain what a binary mask is and why this tool fit our project case etc</w:t>
       </w:r>
@@ -4967,40 +5550,39 @@
           <w:sz w:val="32"/>
           <w:szCs w:val="32"/>
           <w:shd w:val="clear" w:color="auto" w:fill="FFFFFF"/>
-          <w:lang w:val="en-GB"/>
-        </w:rPr>
-      </w:pPr>
-      <w:bookmarkStart w:id="4" w:name="_Toc66177110"/>
+          <w:lang w:val="en-US"/>
+        </w:rPr>
+      </w:pPr>
       <w:r>
         <w:rPr>
           <w:shd w:val="clear" w:color="auto" w:fill="FFFFFF"/>
-          <w:lang w:val="en-GB"/>
+          <w:lang w:val="en-US"/>
         </w:rPr>
         <w:br w:type="page"/>
       </w:r>
     </w:p>
     <w:p>
       <w:pPr>
-        <w:pStyle w:val="Overskrift1"/>
+        <w:pStyle w:val="Heading1"/>
         <w:spacing w:line="360" w:lineRule="auto"/>
         <w:rPr>
           <w:shd w:val="clear" w:color="auto" w:fill="FFFFFF"/>
-          <w:lang w:val="en-GB"/>
-        </w:rPr>
-      </w:pPr>
+          <w:lang w:val="en-US"/>
+        </w:rPr>
+      </w:pPr>
+      <w:bookmarkStart w:id="4" w:name="_Toc69901249"/>
       <w:r>
         <w:rPr>
           <w:shd w:val="clear" w:color="auto" w:fill="FFFFFF"/>
-          <w:lang w:val="en-GB"/>
-        </w:rPr>
-        <w:lastRenderedPageBreak/>
+          <w:lang w:val="en-US"/>
+        </w:rPr>
         <w:t>Implementation</w:t>
       </w:r>
       <w:bookmarkEnd w:id="4"/>
       <w:r>
         <w:rPr>
           <w:shd w:val="clear" w:color="auto" w:fill="FFFFFF"/>
-          <w:lang w:val="en-GB"/>
+          <w:lang w:val="en-US"/>
         </w:rPr>
         <w:t xml:space="preserve"> </w:t>
       </w:r>
@@ -5011,7 +5593,7 @@
         <w:rPr>
           <w:sz w:val="24"/>
           <w:szCs w:val="24"/>
-          <w:lang w:val="en-GB"/>
+          <w:lang w:val="en-US"/>
         </w:rPr>
       </w:pPr>
       <w:r>
@@ -5019,7 +5601,7 @@
           <w:sz w:val="24"/>
           <w:szCs w:val="24"/>
           <w:highlight w:val="yellow"/>
-          <w:lang w:val="en-GB"/>
+          <w:lang w:val="en-US"/>
         </w:rPr>
         <w:t>Explain our work process, how we solved the task etc</w:t>
       </w:r>
@@ -5028,33 +5610,33 @@
           <w:sz w:val="24"/>
           <w:szCs w:val="24"/>
           <w:highlight w:val="yellow"/>
-          <w:lang w:val="en-GB"/>
-        </w:rPr>
-        <w:t xml:space="preserve"> maybe move some filler from implementation to metho</w:t>
+          <w:lang w:val="en-US"/>
+        </w:rPr>
+        <w:t xml:space="preserve"> maybe move some filler from implementation to method</w:t>
       </w:r>
       <w:r>
         <w:rPr>
           <w:sz w:val="24"/>
           <w:szCs w:val="24"/>
           <w:highlight w:val="yellow"/>
-          <w:lang w:val="en-GB"/>
-        </w:rPr>
-        <w:t>d</w:t>
+          <w:lang w:val="en-US"/>
+        </w:rPr>
+        <w:t xml:space="preserve"> What are the diff between method and implementation</w:t>
       </w:r>
       <w:r>
         <w:rPr>
           <w:sz w:val="24"/>
           <w:szCs w:val="24"/>
           <w:highlight w:val="yellow"/>
-          <w:lang w:val="en-GB"/>
-        </w:rPr>
-        <w:t xml:space="preserve"> What are the diff between method and implementation</w:t>
-      </w:r>
-      <w:r>
-        <w:rPr>
-          <w:sz w:val="24"/>
-          <w:szCs w:val="24"/>
-          <w:lang w:val="en-GB"/>
+          <w:lang w:val="en-US"/>
+        </w:rPr>
+        <w:t>.</w:t>
+      </w:r>
+      <w:r>
+        <w:rPr>
+          <w:sz w:val="24"/>
+          <w:szCs w:val="24"/>
+          <w:lang w:val="en-US"/>
         </w:rPr>
         <w:t xml:space="preserve"> </w:t>
       </w:r>
@@ -5065,12 +5647,13 @@
         <w:rPr>
           <w:sz w:val="24"/>
           <w:szCs w:val="24"/>
-          <w:lang w:val="en-GB"/>
+          <w:lang w:val="en-US"/>
         </w:rPr>
       </w:pPr>
       <w:r>
         <w:rPr>
           <w:noProof/>
+          <w:lang w:val="en-US"/>
         </w:rPr>
         <mc:AlternateContent>
           <mc:Choice Requires="wps">
@@ -5111,7 +5694,7 @@
                         <w:txbxContent>
                           <w:p>
                             <w:pPr>
-                              <w:pStyle w:val="Bildetekst"/>
+                              <w:pStyle w:val="Caption"/>
                               <w:rPr>
                                 <w:noProof/>
                                 <w:lang w:val="en-GB"/>
@@ -5144,14 +5727,14 @@
               </wp:anchor>
             </w:drawing>
           </mc:Choice>
-          <mc:Fallback>
+          <mc:Fallback xmlns:a="http://schemas.openxmlformats.org/drawingml/2006/main" xmlns:pic="http://schemas.openxmlformats.org/drawingml/2006/picture" xmlns:a14="http://schemas.microsoft.com/office/drawing/2010/main" xmlns:arto="http://schemas.microsoft.com/office/word/2006/arto">
             <w:pict>
-              <v:shape w14:anchorId="3297A0BC" id="Tekstboks 4" o:spid="_x0000_s1027" type="#_x0000_t202" style="position:absolute;margin-left:321.15pt;margin-top:189.8pt;width:184.65pt;height:.05pt;z-index:251658242;visibility:visible;mso-wrap-style:square;mso-wrap-distance-left:9pt;mso-wrap-distance-top:0;mso-wrap-distance-right:9pt;mso-wrap-distance-bottom:0;mso-position-horizontal:absolute;mso-position-horizontal-relative:text;mso-position-vertical:absolute;mso-position-vertical-relative:text;v-text-anchor:top" o:gfxdata="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" stroked="f">
+              <v:shape id="Tekstboks 4" style="position:absolute;margin-left:321.15pt;margin-top:189.8pt;width:184.65pt;height:.05pt;z-index:251658242;visibility:visible;mso-wrap-style:square;mso-wrap-distance-left:9pt;mso-wrap-distance-top:0;mso-wrap-distance-right:9pt;mso-wrap-distance-bottom:0;mso-position-horizontal:absolute;mso-position-horizontal-relative:text;mso-position-vertical:absolute;mso-position-vertical-relative:text;v-text-anchor:top" o:spid="_x0000_s1027" stroked="f" type="#_x0000_t202" o:gfxdata="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" w14:anchorId="3297A0BC">
                 <v:textbox style="mso-fit-shape-to-text:t" inset="0,0,0,0">
                   <w:txbxContent>
                     <w:p>
                       <w:pPr>
-                        <w:pStyle w:val="Bildetekst"/>
+                        <w:pStyle w:val="Caption"/>
                         <w:rPr>
                           <w:noProof/>
                           <w:lang w:val="en-GB"/>
@@ -5181,6 +5764,7 @@
       <w:r>
         <w:rPr>
           <w:noProof/>
+          <w:lang w:val="en-US"/>
         </w:rPr>
         <w:drawing>
           <wp:anchor distT="0" distB="0" distL="114300" distR="114300" simplePos="0" relativeHeight="251658241" behindDoc="0" locked="0" layoutInCell="1" allowOverlap="1" wp14:anchorId="0EA6AEA2" wp14:editId="295CA003">
@@ -5208,7 +5792,7 @@
                     </pic:cNvPicPr>
                   </pic:nvPicPr>
                   <pic:blipFill>
-                    <a:blip r:embed="rId13" cstate="print">
+                    <a:blip r:embed="rId15" cstate="print">
                       <a:extLst>
                         <a:ext uri="{28A0092B-C50C-407E-A947-70E740481C1C}">
                           <a14:useLocalDpi xmlns:a14="http://schemas.microsoft.com/office/drawing/2010/main" val="0"/>
@@ -5243,7 +5827,7 @@
         <w:rPr>
           <w:sz w:val="24"/>
           <w:szCs w:val="24"/>
-          <w:lang w:val="en-GB"/>
+          <w:lang w:val="en-US"/>
         </w:rPr>
         <w:t xml:space="preserve">We started development by </w:t>
       </w:r>
@@ -5251,23 +5835,15 @@
         <w:rPr>
           <w:sz w:val="24"/>
           <w:szCs w:val="24"/>
-          <w:lang w:val="en-GB"/>
-        </w:rPr>
-        <w:t>l</w:t>
-      </w:r>
-      <w:r>
-        <w:rPr>
-          <w:sz w:val="24"/>
-          <w:szCs w:val="24"/>
-          <w:lang w:val="en-GB"/>
-        </w:rPr>
-        <w:t xml:space="preserve">ooking for ways to segment an image into different areas of interest (finding borders etc). We investigated methods like </w:t>
-      </w:r>
-      <w:r>
-        <w:rPr>
-          <w:sz w:val="24"/>
-          <w:szCs w:val="24"/>
-          <w:lang w:val="en-GB"/>
+          <w:lang w:val="en-US"/>
+        </w:rPr>
+        <w:t xml:space="preserve">looking for ways to segment an image into different areas of interest (finding borders etc). We investigated methods like </w:t>
+      </w:r>
+      <w:r>
+        <w:rPr>
+          <w:sz w:val="24"/>
+          <w:szCs w:val="24"/>
+          <w:lang w:val="en-US"/>
         </w:rPr>
         <w:t>k means</w:t>
       </w:r>
@@ -5275,23 +5851,15 @@
         <w:rPr>
           <w:sz w:val="24"/>
           <w:szCs w:val="24"/>
-          <w:lang w:val="en-GB"/>
-        </w:rPr>
-        <w:t xml:space="preserve"> clustering and other </w:t>
-      </w:r>
-      <w:r>
-        <w:rPr>
-          <w:sz w:val="24"/>
-          <w:szCs w:val="24"/>
-          <w:lang w:val="en-GB"/>
-        </w:rPr>
-        <w:t>clustering</w:t>
-      </w:r>
-      <w:r>
-        <w:rPr>
-          <w:sz w:val="24"/>
-          <w:szCs w:val="24"/>
-          <w:lang w:val="en-GB"/>
+          <w:lang w:val="en-US"/>
+        </w:rPr>
+        <w:t xml:space="preserve"> clustering and other clustering</w:t>
+      </w:r>
+      <w:r>
+        <w:rPr>
+          <w:sz w:val="24"/>
+          <w:szCs w:val="24"/>
+          <w:lang w:val="en-US"/>
         </w:rPr>
         <w:t xml:space="preserve"> algorithms. However, we quickly realized that using a basic image segmentation algorithm </w:t>
       </w:r>
@@ -5299,7 +5867,7 @@
         <w:rPr>
           <w:sz w:val="24"/>
           <w:szCs w:val="24"/>
-          <w:lang w:val="en-GB"/>
+          <w:lang w:val="en-US"/>
         </w:rPr>
         <w:t>would not</w:t>
       </w:r>
@@ -5307,7 +5875,7 @@
         <w:rPr>
           <w:sz w:val="24"/>
           <w:szCs w:val="24"/>
-          <w:lang w:val="en-GB"/>
+          <w:lang w:val="en-US"/>
         </w:rPr>
         <w:t xml:space="preserve"> work for our case (classifying a type of food on a plate)</w:t>
       </w:r>
@@ -5315,7 +5883,7 @@
         <w:rPr>
           <w:sz w:val="24"/>
           <w:szCs w:val="24"/>
-          <w:lang w:val="en-GB"/>
+          <w:lang w:val="en-US"/>
         </w:rPr>
         <w:t xml:space="preserve">; when </w:t>
       </w:r>
@@ -5323,7 +5891,7 @@
         <w:rPr>
           <w:sz w:val="24"/>
           <w:szCs w:val="24"/>
-          <w:lang w:val="en-GB"/>
+          <w:lang w:val="en-US"/>
         </w:rPr>
         <w:t xml:space="preserve">looking for pictures </w:t>
       </w:r>
@@ -5331,23 +5899,15 @@
         <w:rPr>
           <w:sz w:val="24"/>
           <w:szCs w:val="24"/>
-          <w:lang w:val="en-GB"/>
-        </w:rPr>
-        <w:t xml:space="preserve">of different dishes containing vegetables in addition to other types of </w:t>
-      </w:r>
-      <w:r>
-        <w:rPr>
-          <w:sz w:val="24"/>
-          <w:szCs w:val="24"/>
-          <w:lang w:val="en-GB"/>
-        </w:rPr>
-        <w:t>food</w:t>
-      </w:r>
-      <w:r>
-        <w:rPr>
-          <w:sz w:val="24"/>
-          <w:szCs w:val="24"/>
-          <w:lang w:val="en-GB"/>
+          <w:lang w:val="en-US"/>
+        </w:rPr>
+        <w:t>of different dishes containing vegetables in addition to other types of food</w:t>
+      </w:r>
+      <w:r>
+        <w:rPr>
+          <w:sz w:val="24"/>
+          <w:szCs w:val="24"/>
+          <w:lang w:val="en-US"/>
         </w:rPr>
         <w:t>,</w:t>
       </w:r>
@@ -5355,7 +5915,7 @@
         <w:rPr>
           <w:sz w:val="24"/>
           <w:szCs w:val="24"/>
-          <w:lang w:val="en-GB"/>
+          <w:lang w:val="en-US"/>
         </w:rPr>
         <w:t xml:space="preserve"> we realized that the food </w:t>
       </w:r>
@@ -5363,7 +5923,7 @@
         <w:rPr>
           <w:sz w:val="24"/>
           <w:szCs w:val="24"/>
-          <w:lang w:val="en-GB"/>
+          <w:lang w:val="en-US"/>
         </w:rPr>
         <w:t xml:space="preserve">in a lot of cases is </w:t>
       </w:r>
@@ -5371,23 +5931,15 @@
         <w:rPr>
           <w:sz w:val="24"/>
           <w:szCs w:val="24"/>
-          <w:lang w:val="en-GB"/>
-        </w:rPr>
-        <w:t xml:space="preserve">mixed unevenly on the </w:t>
-      </w:r>
-      <w:r>
-        <w:rPr>
-          <w:sz w:val="24"/>
-          <w:szCs w:val="24"/>
-          <w:lang w:val="en-GB"/>
-        </w:rPr>
-        <w:t>plate</w:t>
-      </w:r>
-      <w:r>
-        <w:rPr>
-          <w:sz w:val="24"/>
-          <w:szCs w:val="24"/>
-          <w:lang w:val="en-GB"/>
+          <w:lang w:val="en-US"/>
+        </w:rPr>
+        <w:t>mixed unevenly on the plate</w:t>
+      </w:r>
+      <w:r>
+        <w:rPr>
+          <w:sz w:val="24"/>
+          <w:szCs w:val="24"/>
+          <w:lang w:val="en-US"/>
         </w:rPr>
         <w:t xml:space="preserve"> </w:t>
       </w:r>
@@ -5395,23 +5947,15 @@
         <w:rPr>
           <w:sz w:val="24"/>
           <w:szCs w:val="24"/>
-          <w:lang w:val="en-GB"/>
-        </w:rPr>
-        <w:t>(</w:t>
-      </w:r>
-      <w:r>
-        <w:rPr>
-          <w:sz w:val="24"/>
-          <w:szCs w:val="24"/>
-          <w:lang w:val="en-GB"/>
-        </w:rPr>
-        <w:t xml:space="preserve">see </w:t>
-      </w:r>
-      <w:r>
-        <w:rPr>
-          <w:sz w:val="24"/>
-          <w:szCs w:val="24"/>
-          <w:lang w:val="en-GB"/>
+          <w:lang w:val="en-US"/>
+        </w:rPr>
+        <w:t xml:space="preserve">(see </w:t>
+      </w:r>
+      <w:r>
+        <w:rPr>
+          <w:sz w:val="24"/>
+          <w:szCs w:val="24"/>
+          <w:lang w:val="en-US"/>
         </w:rPr>
         <w:t>figure 1</w:t>
       </w:r>
@@ -5419,7 +5963,7 @@
         <w:rPr>
           <w:sz w:val="24"/>
           <w:szCs w:val="24"/>
-          <w:lang w:val="en-GB"/>
+          <w:lang w:val="en-US"/>
         </w:rPr>
         <w:t>)</w:t>
       </w:r>
@@ -5427,7 +5971,7 @@
         <w:rPr>
           <w:sz w:val="24"/>
           <w:szCs w:val="24"/>
-          <w:lang w:val="en-GB"/>
+          <w:lang w:val="en-US"/>
         </w:rPr>
         <w:t xml:space="preserve">. </w:t>
       </w:r>
@@ -5435,7 +5979,7 @@
         <w:rPr>
           <w:sz w:val="24"/>
           <w:szCs w:val="24"/>
-          <w:lang w:val="en-GB"/>
+          <w:lang w:val="en-US"/>
         </w:rPr>
         <w:t xml:space="preserve">Using a basic clustering image to classify different sections of a </w:t>
       </w:r>
@@ -5443,7 +5987,7 @@
         <w:rPr>
           <w:sz w:val="24"/>
           <w:szCs w:val="24"/>
-          <w:lang w:val="en-GB"/>
+          <w:lang w:val="en-US"/>
         </w:rPr>
         <w:t>plate or bowl like figure 1</w:t>
       </w:r>
@@ -5451,7 +5995,7 @@
         <w:rPr>
           <w:sz w:val="24"/>
           <w:szCs w:val="24"/>
-          <w:lang w:val="en-GB"/>
+          <w:lang w:val="en-US"/>
         </w:rPr>
         <w:t xml:space="preserve"> the algorithms we tested </w:t>
       </w:r>
@@ -5459,7 +6003,7 @@
         <w:rPr>
           <w:sz w:val="24"/>
           <w:szCs w:val="24"/>
-          <w:lang w:val="en-GB"/>
+          <w:lang w:val="en-US"/>
         </w:rPr>
         <w:t>did not</w:t>
       </w:r>
@@ -5467,7 +6011,7 @@
         <w:rPr>
           <w:sz w:val="24"/>
           <w:szCs w:val="24"/>
-          <w:lang w:val="en-GB"/>
+          <w:lang w:val="en-US"/>
         </w:rPr>
         <w:t xml:space="preserve"> give us </w:t>
       </w:r>
@@ -5475,7 +6019,7 @@
         <w:rPr>
           <w:sz w:val="24"/>
           <w:szCs w:val="24"/>
-          <w:lang w:val="en-GB"/>
+          <w:lang w:val="en-US"/>
         </w:rPr>
         <w:t xml:space="preserve">any usable clusters. </w:t>
       </w:r>
@@ -5486,7 +6030,7 @@
         <w:rPr>
           <w:sz w:val="24"/>
           <w:szCs w:val="24"/>
-          <w:lang w:val="en-GB"/>
+          <w:lang w:val="en-US"/>
         </w:rPr>
       </w:pPr>
       <w:r>
@@ -5494,7 +6038,7 @@
           <w:sz w:val="24"/>
           <w:szCs w:val="24"/>
           <w:highlight w:val="yellow"/>
-          <w:lang w:val="en-GB"/>
+          <w:lang w:val="en-US"/>
         </w:rPr>
         <w:t xml:space="preserve">Write more about </w:t>
       </w:r>
@@ -5503,7 +6047,7 @@
           <w:sz w:val="24"/>
           <w:szCs w:val="24"/>
           <w:highlight w:val="yellow"/>
-          <w:lang w:val="en-GB"/>
+          <w:lang w:val="en-US"/>
         </w:rPr>
         <w:t xml:space="preserve">the machine learning </w:t>
       </w:r>
@@ -5512,7 +6056,7 @@
           <w:sz w:val="24"/>
           <w:szCs w:val="24"/>
           <w:highlight w:val="yellow"/>
-          <w:lang w:val="en-GB"/>
+          <w:lang w:val="en-US"/>
         </w:rPr>
         <w:t>and border detection</w:t>
       </w:r>
@@ -5521,7 +6065,7 @@
           <w:sz w:val="24"/>
           <w:szCs w:val="24"/>
           <w:highlight w:val="yellow"/>
-          <w:lang w:val="en-GB"/>
+          <w:lang w:val="en-US"/>
         </w:rPr>
         <w:t xml:space="preserve"> algorithms we looked at</w:t>
       </w:r>
@@ -5530,7 +6074,7 @@
           <w:sz w:val="24"/>
           <w:szCs w:val="24"/>
           <w:highlight w:val="yellow"/>
-          <w:lang w:val="en-GB"/>
+          <w:lang w:val="en-US"/>
         </w:rPr>
         <w:t xml:space="preserve"> here</w:t>
       </w:r>
@@ -5538,7 +6082,7 @@
         <w:rPr>
           <w:sz w:val="24"/>
           <w:szCs w:val="24"/>
-          <w:lang w:val="en-GB"/>
+          <w:lang w:val="en-US"/>
         </w:rPr>
         <w:t xml:space="preserve"> </w:t>
       </w:r>
@@ -5549,14 +6093,14 @@
         <w:rPr>
           <w:sz w:val="24"/>
           <w:szCs w:val="24"/>
-          <w:lang w:val="en-GB"/>
-        </w:rPr>
-      </w:pPr>
-      <w:r>
-        <w:rPr>
-          <w:sz w:val="24"/>
-          <w:szCs w:val="24"/>
-          <w:lang w:val="en-GB"/>
+          <w:lang w:val="en-US"/>
+        </w:rPr>
+      </w:pPr>
+      <w:r>
+        <w:rPr>
+          <w:sz w:val="24"/>
+          <w:szCs w:val="24"/>
+          <w:lang w:val="en-US"/>
         </w:rPr>
         <w:t xml:space="preserve">Looking </w:t>
       </w:r>
@@ -5564,7 +6108,7 @@
         <w:rPr>
           <w:sz w:val="24"/>
           <w:szCs w:val="24"/>
-          <w:lang w:val="en-GB"/>
+          <w:lang w:val="en-US"/>
         </w:rPr>
         <w:t xml:space="preserve">in the inspiration document provided by our teaching assistant we decided to go with the </w:t>
       </w:r>
@@ -5572,7 +6116,7 @@
         <w:rPr>
           <w:sz w:val="24"/>
           <w:szCs w:val="24"/>
-          <w:lang w:val="en-GB"/>
+          <w:lang w:val="en-US"/>
         </w:rPr>
         <w:t>colour</w:t>
       </w:r>
@@ -5580,37 +6124,25 @@
         <w:rPr>
           <w:sz w:val="24"/>
           <w:szCs w:val="24"/>
-          <w:lang w:val="en-GB"/>
+          <w:lang w:val="en-US"/>
         </w:rPr>
         <w:t xml:space="preserve"> thresholder app in the </w:t>
       </w:r>
-      <w:proofErr w:type="spellStart"/>
       <w:r>
         <w:rPr>
           <w:i/>
           <w:iCs/>
           <w:sz w:val="24"/>
           <w:szCs w:val="24"/>
-          <w:lang w:val="en-GB"/>
-        </w:rPr>
-        <w:t>Matlab</w:t>
-      </w:r>
-      <w:proofErr w:type="spellEnd"/>
-      <w:r>
-        <w:rPr>
-          <w:i/>
-          <w:iCs/>
-          <w:sz w:val="24"/>
-          <w:szCs w:val="24"/>
-          <w:lang w:val="en-GB"/>
-        </w:rPr>
-        <w:t xml:space="preserve"> image processing toolbox</w:t>
-      </w:r>
-      <w:r>
-        <w:rPr>
-          <w:sz w:val="24"/>
-          <w:szCs w:val="24"/>
-          <w:lang w:val="en-GB"/>
+          <w:lang w:val="en-US"/>
+        </w:rPr>
+        <w:t>Matlab image processing toolbox</w:t>
+      </w:r>
+      <w:r>
+        <w:rPr>
+          <w:sz w:val="24"/>
+          <w:szCs w:val="24"/>
+          <w:lang w:val="en-US"/>
         </w:rPr>
         <w:t xml:space="preserve">, a tool which lets a user </w:t>
       </w:r>
@@ -5618,7 +6150,7 @@
         <w:rPr>
           <w:sz w:val="24"/>
           <w:szCs w:val="24"/>
-          <w:lang w:val="en-GB"/>
+          <w:lang w:val="en-US"/>
         </w:rPr>
         <w:t xml:space="preserve">create a </w:t>
       </w:r>
@@ -5626,7 +6158,7 @@
         <w:rPr>
           <w:sz w:val="24"/>
           <w:szCs w:val="24"/>
-          <w:lang w:val="en-GB"/>
+          <w:lang w:val="en-US"/>
         </w:rPr>
         <w:t xml:space="preserve">function which creates a </w:t>
       </w:r>
@@ -5634,7 +6166,7 @@
         <w:rPr>
           <w:sz w:val="24"/>
           <w:szCs w:val="24"/>
-          <w:lang w:val="en-GB"/>
+          <w:lang w:val="en-US"/>
         </w:rPr>
         <w:t xml:space="preserve">binary mask </w:t>
       </w:r>
@@ -5642,7 +6174,7 @@
         <w:rPr>
           <w:sz w:val="24"/>
           <w:szCs w:val="24"/>
-          <w:lang w:val="en-GB"/>
+          <w:lang w:val="en-US"/>
         </w:rPr>
         <w:t xml:space="preserve">containing specified parts of a colour space. </w:t>
       </w:r>
@@ -5650,7 +6182,7 @@
         <w:rPr>
           <w:sz w:val="24"/>
           <w:szCs w:val="24"/>
-          <w:lang w:val="en-GB"/>
+          <w:lang w:val="en-US"/>
         </w:rPr>
         <w:t xml:space="preserve">We decided to use this tool </w:t>
       </w:r>
@@ -5658,7 +6190,7 @@
         <w:rPr>
           <w:sz w:val="24"/>
           <w:szCs w:val="24"/>
-          <w:lang w:val="en-GB"/>
+          <w:lang w:val="en-US"/>
         </w:rPr>
         <w:t>to</w:t>
       </w:r>
@@ -5666,7 +6198,7 @@
         <w:rPr>
           <w:sz w:val="24"/>
           <w:szCs w:val="24"/>
-          <w:lang w:val="en-GB"/>
+          <w:lang w:val="en-US"/>
         </w:rPr>
         <w:t xml:space="preserve"> classify specific colours, these colours being the most common colours </w:t>
       </w:r>
@@ -5674,7 +6206,7 @@
         <w:rPr>
           <w:sz w:val="24"/>
           <w:szCs w:val="24"/>
-          <w:lang w:val="en-GB"/>
+          <w:lang w:val="en-US"/>
         </w:rPr>
         <w:t>found in vegetables</w:t>
       </w:r>
@@ -5682,7 +6214,7 @@
         <w:rPr>
           <w:sz w:val="24"/>
           <w:szCs w:val="24"/>
-          <w:lang w:val="en-GB"/>
+          <w:lang w:val="en-US"/>
         </w:rPr>
         <w:t xml:space="preserve"> and then layering the masks on top of each other to create an image containing only the classified areas in the image</w:t>
       </w:r>
@@ -5690,7 +6222,7 @@
         <w:rPr>
           <w:sz w:val="24"/>
           <w:szCs w:val="24"/>
-          <w:lang w:val="en-GB"/>
+          <w:lang w:val="en-US"/>
         </w:rPr>
         <w:t>.</w:t>
       </w:r>
@@ -5701,7 +6233,7 @@
         <w:rPr>
           <w:sz w:val="24"/>
           <w:szCs w:val="24"/>
-          <w:lang w:val="en-GB"/>
+          <w:lang w:val="en-US"/>
         </w:rPr>
       </w:pPr>
       <w:r>
@@ -5709,7 +6241,7 @@
           <w:sz w:val="24"/>
           <w:szCs w:val="24"/>
           <w:highlight w:val="yellow"/>
-          <w:lang w:val="en-GB"/>
+          <w:lang w:val="en-US"/>
         </w:rPr>
         <w:t>Write more about testing, meetings and report writing</w:t>
       </w:r>
@@ -5717,7 +6249,7 @@
         <w:rPr>
           <w:sz w:val="24"/>
           <w:szCs w:val="24"/>
-          <w:lang w:val="en-GB"/>
+          <w:lang w:val="en-US"/>
         </w:rPr>
         <w:t xml:space="preserve"> </w:t>
       </w:r>
@@ -5725,7 +6257,7 @@
         <w:rPr>
           <w:sz w:val="24"/>
           <w:szCs w:val="24"/>
-          <w:lang w:val="en-GB"/>
+          <w:lang w:val="en-US"/>
         </w:rPr>
         <w:t xml:space="preserve"> </w:t>
       </w:r>
@@ -5736,7 +6268,7 @@
         <w:rPr>
           <w:sz w:val="24"/>
           <w:szCs w:val="24"/>
-          <w:lang w:val="en-GB"/>
+          <w:lang w:val="en-US"/>
         </w:rPr>
       </w:pPr>
     </w:p>
@@ -5746,7 +6278,7 @@
         <w:rPr>
           <w:sz w:val="24"/>
           <w:szCs w:val="24"/>
-          <w:lang w:val="en-GB"/>
+          <w:lang w:val="en-US"/>
         </w:rPr>
       </w:pPr>
     </w:p>
@@ -5758,52 +6290,35 @@
           <w:color w:val="2F5496" w:themeColor="accent1" w:themeShade="BF"/>
           <w:sz w:val="32"/>
           <w:szCs w:val="32"/>
-          <w:lang w:val="en-GB"/>
-        </w:rPr>
-      </w:pPr>
-      <w:bookmarkStart w:id="5" w:name="_Toc66177111"/>
-      <w:r>
-        <w:rPr>
-          <w:lang w:val="en-GB"/>
+          <w:lang w:val="en-US"/>
+        </w:rPr>
+      </w:pPr>
+      <w:r>
+        <w:rPr>
+          <w:lang w:val="en-US"/>
         </w:rPr>
         <w:br w:type="page"/>
       </w:r>
     </w:p>
     <w:p>
       <w:pPr>
-        <w:pStyle w:val="Overskrift1"/>
+        <w:pStyle w:val="Heading1"/>
         <w:spacing w:line="360" w:lineRule="auto"/>
         <w:rPr>
-          <w:lang w:val="en-GB"/>
-        </w:rPr>
-      </w:pPr>
-      <w:proofErr w:type="spellStart"/>
-      <w:r>
-        <w:rPr>
-          <w:lang w:val="en-GB"/>
-        </w:rPr>
-        <w:lastRenderedPageBreak/>
-        <w:t>Results</w:t>
-      </w:r>
-      <w:proofErr w:type="spellEnd"/>
-      <w:r>
-        <w:rPr>
-          <w:lang w:val="en-GB"/>
-        </w:rPr>
-        <w:t xml:space="preserve"> and </w:t>
-      </w:r>
-      <w:proofErr w:type="spellStart"/>
-      <w:r>
-        <w:rPr>
-          <w:lang w:val="en-GB"/>
-        </w:rPr>
-        <w:t>discussion</w:t>
+          <w:lang w:val="en-US"/>
+        </w:rPr>
+      </w:pPr>
+      <w:bookmarkStart w:id="5" w:name="_Toc69901250"/>
+      <w:r>
+        <w:rPr>
+          <w:lang w:val="en-US"/>
+        </w:rPr>
+        <w:t>Results and discussion</w:t>
       </w:r>
       <w:bookmarkEnd w:id="5"/>
-      <w:proofErr w:type="spellEnd"/>
-      <w:r>
-        <w:rPr>
-          <w:lang w:val="en-GB"/>
+      <w:r>
+        <w:rPr>
+          <w:lang w:val="en-US"/>
         </w:rPr>
         <w:t xml:space="preserve"> </w:t>
       </w:r>
@@ -5814,13 +6329,13 @@
         <w:rPr>
           <w:sz w:val="24"/>
           <w:szCs w:val="24"/>
-          <w:lang w:val="en-GB"/>
-        </w:rPr>
-      </w:pPr>
-      <w:bookmarkStart w:id="6" w:name="_Toc66177112"/>
+          <w:lang w:val="en-US"/>
+        </w:rPr>
+      </w:pPr>
       <w:r>
         <w:rPr>
           <w:noProof/>
+          <w:lang w:val="en-US"/>
         </w:rPr>
         <mc:AlternateContent>
           <mc:Choice Requires="wps">
@@ -5861,32 +6376,14 @@
                         <w:txbxContent>
                           <w:p>
                             <w:pPr>
-                              <w:pStyle w:val="Bildetekst"/>
+                              <w:pStyle w:val="Caption"/>
                               <w:rPr>
                                 <w:noProof/>
                               </w:rPr>
                             </w:pPr>
-                            <w:proofErr w:type="spellStart"/>
                             <w:r>
-                              <w:t>Figure</w:t>
+                              <w:t>Figure 2 Classifying cucumber</w:t>
                             </w:r>
-                            <w:proofErr w:type="spellEnd"/>
-                            <w:r>
-                              <w:t xml:space="preserve"> 2 </w:t>
-                            </w:r>
-                            <w:proofErr w:type="spellStart"/>
-                            <w:r>
-                              <w:t>Classifying</w:t>
-                            </w:r>
-                            <w:proofErr w:type="spellEnd"/>
-                            <w:r>
-                              <w:t xml:space="preserve"> </w:t>
-                            </w:r>
-                            <w:proofErr w:type="spellStart"/>
-                            <w:r>
-                              <w:t>cucumber</w:t>
-                            </w:r>
-                            <w:proofErr w:type="spellEnd"/>
                           </w:p>
                         </w:txbxContent>
                       </wps:txbx>
@@ -5902,14 +6399,14 @@
               </wp:anchor>
             </w:drawing>
           </mc:Choice>
-          <mc:Fallback>
+          <mc:Fallback xmlns:a="http://schemas.openxmlformats.org/drawingml/2006/main" xmlns:pic="http://schemas.openxmlformats.org/drawingml/2006/picture" xmlns:a14="http://schemas.microsoft.com/office/drawing/2010/main" xmlns:arto="http://schemas.microsoft.com/office/word/2006/arto">
             <w:pict>
-              <v:shape w14:anchorId="0DDAC4C2" id="Tekstboks 7" o:spid="_x0000_s1028" type="#_x0000_t202" style="position:absolute;margin-left:333.6pt;margin-top:173.05pt;width:117.7pt;height:.05pt;z-index:251658245;visibility:visible;mso-wrap-style:square;mso-wrap-distance-left:9pt;mso-wrap-distance-top:0;mso-wrap-distance-right:9pt;mso-wrap-distance-bottom:0;mso-position-horizontal:absolute;mso-position-horizontal-relative:text;mso-position-vertical:absolute;mso-position-vertical-relative:text;v-text-anchor:top" o:gfxdata="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" stroked="f">
+              <v:shape id="Tekstboks 7" style="position:absolute;margin-left:333.6pt;margin-top:173.05pt;width:117.7pt;height:.05pt;z-index:251658245;visibility:visible;mso-wrap-style:square;mso-wrap-distance-left:9pt;mso-wrap-distance-top:0;mso-wrap-distance-right:9pt;mso-wrap-distance-bottom:0;mso-position-horizontal:absolute;mso-position-horizontal-relative:text;mso-position-vertical:absolute;mso-position-vertical-relative:text;v-text-anchor:top" o:spid="_x0000_s1028" stroked="f" type="#_x0000_t202" o:gfxdata="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" w14:anchorId="0DDAC4C2">
                 <v:textbox style="mso-fit-shape-to-text:t" inset="0,0,0,0">
                   <w:txbxContent>
                     <w:p>
                       <w:pPr>
-                        <w:pStyle w:val="Bildetekst"/>
+                        <w:pStyle w:val="Caption"/>
                         <w:rPr>
                           <w:noProof/>
                         </w:rPr>
@@ -5947,6 +6444,7 @@
       <w:r>
         <w:rPr>
           <w:noProof/>
+          <w:lang w:val="en-US"/>
         </w:rPr>
         <w:drawing>
           <wp:anchor distT="0" distB="0" distL="114300" distR="114300" simplePos="0" relativeHeight="251658244" behindDoc="0" locked="0" layoutInCell="1" allowOverlap="1" wp14:anchorId="202E4830" wp14:editId="43688D37">
@@ -5972,7 +6470,7 @@
                     <pic:cNvPicPr/>
                   </pic:nvPicPr>
                   <pic:blipFill>
-                    <a:blip r:embed="rId14">
+                    <a:blip r:embed="rId16">
                       <a:extLst>
                         <a:ext uri="{28A0092B-C50C-407E-A947-70E740481C1C}">
                           <a14:useLocalDpi xmlns:a14="http://schemas.microsoft.com/office/drawing/2010/main" val="0"/>
@@ -6007,6 +6505,7 @@
       <w:r>
         <w:rPr>
           <w:noProof/>
+          <w:lang w:val="en-US"/>
         </w:rPr>
         <w:drawing>
           <wp:anchor distT="0" distB="0" distL="114300" distR="114300" simplePos="0" relativeHeight="251658243" behindDoc="0" locked="0" layoutInCell="1" allowOverlap="1" wp14:anchorId="4440312A" wp14:editId="195BB749">
@@ -6032,7 +6531,7 @@
                     <pic:cNvPicPr/>
                   </pic:nvPicPr>
                   <pic:blipFill>
-                    <a:blip r:embed="rId15">
+                    <a:blip r:embed="rId17">
                       <a:extLst>
                         <a:ext uri="{28A0092B-C50C-407E-A947-70E740481C1C}">
                           <a14:useLocalDpi xmlns:a14="http://schemas.microsoft.com/office/drawing/2010/main" val="0"/>
@@ -6068,7 +6567,7 @@
         <w:rPr>
           <w:sz w:val="24"/>
           <w:szCs w:val="24"/>
-          <w:lang w:val="en-GB"/>
+          <w:lang w:val="en-US"/>
         </w:rPr>
         <w:t>During early testing we encountered our biggest hurdle in this project: Light and reflection</w:t>
       </w:r>
@@ -6076,7 +6575,7 @@
         <w:rPr>
           <w:sz w:val="24"/>
           <w:szCs w:val="24"/>
-          <w:lang w:val="en-GB"/>
+          <w:lang w:val="en-US"/>
         </w:rPr>
         <w:t xml:space="preserve">: When classifying different food on a plate </w:t>
       </w:r>
@@ -6084,7 +6583,7 @@
         <w:rPr>
           <w:sz w:val="24"/>
           <w:szCs w:val="24"/>
-          <w:lang w:val="en-GB"/>
+          <w:lang w:val="en-US"/>
         </w:rPr>
         <w:t>the biggest issue is classifying the parts of the food reflecting a lot of light</w:t>
       </w:r>
@@ -6092,7 +6591,7 @@
         <w:rPr>
           <w:sz w:val="24"/>
           <w:szCs w:val="24"/>
-          <w:lang w:val="en-GB"/>
+          <w:lang w:val="en-US"/>
         </w:rPr>
         <w:t>, these parts made classifying</w:t>
       </w:r>
@@ -6100,7 +6599,7 @@
         <w:rPr>
           <w:sz w:val="24"/>
           <w:szCs w:val="24"/>
-          <w:lang w:val="en-GB"/>
+          <w:lang w:val="en-US"/>
         </w:rPr>
         <w:t xml:space="preserve"> </w:t>
       </w:r>
@@ -6108,15 +6607,31 @@
         <w:rPr>
           <w:sz w:val="24"/>
           <w:szCs w:val="24"/>
-          <w:lang w:val="en-GB"/>
-        </w:rPr>
-        <w:t xml:space="preserve">brighter coloured foods like </w:t>
-      </w:r>
-      <w:r>
-        <w:rPr>
-          <w:sz w:val="24"/>
-          <w:szCs w:val="24"/>
-          <w:lang w:val="en-GB"/>
+          <w:lang w:val="en-US"/>
+        </w:rPr>
+        <w:t xml:space="preserve">brighter </w:t>
+      </w:r>
+      <w:r>
+        <w:rPr>
+          <w:sz w:val="24"/>
+          <w:szCs w:val="24"/>
+          <w:lang w:val="en-US"/>
+        </w:rPr>
+        <w:t>colored</w:t>
+      </w:r>
+      <w:r>
+        <w:rPr>
+          <w:sz w:val="24"/>
+          <w:szCs w:val="24"/>
+          <w:lang w:val="en-US"/>
+        </w:rPr>
+        <w:t xml:space="preserve"> foods like </w:t>
+      </w:r>
+      <w:r>
+        <w:rPr>
+          <w:sz w:val="24"/>
+          <w:szCs w:val="24"/>
+          <w:lang w:val="en-US"/>
         </w:rPr>
         <w:t xml:space="preserve">the </w:t>
       </w:r>
@@ -6124,15 +6639,15 @@
         <w:rPr>
           <w:sz w:val="24"/>
           <w:szCs w:val="24"/>
-          <w:lang w:val="en-GB"/>
-        </w:rPr>
-        <w:t>centre</w:t>
-      </w:r>
-      <w:r>
-        <w:rPr>
-          <w:sz w:val="24"/>
-          <w:szCs w:val="24"/>
-          <w:lang w:val="en-GB"/>
+          <w:lang w:val="en-US"/>
+        </w:rPr>
+        <w:t>center</w:t>
+      </w:r>
+      <w:r>
+        <w:rPr>
+          <w:sz w:val="24"/>
+          <w:szCs w:val="24"/>
+          <w:lang w:val="en-US"/>
         </w:rPr>
         <w:t xml:space="preserve"> of a cucumber and </w:t>
       </w:r>
@@ -6140,7 +6655,7 @@
         <w:rPr>
           <w:sz w:val="24"/>
           <w:szCs w:val="24"/>
-          <w:lang w:val="en-GB"/>
+          <w:lang w:val="en-US"/>
         </w:rPr>
         <w:t xml:space="preserve">sweet onions </w:t>
       </w:r>
@@ -6148,7 +6663,7 @@
         <w:rPr>
           <w:sz w:val="24"/>
           <w:szCs w:val="24"/>
-          <w:lang w:val="en-GB"/>
+          <w:lang w:val="en-US"/>
         </w:rPr>
         <w:t>near impossible using the image thresholder app</w:t>
       </w:r>
@@ -6156,7 +6671,7 @@
         <w:rPr>
           <w:sz w:val="24"/>
           <w:szCs w:val="24"/>
-          <w:lang w:val="en-GB"/>
+          <w:lang w:val="en-US"/>
         </w:rPr>
         <w:t xml:space="preserve"> (</w:t>
       </w:r>
@@ -6164,7 +6679,7 @@
         <w:rPr>
           <w:sz w:val="24"/>
           <w:szCs w:val="24"/>
-          <w:lang w:val="en-GB"/>
+          <w:lang w:val="en-US"/>
         </w:rPr>
         <w:t xml:space="preserve">see figure 2). We also encountered the same problem with dark vegetables like spinach </w:t>
       </w:r>
@@ -6172,7 +6687,7 @@
         <w:rPr>
           <w:sz w:val="24"/>
           <w:szCs w:val="24"/>
-          <w:lang w:val="en-GB"/>
+          <w:lang w:val="en-US"/>
         </w:rPr>
         <w:t xml:space="preserve">and regular onions. </w:t>
       </w:r>
@@ -6183,7 +6698,7 @@
         <w:rPr>
           <w:sz w:val="24"/>
           <w:szCs w:val="24"/>
-          <w:lang w:val="en-GB"/>
+          <w:lang w:val="en-US"/>
         </w:rPr>
       </w:pPr>
       <w:r>
@@ -6191,7 +6706,7 @@
           <w:sz w:val="24"/>
           <w:szCs w:val="24"/>
           <w:highlight w:val="yellow"/>
-          <w:lang w:val="en-GB"/>
+          <w:lang w:val="en-US"/>
         </w:rPr>
         <w:t>Write more about the problems we encountered like layering images</w:t>
       </w:r>
@@ -6200,7 +6715,7 @@
           <w:sz w:val="24"/>
           <w:szCs w:val="24"/>
           <w:highlight w:val="yellow"/>
-          <w:lang w:val="en-GB"/>
+          <w:lang w:val="en-US"/>
         </w:rPr>
         <w:t>, separating colours et</w:t>
       </w:r>
@@ -6209,7 +6724,7 @@
           <w:sz w:val="24"/>
           <w:szCs w:val="24"/>
           <w:highlight w:val="yellow"/>
-          <w:lang w:val="en-GB"/>
+          <w:lang w:val="en-US"/>
         </w:rPr>
         <w:t xml:space="preserve"> etc</w:t>
       </w:r>
@@ -6220,14 +6735,14 @@
         <w:rPr>
           <w:sz w:val="24"/>
           <w:szCs w:val="24"/>
-          <w:lang w:val="en-GB"/>
-        </w:rPr>
-      </w:pPr>
-      <w:r>
-        <w:rPr>
-          <w:sz w:val="24"/>
-          <w:szCs w:val="24"/>
-          <w:lang w:val="en-GB"/>
+          <w:lang w:val="en-US"/>
+        </w:rPr>
+      </w:pPr>
+      <w:r>
+        <w:rPr>
+          <w:sz w:val="24"/>
+          <w:szCs w:val="24"/>
+          <w:lang w:val="en-US"/>
         </w:rPr>
         <w:t xml:space="preserve">Classifying </w:t>
       </w:r>
@@ -6235,7 +6750,7 @@
         <w:rPr>
           <w:sz w:val="24"/>
           <w:szCs w:val="24"/>
-          <w:lang w:val="en-GB"/>
+          <w:lang w:val="en-US"/>
         </w:rPr>
         <w:t xml:space="preserve">dishes where there was a clear separation between </w:t>
       </w:r>
@@ -6243,7 +6758,7 @@
         <w:rPr>
           <w:sz w:val="24"/>
           <w:szCs w:val="24"/>
-          <w:lang w:val="en-GB"/>
+          <w:lang w:val="en-US"/>
         </w:rPr>
         <w:t xml:space="preserve">the vegetables and other </w:t>
       </w:r>
@@ -6251,7 +6766,7 @@
         <w:rPr>
           <w:sz w:val="24"/>
           <w:szCs w:val="24"/>
-          <w:lang w:val="en-GB"/>
+          <w:lang w:val="en-US"/>
         </w:rPr>
         <w:t>foods yielded good results, in these pictures the undesired foods are not visible while the vegetables are highlighted</w:t>
       </w:r>
@@ -6259,7 +6774,7 @@
         <w:rPr>
           <w:sz w:val="24"/>
           <w:szCs w:val="24"/>
-          <w:lang w:val="en-GB"/>
+          <w:lang w:val="en-US"/>
         </w:rPr>
         <w:t>.</w:t>
       </w:r>
@@ -6270,7 +6785,7 @@
         <w:rPr>
           <w:sz w:val="24"/>
           <w:szCs w:val="24"/>
-          <w:lang w:val="en-GB"/>
+          <w:lang w:val="en-US"/>
         </w:rPr>
       </w:pPr>
       <w:r>
@@ -6278,7 +6793,7 @@
           <w:sz w:val="24"/>
           <w:szCs w:val="24"/>
           <w:highlight w:val="yellow"/>
-          <w:lang w:val="en-GB"/>
+          <w:lang w:val="en-US"/>
         </w:rPr>
         <w:t xml:space="preserve">Write more about what worked out well and integrate examples </w:t>
       </w:r>
@@ -6287,7 +6802,7 @@
           <w:sz w:val="24"/>
           <w:szCs w:val="24"/>
           <w:highlight w:val="yellow"/>
-          <w:lang w:val="en-GB"/>
+          <w:lang w:val="en-US"/>
         </w:rPr>
         <w:t>like figure</w:t>
       </w:r>
@@ -6295,7 +6810,7 @@
         <w:rPr>
           <w:sz w:val="24"/>
           <w:szCs w:val="24"/>
-          <w:lang w:val="en-GB"/>
+          <w:lang w:val="en-US"/>
         </w:rPr>
         <w:t xml:space="preserve"> </w:t>
       </w:r>
@@ -6304,7 +6819,7 @@
           <w:sz w:val="24"/>
           <w:szCs w:val="24"/>
           <w:highlight w:val="yellow"/>
-          <w:lang w:val="en-GB"/>
+          <w:lang w:val="en-US"/>
         </w:rPr>
         <w:t>2, which colours were the easiest to identify and which were hard?</w:t>
       </w:r>
@@ -6317,34 +6832,38 @@
           <w:color w:val="2F5496" w:themeColor="accent1" w:themeShade="BF"/>
           <w:sz w:val="32"/>
           <w:szCs w:val="32"/>
-          <w:lang w:val="en-GB"/>
-        </w:rPr>
-      </w:pPr>
-      <w:r>
-        <w:rPr>
-          <w:lang w:val="en-GB"/>
+          <w:lang w:val="en-US"/>
+        </w:rPr>
+      </w:pPr>
+      <w:r>
+        <w:rPr>
+          <w:lang w:val="en-US"/>
         </w:rPr>
         <w:t xml:space="preserve"> </w:t>
       </w:r>
       <w:r>
         <w:rPr>
-          <w:lang w:val="en-GB"/>
+          <w:lang w:val="en-US"/>
         </w:rPr>
         <w:br w:type="page"/>
       </w:r>
     </w:p>
     <w:p>
       <w:pPr>
-        <w:pStyle w:val="Overskrift1"/>
+        <w:pStyle w:val="Heading1"/>
         <w:spacing w:line="360" w:lineRule="auto"/>
-      </w:pPr>
-      <w:proofErr w:type="spellStart"/>
-      <w:r>
-        <w:lastRenderedPageBreak/>
+        <w:rPr>
+          <w:lang w:val="en-US"/>
+        </w:rPr>
+      </w:pPr>
+      <w:bookmarkStart w:id="6" w:name="_Toc69901251"/>
+      <w:r>
+        <w:rPr>
+          <w:lang w:val="en-US"/>
+        </w:rPr>
         <w:t>Conclusion</w:t>
       </w:r>
       <w:bookmarkEnd w:id="6"/>
-      <w:proofErr w:type="spellEnd"/>
     </w:p>
     <w:p>
       <w:pPr>
@@ -6352,6 +6871,7 @@
         <w:rPr>
           <w:sz w:val="24"/>
           <w:szCs w:val="24"/>
+          <w:lang w:val="en-US"/>
         </w:rPr>
       </w:pPr>
     </w:p>
@@ -6361,35 +6881,21 @@
         <w:rPr>
           <w:sz w:val="24"/>
           <w:szCs w:val="24"/>
-        </w:rPr>
-      </w:pPr>
-      <w:r>
-        <w:rPr>
-          <w:sz w:val="24"/>
-          <w:szCs w:val="24"/>
-        </w:rPr>
-        <w:t xml:space="preserve">In </w:t>
-      </w:r>
-      <w:proofErr w:type="spellStart"/>
-      <w:r>
-        <w:rPr>
-          <w:sz w:val="24"/>
-          <w:szCs w:val="24"/>
-        </w:rPr>
-        <w:t>conclusion</w:t>
-      </w:r>
-      <w:proofErr w:type="spellEnd"/>
-      <w:r>
-        <w:rPr>
-          <w:sz w:val="24"/>
-          <w:szCs w:val="24"/>
-        </w:rPr>
-        <w:t>:</w:t>
-      </w:r>
-    </w:p>
-    <w:p>
-      <w:pPr>
-        <w:pStyle w:val="Listeavsnitt"/>
+          <w:lang w:val="en-US"/>
+        </w:rPr>
+      </w:pPr>
+      <w:r>
+        <w:rPr>
+          <w:sz w:val="24"/>
+          <w:szCs w:val="24"/>
+          <w:lang w:val="en-US"/>
+        </w:rPr>
+        <w:t>In conclusion:</w:t>
+      </w:r>
+    </w:p>
+    <w:p>
+      <w:pPr>
+        <w:pStyle w:val="ListParagraph"/>
         <w:numPr>
           <w:ilvl w:val="0"/>
           <w:numId w:val="1"/>
@@ -6398,14 +6904,14 @@
         <w:rPr>
           <w:sz w:val="24"/>
           <w:szCs w:val="24"/>
-          <w:lang w:val="en-GB"/>
-        </w:rPr>
-      </w:pPr>
-      <w:r>
-        <w:rPr>
-          <w:sz w:val="24"/>
-          <w:szCs w:val="24"/>
-          <w:lang w:val="en-GB"/>
+          <w:lang w:val="en-US"/>
+        </w:rPr>
+      </w:pPr>
+      <w:r>
+        <w:rPr>
+          <w:sz w:val="24"/>
+          <w:szCs w:val="24"/>
+          <w:lang w:val="en-US"/>
         </w:rPr>
         <w:t xml:space="preserve">Creating a </w:t>
       </w:r>
@@ -6413,17 +6919,9 @@
         <w:rPr>
           <w:sz w:val="24"/>
           <w:szCs w:val="24"/>
-          <w:lang w:val="en-GB"/>
-        </w:rPr>
-        <w:t>script which w</w:t>
-      </w:r>
-      <w:r>
-        <w:rPr>
-          <w:sz w:val="24"/>
-          <w:szCs w:val="24"/>
-          <w:lang w:val="en-GB"/>
-        </w:rPr>
-        <w:t xml:space="preserve">orks </w:t>
+          <w:lang w:val="en-US"/>
+        </w:rPr>
+        <w:t xml:space="preserve">script which works </w:t>
       </w:r>
       <w:r>
         <w:rPr>
@@ -6431,7 +6929,7 @@
           <w:bCs/>
           <w:sz w:val="24"/>
           <w:szCs w:val="24"/>
-          <w:lang w:val="en-GB"/>
+          <w:lang w:val="en-US"/>
         </w:rPr>
         <w:t xml:space="preserve">well </w:t>
       </w:r>
@@ -6439,14 +6937,14 @@
         <w:rPr>
           <w:sz w:val="24"/>
           <w:szCs w:val="24"/>
-          <w:lang w:val="en-GB"/>
+          <w:lang w:val="en-US"/>
         </w:rPr>
         <w:t xml:space="preserve">for different plates of food I hard using our methodology </w:t>
       </w:r>
     </w:p>
     <w:p>
       <w:pPr>
-        <w:pStyle w:val="Listeavsnitt"/>
+        <w:pStyle w:val="ListParagraph"/>
         <w:numPr>
           <w:ilvl w:val="0"/>
           <w:numId w:val="1"/>
@@ -6455,21 +6953,21 @@
         <w:rPr>
           <w:sz w:val="24"/>
           <w:szCs w:val="24"/>
-          <w:lang w:val="en-GB"/>
-        </w:rPr>
-      </w:pPr>
-      <w:r>
-        <w:rPr>
-          <w:sz w:val="24"/>
-          <w:szCs w:val="24"/>
-          <w:lang w:val="en-GB"/>
+          <w:lang w:val="en-US"/>
+        </w:rPr>
+      </w:pPr>
+      <w:r>
+        <w:rPr>
+          <w:sz w:val="24"/>
+          <w:szCs w:val="24"/>
+          <w:lang w:val="en-US"/>
         </w:rPr>
         <w:t>Provided with a specific set of images, using the image thresholder app works</w:t>
       </w:r>
     </w:p>
     <w:p>
       <w:pPr>
-        <w:pStyle w:val="Listeavsnitt"/>
+        <w:pStyle w:val="ListParagraph"/>
         <w:numPr>
           <w:ilvl w:val="0"/>
           <w:numId w:val="1"/>
@@ -6478,14 +6976,14 @@
         <w:rPr>
           <w:sz w:val="24"/>
           <w:szCs w:val="24"/>
-          <w:lang w:val="en-GB"/>
-        </w:rPr>
-      </w:pPr>
-      <w:r>
-        <w:rPr>
-          <w:sz w:val="24"/>
-          <w:szCs w:val="24"/>
-          <w:lang w:val="en-GB"/>
+          <w:lang w:val="en-US"/>
+        </w:rPr>
+      </w:pPr>
+      <w:r>
+        <w:rPr>
+          <w:sz w:val="24"/>
+          <w:szCs w:val="24"/>
+          <w:lang w:val="en-US"/>
         </w:rPr>
         <w:t xml:space="preserve">Classifying every part of a vegetable regardless of reflection and </w:t>
       </w:r>
@@ -6493,7 +6991,7 @@
         <w:rPr>
           <w:sz w:val="24"/>
           <w:szCs w:val="24"/>
-          <w:lang w:val="en-GB"/>
+          <w:lang w:val="en-US"/>
         </w:rPr>
         <w:t xml:space="preserve">bright </w:t>
       </w:r>
@@ -6501,7 +6999,7 @@
         <w:rPr>
           <w:sz w:val="24"/>
           <w:szCs w:val="24"/>
-          <w:lang w:val="en-GB"/>
+          <w:lang w:val="en-US"/>
         </w:rPr>
         <w:t xml:space="preserve">colours takes a lot more </w:t>
       </w:r>
@@ -6509,7 +7007,7 @@
         <w:rPr>
           <w:sz w:val="24"/>
           <w:szCs w:val="24"/>
-          <w:lang w:val="en-GB"/>
+          <w:lang w:val="en-US"/>
         </w:rPr>
         <w:t xml:space="preserve">image processing </w:t>
       </w:r>
@@ -6517,14 +7015,14 @@
         <w:rPr>
           <w:sz w:val="24"/>
           <w:szCs w:val="24"/>
-          <w:lang w:val="en-GB"/>
+          <w:lang w:val="en-US"/>
         </w:rPr>
         <w:t>using different types of algorithms</w:t>
       </w:r>
     </w:p>
     <w:p>
       <w:pPr>
-        <w:pStyle w:val="Listeavsnitt"/>
+        <w:pStyle w:val="ListParagraph"/>
         <w:numPr>
           <w:ilvl w:val="0"/>
           <w:numId w:val="1"/>
@@ -6533,14 +7031,14 @@
         <w:rPr>
           <w:sz w:val="24"/>
           <w:szCs w:val="24"/>
-          <w:lang w:val="en-GB"/>
-        </w:rPr>
-      </w:pPr>
-      <w:r>
-        <w:rPr>
-          <w:sz w:val="24"/>
-          <w:szCs w:val="24"/>
-          <w:lang w:val="en-GB"/>
+          <w:lang w:val="en-US"/>
+        </w:rPr>
+      </w:pPr>
+      <w:r>
+        <w:rPr>
+          <w:sz w:val="24"/>
+          <w:szCs w:val="24"/>
+          <w:lang w:val="en-US"/>
         </w:rPr>
         <w:t xml:space="preserve">Without any image segmentation differentiating between foods with the same colour scheme as vegetables </w:t>
       </w:r>
@@ -6548,7 +7046,7 @@
         <w:rPr>
           <w:sz w:val="24"/>
           <w:szCs w:val="24"/>
-          <w:lang w:val="en-GB"/>
+          <w:lang w:val="en-US"/>
         </w:rPr>
         <w:t>(salmon, chicken and rice)</w:t>
       </w:r>
@@ -6556,7 +7054,7 @@
         <w:rPr>
           <w:sz w:val="24"/>
           <w:szCs w:val="24"/>
-          <w:lang w:val="en-GB"/>
+          <w:lang w:val="en-US"/>
         </w:rPr>
         <w:t xml:space="preserve"> and vegetables with those colour schemas is hard.</w:t>
       </w:r>
@@ -6568,7 +7066,7 @@
         <w:rPr>
           <w:sz w:val="24"/>
           <w:szCs w:val="24"/>
-          <w:lang w:val="en-GB"/>
+          <w:lang w:val="en-US"/>
         </w:rPr>
       </w:pPr>
       <w:r>
@@ -6576,7 +7074,7 @@
           <w:sz w:val="24"/>
           <w:szCs w:val="24"/>
           <w:highlight w:val="yellow"/>
-          <w:lang w:val="en-GB"/>
+          <w:lang w:val="en-US"/>
         </w:rPr>
         <w:t>Write a proper conclusion using these points and more</w:t>
       </w:r>
@@ -6589,17 +7087,17 @@
           <w:color w:val="2F5496" w:themeColor="accent1" w:themeShade="BF"/>
           <w:sz w:val="32"/>
           <w:szCs w:val="32"/>
-          <w:lang w:val="en-GB"/>
-        </w:rPr>
-      </w:pPr>
-      <w:bookmarkStart w:id="7" w:name="_Toc66177113"/>
-      <w:r>
-        <w:rPr>
-          <w:lang w:val="en-GB"/>
+          <w:lang w:val="en-US"/>
+        </w:rPr>
+      </w:pPr>
+      <w:r>
+        <w:rPr>
+          <w:lang w:val="en-US"/>
         </w:rPr>
         <w:br w:type="page"/>
       </w:r>
     </w:p>
+    <w:bookmarkStart w:id="7" w:name="_Toc69901252" w:displacedByCustomXml="next"/>
     <w:sdt>
       <w:sdtPr>
         <w:rPr>
@@ -6607,6 +7105,7 @@
           <w:color w:val="auto"/>
           <w:sz w:val="22"/>
           <w:szCs w:val="22"/>
+          <w:lang w:val="en-US"/>
         </w:rPr>
         <w:id w:val="-251580263"/>
         <w:docPartObj>
@@ -6614,36 +7113,55 @@
           <w:docPartUnique/>
         </w:docPartObj>
       </w:sdtPr>
-      <w:sdtEndPr/>
       <w:sdtContent>
         <w:p>
           <w:pPr>
-            <w:pStyle w:val="Overskrift1"/>
+            <w:pStyle w:val="Heading1"/>
             <w:spacing w:line="360" w:lineRule="auto"/>
+            <w:rPr>
+              <w:lang w:val="en-US"/>
+            </w:rPr>
           </w:pPr>
           <w:r>
+            <w:rPr>
+              <w:lang w:val="en-US"/>
+            </w:rPr>
             <w:t>Bibliografi</w:t>
           </w:r>
           <w:bookmarkEnd w:id="7"/>
         </w:p>
         <w:sdt>
           <w:sdtPr>
+            <w:rPr>
+              <w:lang w:val="en-US"/>
+            </w:rPr>
             <w:id w:val="111145805"/>
             <w:bibliography/>
           </w:sdtPr>
-          <w:sdtEndPr/>
           <w:sdtContent>
             <w:p>
               <w:pPr>
                 <w:spacing w:line="360" w:lineRule="auto"/>
+                <w:rPr>
+                  <w:lang w:val="en-US"/>
+                </w:rPr>
               </w:pPr>
               <w:r>
+                <w:rPr>
+                  <w:lang w:val="en-US"/>
+                </w:rPr>
                 <w:fldChar w:fldCharType="begin"/>
               </w:r>
               <w:r>
+                <w:rPr>
+                  <w:lang w:val="en-US"/>
+                </w:rPr>
                 <w:instrText>BIBLIOGRAPHY</w:instrText>
               </w:r>
               <w:r>
+                <w:rPr>
+                  <w:lang w:val="en-US"/>
+                </w:rPr>
                 <w:fldChar w:fldCharType="separate"/>
               </w:r>
               <w:r>
@@ -6651,6 +7169,7 @@
                   <w:b/>
                   <w:bCs/>
                   <w:noProof/>
+                  <w:lang w:val="en-US"/>
                 </w:rPr>
                 <w:t>Det finnes ingen kilder i gjeldende dokument.</w:t>
               </w:r>
@@ -6658,6 +7177,7 @@
                 <w:rPr>
                   <w:b/>
                   <w:bCs/>
+                  <w:lang w:val="en-US"/>
                 </w:rPr>
                 <w:fldChar w:fldCharType="end"/>
               </w:r>
@@ -6668,24 +7188,134 @@
     </w:sdt>
     <w:p>
       <w:pPr>
+        <w:pStyle w:val="ListParagraph"/>
+        <w:numPr>
+          <w:ilvl w:val="0"/>
+          <w:numId w:val="5"/>
+        </w:numPr>
         <w:spacing w:line="360" w:lineRule="auto"/>
         <w:rPr>
           <w:sz w:val="24"/>
           <w:szCs w:val="24"/>
-        </w:rPr>
-      </w:pPr>
-      <w:r>
-        <w:rPr>
-          <w:sz w:val="24"/>
-          <w:szCs w:val="24"/>
-        </w:rPr>
-        <w:t>https://se.mathworks.com/discovery/image-segmentation.html</w:t>
+          <w:lang w:val="en-US"/>
+        </w:rPr>
+      </w:pPr>
+      <w:hyperlink r:id="rId18" w:history="1">
+        <w:r>
+          <w:rPr>
+            <w:rStyle w:val="Hyperlink"/>
+            <w:sz w:val="24"/>
+            <w:szCs w:val="24"/>
+            <w:lang w:val="en-US"/>
+          </w:rPr>
+          <w:t>https://se.mathworks.com/discovery/image-segmentation.html</w:t>
+        </w:r>
+      </w:hyperlink>
+    </w:p>
+    <w:p>
+      <w:pPr>
+        <w:pStyle w:val="ListParagraph"/>
+        <w:numPr>
+          <w:ilvl w:val="0"/>
+          <w:numId w:val="5"/>
+        </w:numPr>
+        <w:spacing w:line="360" w:lineRule="auto"/>
+        <w:rPr>
+          <w:sz w:val="24"/>
+          <w:szCs w:val="24"/>
+          <w:lang w:val="en-US"/>
+        </w:rPr>
+      </w:pPr>
+      <w:r>
+        <w:rPr>
+          <w:sz w:val="24"/>
+          <w:szCs w:val="24"/>
+          <w:lang w:val="en-US"/>
+        </w:rPr>
+        <w:t xml:space="preserve">(Morphological Operations) </w:t>
+      </w:r>
+      <w:hyperlink r:id="rId19" w:history="1">
+        <w:r>
+          <w:rPr>
+            <w:rStyle w:val="Hyperlink"/>
+            <w:sz w:val="24"/>
+            <w:szCs w:val="24"/>
+            <w:lang w:val="en-US"/>
+          </w:rPr>
+          <w:t>https://www.mathworks.com/help/images/morphological-dilation-and-erosion.html</w:t>
+        </w:r>
+      </w:hyperlink>
+    </w:p>
+    <w:p>
+      <w:pPr>
+        <w:spacing w:line="360" w:lineRule="auto"/>
+        <w:rPr>
+          <w:sz w:val="24"/>
+          <w:szCs w:val="24"/>
+          <w:lang w:val="en-US"/>
+        </w:rPr>
+      </w:pPr>
+      <w:r>
+        <w:rPr>
+          <w:sz w:val="24"/>
+          <w:szCs w:val="24"/>
+          <w:lang w:val="en-US"/>
+        </w:rPr>
+        <w:t>He, Y., Xu, C.,</w:t>
+      </w:r>
+      <w:r>
+        <w:rPr>
+          <w:sz w:val="24"/>
+          <w:szCs w:val="24"/>
+          <w:lang w:val="en-US"/>
+        </w:rPr>
+        <w:t xml:space="preserve"> Khanna</w:t>
+      </w:r>
+    </w:p>
+    <w:p>
+      <w:pPr>
+        <w:spacing w:line="360" w:lineRule="auto"/>
+        <w:rPr>
+          <w:rFonts w:ascii="Calibri" w:eastAsia="Calibri" w:hAnsi="Calibri" w:cs="Calibri"/>
+          <w:color w:val="2C3E50"/>
+          <w:sz w:val="25"/>
+          <w:szCs w:val="25"/>
+        </w:rPr>
+      </w:pPr>
+      <w:r>
+        <w:rPr>
+          <w:rFonts w:ascii="Calibri" w:eastAsia="Calibri" w:hAnsi="Calibri" w:cs="Calibri"/>
+          <w:color w:val="2C3E50"/>
+          <w:sz w:val="25"/>
+          <w:szCs w:val="25"/>
+        </w:rPr>
+        <w:t xml:space="preserve">Espeland, J. og Tuv, N. (2019) </w:t>
+      </w:r>
+      <w:r>
+        <w:rPr>
+          <w:rFonts w:ascii="Calibri" w:eastAsia="Calibri" w:hAnsi="Calibri" w:cs="Calibri"/>
+          <w:i/>
+          <w:iCs/>
+          <w:color w:val="2C3E50"/>
+          <w:sz w:val="25"/>
+          <w:szCs w:val="25"/>
+        </w:rPr>
+        <w:t>Slik måler SSB ulikhet</w:t>
+      </w:r>
+      <w:r>
+        <w:rPr>
+          <w:rFonts w:ascii="Calibri" w:eastAsia="Calibri" w:hAnsi="Calibri" w:cs="Calibri"/>
+          <w:color w:val="2C3E50"/>
+          <w:sz w:val="25"/>
+          <w:szCs w:val="25"/>
+        </w:rPr>
+        <w:t>. Tilgjengelig fra: https://www.ssb.no/inntekt-og-forbruk/artikler-og-publikasjoner/slik-maler-ssb-ulikhet (Hentet: 10. mai 2019).</w:t>
       </w:r>
     </w:p>
     <w:sectPr>
-      <w:headerReference w:type="default" r:id="rId16"/>
-      <w:footerReference w:type="default" r:id="rId17"/>
-      <w:headerReference w:type="first" r:id="rId18"/>
+      <w:headerReference w:type="default" r:id="rId20"/>
+      <w:footerReference w:type="default" r:id="rId21"/>
+      <w:headerReference w:type="first" r:id="rId22"/>
       <w:pgSz w:w="11906" w:h="16838"/>
       <w:pgMar w:top="1440" w:right="1440" w:bottom="1440" w:left="1440" w:header="708" w:footer="708" w:gutter="0"/>
       <w:pgNumType w:start="0"/>
@@ -6739,7 +7369,6 @@
         <w:docPartUnique/>
       </w:docPartObj>
     </w:sdtPr>
-    <w:sdtEndPr/>
     <w:sdtContent>
       <w:sdt>
         <w:sdtPr>
@@ -6749,11 +7378,10 @@
             <w:docPartUnique/>
           </w:docPartObj>
         </w:sdtPr>
-        <w:sdtEndPr/>
         <w:sdtContent>
           <w:p>
             <w:pPr>
-              <w:pStyle w:val="Bunntekst"/>
+              <w:pStyle w:val="Footer"/>
             </w:pPr>
             <w:r>
               <w:t xml:space="preserve">Side </w:t>
@@ -6850,7 +7478,7 @@
   </w:sdt>
   <w:p>
     <w:pPr>
-      <w:pStyle w:val="Bunntekst"/>
+      <w:pStyle w:val="Footer"/>
     </w:pPr>
   </w:p>
 </w:ftr>
@@ -6892,24 +7520,17 @@
 <w:hdr xmlns:wpc="http://schemas.microsoft.com/office/word/2010/wordprocessingCanvas" xmlns:cx="http://schemas.microsoft.com/office/drawing/2014/chartex" xmlns:cx1="http://schemas.microsoft.com/office/drawing/2015/9/8/chartex" xmlns:cx2="http://schemas.microsoft.com/office/drawing/2015/10/21/chartex" xmlns:cx3="http://schemas.microsoft.com/office/drawing/2016/5/9/chartex" xmlns:cx4="http://schemas.microsoft.com/office/drawing/2016/5/10/chartex" xmlns:cx5="http://schemas.microsoft.com/office/drawing/2016/5/11/chartex" xmlns:cx6="http://schemas.microsoft.com/office/drawing/2016/5/12/chartex" xmlns:cx7="http://schemas.microsoft.com/office/drawing/2016/5/13/chartex" xmlns:cx8="http://schemas.microsoft.com/office/drawing/2016/5/14/chartex" xmlns:mc="http://schemas.openxmlformats.org/markup-compatibility/2006" xmlns:aink="http://schemas.microsoft.com/office/drawing/2016/ink" xmlns:am3d="http://schemas.microsoft.com/office/drawing/2017/model3d" xmlns:o="urn:schemas-microsoft-com:office:office" xmlns:r="http://schemas.openxmlformats.org/officeDocument/2006/relationships" xmlns:m="http://schemas.openxmlformats.org/officeDocument/2006/math" xmlns:v="urn:schemas-microsoft-com:vml" xmlns:wp14="http://schemas.microsoft.com/office/word/2010/wordprocessingDrawing" xmlns:wp="http://schemas.openxmlformats.org/drawingml/2006/wordprocessingDrawing" xmlns:w10="urn:schemas-microsoft-com:office:word" xmlns:w="http://schemas.openxmlformats.org/wordprocessingml/2006/main" xmlns:w14="http://schemas.microsoft.com/office/word/2010/wordml" xmlns:w15="http://schemas.microsoft.com/office/word/2012/wordml" xmlns:w16cex="http://schemas.microsoft.com/office/word/2018/wordml/cex" xmlns:w16cid="http://schemas.microsoft.com/office/word/2016/wordml/cid" xmlns:w16="http://schemas.microsoft.com/office/word/2018/wordml" xmlns:w16se="http://schemas.microsoft.com/office/word/2015/wordml/symex" xmlns:wpg="http://schemas.microsoft.com/office/word/2010/wordprocessingGroup" xmlns:wpi="http://schemas.microsoft.com/office/word/2010/wordprocessingInk" xmlns:wne="http://schemas.microsoft.com/office/word/2006/wordml" xmlns:wps="http://schemas.microsoft.com/office/word/2010/wordprocessingShape" mc:Ignorable="w14 w15 w16se w16cid w16 w16cex wp14">
   <w:p>
     <w:pPr>
-      <w:pStyle w:val="Topptekst"/>
+      <w:pStyle w:val="Header"/>
     </w:pPr>
-    <w:proofErr w:type="spellStart"/>
     <w:r>
       <w:t>BIDATA</w:t>
     </w:r>
-    <w:proofErr w:type="spellEnd"/>
     <w:r>
       <w:ptab w:relativeTo="margin" w:alignment="center" w:leader="none"/>
     </w:r>
     <w:r>
-      <w:t xml:space="preserve">Computer </w:t>
+      <w:t>Computer Vision</w:t>
     </w:r>
-    <w:proofErr w:type="spellStart"/>
-    <w:r>
-      <w:t>Vision</w:t>
-    </w:r>
-    <w:proofErr w:type="spellEnd"/>
     <w:r>
       <w:ptab w:relativeTo="margin" w:alignment="right" w:leader="none"/>
     </w:r>
@@ -6924,16 +7545,11 @@
 <w:hdr xmlns:wpc="http://schemas.microsoft.com/office/word/2010/wordprocessingCanvas" xmlns:cx="http://schemas.microsoft.com/office/drawing/2014/chartex" xmlns:cx1="http://schemas.microsoft.com/office/drawing/2015/9/8/chartex" xmlns:cx2="http://schemas.microsoft.com/office/drawing/2015/10/21/chartex" xmlns:cx3="http://schemas.microsoft.com/office/drawing/2016/5/9/chartex" xmlns:cx4="http://schemas.microsoft.com/office/drawing/2016/5/10/chartex" xmlns:cx5="http://schemas.microsoft.com/office/drawing/2016/5/11/chartex" xmlns:cx6="http://schemas.microsoft.com/office/drawing/2016/5/12/chartex" xmlns:cx7="http://schemas.microsoft.com/office/drawing/2016/5/13/chartex" xmlns:cx8="http://schemas.microsoft.com/office/drawing/2016/5/14/chartex" xmlns:mc="http://schemas.openxmlformats.org/markup-compatibility/2006" xmlns:aink="http://schemas.microsoft.com/office/drawing/2016/ink" xmlns:am3d="http://schemas.microsoft.com/office/drawing/2017/model3d" xmlns:o="urn:schemas-microsoft-com:office:office" xmlns:r="http://schemas.openxmlformats.org/officeDocument/2006/relationships" xmlns:m="http://schemas.openxmlformats.org/officeDocument/2006/math" xmlns:v="urn:schemas-microsoft-com:vml" xmlns:wp14="http://schemas.microsoft.com/office/word/2010/wordprocessingDrawing" xmlns:wp="http://schemas.openxmlformats.org/drawingml/2006/wordprocessingDrawing" xmlns:w10="urn:schemas-microsoft-com:office:word" xmlns:w="http://schemas.openxmlformats.org/wordprocessingml/2006/main" xmlns:w14="http://schemas.microsoft.com/office/word/2010/wordml" xmlns:w15="http://schemas.microsoft.com/office/word/2012/wordml" xmlns:w16cex="http://schemas.microsoft.com/office/word/2018/wordml/cex" xmlns:w16cid="http://schemas.microsoft.com/office/word/2016/wordml/cid" xmlns:w16="http://schemas.microsoft.com/office/word/2018/wordml" xmlns:w16se="http://schemas.microsoft.com/office/word/2015/wordml/symex" xmlns:wpg="http://schemas.microsoft.com/office/word/2010/wordprocessingGroup" xmlns:wpi="http://schemas.microsoft.com/office/word/2010/wordprocessingInk" xmlns:wne="http://schemas.microsoft.com/office/word/2006/wordml" xmlns:wps="http://schemas.microsoft.com/office/word/2010/wordprocessingShape" mc:Ignorable="w14 w15 w16se w16cid w16 w16cex wp14">
   <w:p>
     <w:pPr>
-      <w:pStyle w:val="Topptekst"/>
+      <w:pStyle w:val="Header"/>
     </w:pPr>
     <w:r>
-      <w:t xml:space="preserve">Computer </w:t>
+      <w:t>Computer Vision</w:t>
     </w:r>
-    <w:proofErr w:type="spellStart"/>
-    <w:r>
-      <w:t>Vision</w:t>
-    </w:r>
-    <w:proofErr w:type="spellEnd"/>
     <w:r>
       <w:ptab w:relativeTo="margin" w:alignment="center" w:leader="none"/>
     </w:r>
@@ -7292,6 +7908,95 @@
     </w:lvl>
   </w:abstractNum>
   <w:abstractNum w:abstractNumId="3" w15:restartNumberingAfterBreak="0">
+    <w:nsid w:val="5BC71E13"/>
+    <w:multiLevelType w:val="hybridMultilevel"/>
+    <w:tmpl w:val="A7F84496"/>
+    <w:lvl w:ilvl="0" w:tplc="0414000F">
+      <w:start w:val="1"/>
+      <w:numFmt w:val="decimal"/>
+      <w:lvlText w:val="%1."/>
+      <w:lvlJc w:val="left"/>
+      <w:pPr>
+        <w:ind w:left="720" w:hanging="360"/>
+      </w:pPr>
+      <w:rPr>
+        <w:rFonts w:hint="default"/>
+      </w:rPr>
+    </w:lvl>
+    <w:lvl w:ilvl="1" w:tplc="04140019" w:tentative="1">
+      <w:start w:val="1"/>
+      <w:numFmt w:val="lowerLetter"/>
+      <w:lvlText w:val="%2."/>
+      <w:lvlJc w:val="left"/>
+      <w:pPr>
+        <w:ind w:left="1440" w:hanging="360"/>
+      </w:pPr>
+    </w:lvl>
+    <w:lvl w:ilvl="2" w:tplc="0414001B" w:tentative="1">
+      <w:start w:val="1"/>
+      <w:numFmt w:val="lowerRoman"/>
+      <w:lvlText w:val="%3."/>
+      <w:lvlJc w:val="right"/>
+      <w:pPr>
+        <w:ind w:left="2160" w:hanging="180"/>
+      </w:pPr>
+    </w:lvl>
+    <w:lvl w:ilvl="3" w:tplc="0414000F" w:tentative="1">
+      <w:start w:val="1"/>
+      <w:numFmt w:val="decimal"/>
+      <w:lvlText w:val="%4."/>
+      <w:lvlJc w:val="left"/>
+      <w:pPr>
+        <w:ind w:left="2880" w:hanging="360"/>
+      </w:pPr>
+    </w:lvl>
+    <w:lvl w:ilvl="4" w:tplc="04140019" w:tentative="1">
+      <w:start w:val="1"/>
+      <w:numFmt w:val="lowerLetter"/>
+      <w:lvlText w:val="%5."/>
+      <w:lvlJc w:val="left"/>
+      <w:pPr>
+        <w:ind w:left="3600" w:hanging="360"/>
+      </w:pPr>
+    </w:lvl>
+    <w:lvl w:ilvl="5" w:tplc="0414001B" w:tentative="1">
+      <w:start w:val="1"/>
+      <w:numFmt w:val="lowerRoman"/>
+      <w:lvlText w:val="%6."/>
+      <w:lvlJc w:val="right"/>
+      <w:pPr>
+        <w:ind w:left="4320" w:hanging="180"/>
+      </w:pPr>
+    </w:lvl>
+    <w:lvl w:ilvl="6" w:tplc="0414000F" w:tentative="1">
+      <w:start w:val="1"/>
+      <w:numFmt w:val="decimal"/>
+      <w:lvlText w:val="%7."/>
+      <w:lvlJc w:val="left"/>
+      <w:pPr>
+        <w:ind w:left="5040" w:hanging="360"/>
+      </w:pPr>
+    </w:lvl>
+    <w:lvl w:ilvl="7" w:tplc="04140019" w:tentative="1">
+      <w:start w:val="1"/>
+      <w:numFmt w:val="lowerLetter"/>
+      <w:lvlText w:val="%8."/>
+      <w:lvlJc w:val="left"/>
+      <w:pPr>
+        <w:ind w:left="5760" w:hanging="360"/>
+      </w:pPr>
+    </w:lvl>
+    <w:lvl w:ilvl="8" w:tplc="0414001B" w:tentative="1">
+      <w:start w:val="1"/>
+      <w:numFmt w:val="lowerRoman"/>
+      <w:lvlText w:val="%9."/>
+      <w:lvlJc w:val="right"/>
+      <w:pPr>
+        <w:ind w:left="6480" w:hanging="180"/>
+      </w:pPr>
+    </w:lvl>
+  </w:abstractNum>
+  <w:abstractNum w:abstractNumId="4" w15:restartNumberingAfterBreak="0">
     <w:nsid w:val="61067A9E"/>
     <w:multiLevelType w:val="hybridMultilevel"/>
     <w:tmpl w:val="936E7EAE"/>
@@ -7408,13 +8113,16 @@
     <w:abstractNumId w:val="1"/>
   </w:num>
   <w:num w:numId="2">
-    <w:abstractNumId w:val="3"/>
+    <w:abstractNumId w:val="4"/>
   </w:num>
   <w:num w:numId="3">
     <w:abstractNumId w:val="0"/>
   </w:num>
   <w:num w:numId="4">
     <w:abstractNumId w:val="2"/>
+  </w:num>
+  <w:num w:numId="5">
+    <w:abstractNumId w:val="3"/>
   </w:num>
 </w:numbering>
 </file>
@@ -7818,11 +8526,11 @@
     <w:name w:val="Normal"/>
     <w:qFormat/>
   </w:style>
-  <w:style w:type="paragraph" w:styleId="Overskrift1">
+  <w:style w:type="paragraph" w:styleId="Heading1">
     <w:name w:val="heading 1"/>
     <w:basedOn w:val="Normal"/>
     <w:next w:val="Normal"/>
-    <w:link w:val="Overskrift1Tegn"/>
+    <w:link w:val="Heading1Char"/>
     <w:uiPriority w:val="9"/>
     <w:qFormat/>
     <w:rsid w:val="00DA13BD"/>
@@ -7839,13 +8547,13 @@
       <w:szCs w:val="32"/>
     </w:rPr>
   </w:style>
-  <w:style w:type="character" w:default="1" w:styleId="Standardskriftforavsnitt">
+  <w:style w:type="character" w:default="1" w:styleId="DefaultParagraphFont">
     <w:name w:val="Default Paragraph Font"/>
     <w:uiPriority w:val="1"/>
     <w:semiHidden/>
     <w:unhideWhenUsed/>
   </w:style>
-  <w:style w:type="table" w:default="1" w:styleId="Vanligtabell">
+  <w:style w:type="table" w:default="1" w:styleId="TableNormal">
     <w:name w:val="Normal Table"/>
     <w:uiPriority w:val="99"/>
     <w:semiHidden/>
@@ -7860,17 +8568,17 @@
       </w:tblCellMar>
     </w:tblPr>
   </w:style>
-  <w:style w:type="numbering" w:default="1" w:styleId="Ingenliste">
+  <w:style w:type="numbering" w:default="1" w:styleId="NoList">
     <w:name w:val="No List"/>
     <w:uiPriority w:val="99"/>
     <w:semiHidden/>
     <w:unhideWhenUsed/>
   </w:style>
-  <w:style w:type="paragraph" w:styleId="Tittel">
+  <w:style w:type="paragraph" w:styleId="Title">
     <w:name w:val="Title"/>
     <w:basedOn w:val="Normal"/>
     <w:next w:val="Normal"/>
-    <w:link w:val="TittelTegn"/>
+    <w:link w:val="TitleChar"/>
     <w:uiPriority w:val="10"/>
     <w:qFormat/>
     <w:rsid w:val="00BF62B4"/>
@@ -7886,10 +8594,10 @@
       <w:szCs w:val="56"/>
     </w:rPr>
   </w:style>
-  <w:style w:type="character" w:customStyle="1" w:styleId="TittelTegn">
-    <w:name w:val="Tittel Tegn"/>
-    <w:basedOn w:val="Standardskriftforavsnitt"/>
-    <w:link w:val="Tittel"/>
+  <w:style w:type="character" w:customStyle="1" w:styleId="TitleChar">
+    <w:name w:val="Title Char"/>
+    <w:basedOn w:val="DefaultParagraphFont"/>
+    <w:link w:val="Title"/>
     <w:uiPriority w:val="10"/>
     <w:rsid w:val="00BF62B4"/>
     <w:rPr>
@@ -7900,10 +8608,10 @@
       <w:szCs w:val="56"/>
     </w:rPr>
   </w:style>
-  <w:style w:type="paragraph" w:styleId="Topptekst">
+  <w:style w:type="paragraph" w:styleId="Header">
     <w:name w:val="header"/>
     <w:basedOn w:val="Normal"/>
-    <w:link w:val="TopptekstTegn"/>
+    <w:link w:val="HeaderChar"/>
     <w:uiPriority w:val="99"/>
     <w:unhideWhenUsed/>
     <w:rsid w:val="00BF62B4"/>
@@ -7915,17 +8623,17 @@
       <w:spacing w:after="0" w:line="240" w:lineRule="auto"/>
     </w:pPr>
   </w:style>
-  <w:style w:type="character" w:customStyle="1" w:styleId="TopptekstTegn">
-    <w:name w:val="Topptekst Tegn"/>
-    <w:basedOn w:val="Standardskriftforavsnitt"/>
-    <w:link w:val="Topptekst"/>
+  <w:style w:type="character" w:customStyle="1" w:styleId="HeaderChar">
+    <w:name w:val="Header Char"/>
+    <w:basedOn w:val="DefaultParagraphFont"/>
+    <w:link w:val="Header"/>
     <w:uiPriority w:val="99"/>
     <w:rsid w:val="00BF62B4"/>
   </w:style>
-  <w:style w:type="paragraph" w:styleId="Bunntekst">
+  <w:style w:type="paragraph" w:styleId="Footer">
     <w:name w:val="footer"/>
     <w:basedOn w:val="Normal"/>
-    <w:link w:val="BunntekstTegn"/>
+    <w:link w:val="FooterChar"/>
     <w:uiPriority w:val="99"/>
     <w:unhideWhenUsed/>
     <w:rsid w:val="00BF62B4"/>
@@ -7937,16 +8645,16 @@
       <w:spacing w:after="0" w:line="240" w:lineRule="auto"/>
     </w:pPr>
   </w:style>
-  <w:style w:type="character" w:customStyle="1" w:styleId="BunntekstTegn">
-    <w:name w:val="Bunntekst Tegn"/>
-    <w:basedOn w:val="Standardskriftforavsnitt"/>
-    <w:link w:val="Bunntekst"/>
+  <w:style w:type="character" w:customStyle="1" w:styleId="FooterChar">
+    <w:name w:val="Footer Char"/>
+    <w:basedOn w:val="DefaultParagraphFont"/>
+    <w:link w:val="Footer"/>
     <w:uiPriority w:val="99"/>
     <w:rsid w:val="00BF62B4"/>
   </w:style>
-  <w:style w:type="paragraph" w:styleId="Ingenmellomrom">
+  <w:style w:type="paragraph" w:styleId="NoSpacing">
     <w:name w:val="No Spacing"/>
-    <w:link w:val="IngenmellomromTegn"/>
+    <w:link w:val="NoSpacingChar"/>
     <w:uiPriority w:val="1"/>
     <w:qFormat/>
     <w:rsid w:val="00DA13BD"/>
@@ -7958,10 +8666,10 @@
       <w:lang w:eastAsia="nb-NO"/>
     </w:rPr>
   </w:style>
-  <w:style w:type="character" w:customStyle="1" w:styleId="IngenmellomromTegn">
-    <w:name w:val="Ingen mellomrom Tegn"/>
-    <w:basedOn w:val="Standardskriftforavsnitt"/>
-    <w:link w:val="Ingenmellomrom"/>
+  <w:style w:type="character" w:customStyle="1" w:styleId="NoSpacingChar">
+    <w:name w:val="No Spacing Char"/>
+    <w:basedOn w:val="DefaultParagraphFont"/>
+    <w:link w:val="NoSpacing"/>
     <w:uiPriority w:val="1"/>
     <w:rsid w:val="00DA13BD"/>
     <w:rPr>
@@ -7969,10 +8677,10 @@
       <w:lang w:eastAsia="nb-NO"/>
     </w:rPr>
   </w:style>
-  <w:style w:type="character" w:customStyle="1" w:styleId="Overskrift1Tegn">
-    <w:name w:val="Overskrift 1 Tegn"/>
-    <w:basedOn w:val="Standardskriftforavsnitt"/>
-    <w:link w:val="Overskrift1"/>
+  <w:style w:type="character" w:customStyle="1" w:styleId="Heading1Char">
+    <w:name w:val="Heading 1 Char"/>
+    <w:basedOn w:val="DefaultParagraphFont"/>
+    <w:link w:val="Heading1"/>
     <w:uiPriority w:val="9"/>
     <w:rsid w:val="00DA13BD"/>
     <w:rPr>
@@ -7982,9 +8690,9 @@
       <w:szCs w:val="32"/>
     </w:rPr>
   </w:style>
-  <w:style w:type="paragraph" w:styleId="Overskriftforinnholdsfortegnelse">
+  <w:style w:type="paragraph" w:styleId="TOCHeading">
     <w:name w:val="TOC Heading"/>
-    <w:basedOn w:val="Overskrift1"/>
+    <w:basedOn w:val="Heading1"/>
     <w:next w:val="Normal"/>
     <w:uiPriority w:val="39"/>
     <w:unhideWhenUsed/>
@@ -7997,7 +8705,7 @@
       <w:lang w:eastAsia="nb-NO"/>
     </w:rPr>
   </w:style>
-  <w:style w:type="paragraph" w:styleId="INNH1">
+  <w:style w:type="paragraph" w:styleId="TOC1">
     <w:name w:val="toc 1"/>
     <w:basedOn w:val="Normal"/>
     <w:next w:val="Normal"/>
@@ -8009,9 +8717,9 @@
       <w:spacing w:after="100"/>
     </w:pPr>
   </w:style>
-  <w:style w:type="character" w:styleId="Hyperkobling">
+  <w:style w:type="character" w:styleId="Hyperlink">
     <w:name w:val="Hyperlink"/>
-    <w:basedOn w:val="Standardskriftforavsnitt"/>
+    <w:basedOn w:val="DefaultParagraphFont"/>
     <w:uiPriority w:val="99"/>
     <w:unhideWhenUsed/>
     <w:rsid w:val="00DA13BD"/>
@@ -8020,7 +8728,7 @@
       <w:u w:val="single"/>
     </w:rPr>
   </w:style>
-  <w:style w:type="paragraph" w:styleId="Bildetekst">
+  <w:style w:type="paragraph" w:styleId="Caption">
     <w:name w:val="caption"/>
     <w:basedOn w:val="Normal"/>
     <w:next w:val="Normal"/>
@@ -8039,7 +8747,7 @@
       <w:szCs w:val="18"/>
     </w:rPr>
   </w:style>
-  <w:style w:type="paragraph" w:styleId="Listeavsnitt">
+  <w:style w:type="paragraph" w:styleId="ListParagraph">
     <w:name w:val="List Paragraph"/>
     <w:basedOn w:val="Normal"/>
     <w:uiPriority w:val="34"/>
@@ -8050,9 +8758,9 @@
       <w:contextualSpacing/>
     </w:pPr>
   </w:style>
-  <w:style w:type="character" w:styleId="Ulstomtale">
+  <w:style w:type="character" w:styleId="UnresolvedMention">
     <w:name w:val="Unresolved Mention"/>
-    <w:basedOn w:val="Standardskriftforavsnitt"/>
+    <w:basedOn w:val="DefaultParagraphFont"/>
     <w:uiPriority w:val="99"/>
     <w:semiHidden/>
     <w:unhideWhenUsed/>
@@ -8060,6 +8768,18 @@
     <w:rPr>
       <w:color w:val="605E5C"/>
       <w:shd w:val="clear" w:color="auto" w:fill="E1DFDD"/>
+    </w:rPr>
+  </w:style>
+  <w:style w:type="character" w:styleId="FollowedHyperlink">
+    <w:name w:val="FollowedHyperlink"/>
+    <w:basedOn w:val="DefaultParagraphFont"/>
+    <w:uiPriority w:val="99"/>
+    <w:semiHidden/>
+    <w:unhideWhenUsed/>
+    <w:rsid w:val="006C0F13"/>
+    <w:rPr>
+      <w:color w:val="954F72" w:themeColor="followedHyperlink"/>
+      <w:u w:val="single"/>
     </w:rPr>
   </w:style>
 </w:styles>

--- a/Draft for project computer vision.docx
+++ b/Draft for project computer vision.docx
@@ -404,13 +404,13 @@
                   </wp:anchor>
                 </w:drawing>
               </mc:Choice>
-              <mc:Fallback xmlns:a="http://schemas.openxmlformats.org/drawingml/2006/main" xmlns:pic="http://schemas.openxmlformats.org/drawingml/2006/picture" xmlns:a14="http://schemas.microsoft.com/office/drawing/2010/main" xmlns:arto="http://schemas.microsoft.com/office/word/2006/arto">
+              <mc:Fallback>
                 <w:pict>
-                  <v:shapetype id="_x0000_t202" coordsize="21600,21600" o:spt="202" path="m,l,21600r21600,l21600,xe" w14:anchorId="3DB9D342">
+                  <v:shapetype w14:anchorId="3DB9D342" id="_x0000_t202" coordsize="21600,21600" o:spt="202" path="m,l,21600r21600,l21600,xe">
                     <v:stroke joinstyle="miter"/>
                     <v:path gradientshapeok="t" o:connecttype="rect"/>
                   </v:shapetype>
-                  <v:shape id="Tekstboks 138" style="position:absolute;margin-left:0;margin-top:0;width:134.85pt;height:302.4pt;z-index:251658240;visibility:visible;mso-wrap-style:square;mso-width-percent:941;mso-height-percent:773;mso-wrap-distance-left:9pt;mso-wrap-distance-top:0;mso-wrap-distance-right:9pt;mso-wrap-distance-bottom:0;mso-position-horizontal:center;mso-position-horizontal-relative:page;mso-position-vertical:center;mso-position-vertical-relative:page;mso-width-percent:941;mso-height-percent:773;mso-width-relative:page;mso-height-relative:page;v-text-anchor:middle" o:spid="_x0000_s1026" fillcolor="white [3201]" stroked="f" strokeweight=".5pt" type="#_x0000_t202" o:gfxdata="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">
+                  <v:shape id="Tekstboks 138" o:spid="_x0000_s1026" type="#_x0000_t202" style="position:absolute;margin-left:0;margin-top:0;width:134.85pt;height:302.4pt;z-index:251658240;visibility:visible;mso-wrap-style:square;mso-width-percent:941;mso-height-percent:773;mso-wrap-distance-left:9pt;mso-wrap-distance-top:0;mso-wrap-distance-right:9pt;mso-wrap-distance-bottom:0;mso-position-horizontal:center;mso-position-horizontal-relative:page;mso-position-vertical:center;mso-position-vertical-relative:page;mso-width-percent:941;mso-height-percent:773;mso-width-relative:page;mso-height-relative:page;v-text-anchor:middle" o:gfxdata="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" fillcolor="white [3201]" stroked="f" strokeweight=".5pt">
                     <v:textbox inset="0,0,0,0">
                       <w:txbxContent>
                         <w:tbl>
@@ -418,7 +418,7 @@
                             <w:tblW w:w="5000" w:type="pct"/>
                             <w:jc w:val="center"/>
                             <w:tblBorders>
-                              <w:insideV w:val="single" w:color="ED7D31" w:themeColor="accent2" w:sz="12" w:space="0"/>
+                              <w:insideV w:val="single" w:sz="12" w:space="0" w:color="ED7D31" w:themeColor="accent2"/>
                             </w:tblBorders>
                             <w:tblCellMar>
                               <w:top w:w="1296" w:type="dxa"/>
@@ -467,7 +467,7 @@
                                               </pic:cNvPicPr>
                                             </pic:nvPicPr>
                                             <pic:blipFill>
-                                              <a:blip r:embed="rId10">
+                                              <a:blip r:embed="rId9">
                                                 <a:extLst>
                                                   <a:ext uri="{28A0092B-C50C-407E-A947-70E740481C1C}">
                                                     <a14:useLocalDpi xmlns:a14="http://schemas.microsoft.com/office/drawing/2010/main" val="0"/>
@@ -504,7 +504,7 @@
                               <w:sdt>
                                 <w:sdtPr>
                                   <w:rPr>
-                                    <w:rFonts w:asciiTheme="majorHAnsi" w:hAnsiTheme="majorHAnsi" w:eastAsiaTheme="majorEastAsia" w:cstheme="majorBidi"/>
+                                    <w:rFonts w:asciiTheme="majorHAnsi" w:eastAsiaTheme="majorEastAsia" w:hAnsiTheme="majorHAnsi" w:cstheme="majorBidi"/>
                                     <w:spacing w:val="-10"/>
                                     <w:kern w:val="28"/>
                                     <w:sz w:val="56"/>
@@ -533,7 +533,7 @@
                                     </w:pPr>
                                     <w:r>
                                       <w:rPr>
-                                        <w:rFonts w:asciiTheme="majorHAnsi" w:hAnsiTheme="majorHAnsi" w:eastAsiaTheme="majorEastAsia" w:cstheme="majorBidi"/>
+                                        <w:rFonts w:asciiTheme="majorHAnsi" w:eastAsiaTheme="majorEastAsia" w:hAnsiTheme="majorHAnsi" w:cstheme="majorBidi"/>
                                         <w:spacing w:val="-10"/>
                                         <w:kern w:val="28"/>
                                         <w:sz w:val="56"/>
@@ -544,7 +544,7 @@
                                     </w:r>
                                     <w:r>
                                       <w:rPr>
-                                        <w:rFonts w:asciiTheme="majorHAnsi" w:hAnsiTheme="majorHAnsi" w:eastAsiaTheme="majorEastAsia" w:cstheme="majorBidi"/>
+                                        <w:rFonts w:asciiTheme="majorHAnsi" w:eastAsiaTheme="majorEastAsia" w:hAnsiTheme="majorHAnsi" w:cstheme="majorBidi"/>
                                         <w:spacing w:val="-10"/>
                                         <w:kern w:val="28"/>
                                         <w:sz w:val="56"/>
@@ -555,7 +555,7 @@
                                     </w:r>
                                     <w:r>
                                       <w:rPr>
-                                        <w:rFonts w:asciiTheme="majorHAnsi" w:hAnsiTheme="majorHAnsi" w:eastAsiaTheme="majorEastAsia" w:cstheme="majorBidi"/>
+                                        <w:rFonts w:asciiTheme="majorHAnsi" w:eastAsiaTheme="majorEastAsia" w:hAnsiTheme="majorHAnsi" w:cstheme="majorBidi"/>
                                         <w:spacing w:val="-10"/>
                                         <w:kern w:val="28"/>
                                         <w:sz w:val="56"/>
@@ -1468,6 +1468,7 @@
           <w:lang w:val="en-US"/>
         </w:rPr>
       </w:pPr>
+      <w:proofErr w:type="spellStart"/>
       <w:r>
         <w:rPr>
           <w:b/>
@@ -1477,7 +1478,19 @@
           <w:highlight w:val="yellow"/>
           <w:lang w:val="en-US"/>
         </w:rPr>
-        <w:t>TODO:</w:t>
+        <w:t>TODO</w:t>
+      </w:r>
+      <w:proofErr w:type="spellEnd"/>
+      <w:r>
+        <w:rPr>
+          <w:b/>
+          <w:bCs/>
+          <w:sz w:val="24"/>
+          <w:szCs w:val="24"/>
+          <w:highlight w:val="yellow"/>
+          <w:lang w:val="en-US"/>
+        </w:rPr>
+        <w:t>:</w:t>
       </w:r>
     </w:p>
     <w:p>
@@ -1992,6 +2005,7 @@
         </w:rPr>
         <w:t xml:space="preserve"> with the help of </w:t>
       </w:r>
+      <w:proofErr w:type="spellStart"/>
       <w:r>
         <w:rPr>
           <w:rFonts w:ascii="Arial" w:eastAsia="Arial" w:hAnsi="Arial" w:cs="Arial"/>
@@ -2001,6 +2015,7 @@
         </w:rPr>
         <w:t>Matlab</w:t>
       </w:r>
+      <w:proofErr w:type="spellEnd"/>
       <w:r>
         <w:rPr>
           <w:rFonts w:ascii="Arial" w:eastAsia="Arial" w:hAnsi="Arial" w:cs="Arial"/>
@@ -2102,6 +2117,7 @@
         </w:rPr>
         <w:t xml:space="preserve">The tool we have used in the project is the </w:t>
       </w:r>
+      <w:proofErr w:type="spellStart"/>
       <w:r>
         <w:rPr>
           <w:rFonts w:ascii="Arial" w:eastAsia="Arial" w:hAnsi="Arial" w:cs="Arial"/>
@@ -2111,6 +2127,7 @@
         </w:rPr>
         <w:t>Matlab</w:t>
       </w:r>
+      <w:proofErr w:type="spellEnd"/>
       <w:r>
         <w:rPr>
           <w:rFonts w:ascii="Arial" w:eastAsia="Arial" w:hAnsi="Arial" w:cs="Arial"/>
@@ -2565,7 +2582,25 @@
           <w:szCs w:val="24"/>
           <w:lang w:val="en-US"/>
         </w:rPr>
-        <w:t>Methodology we don’t have the exp to implement(machine learning etc)?</w:t>
+        <w:t xml:space="preserve">Methodology we don’t have the exp to implement(machine learning </w:t>
+      </w:r>
+      <w:proofErr w:type="spellStart"/>
+      <w:r>
+        <w:rPr>
+          <w:sz w:val="24"/>
+          <w:szCs w:val="24"/>
+          <w:lang w:val="en-US"/>
+        </w:rPr>
+        <w:t>etc</w:t>
+      </w:r>
+      <w:proofErr w:type="spellEnd"/>
+      <w:r>
+        <w:rPr>
+          <w:sz w:val="24"/>
+          <w:szCs w:val="24"/>
+          <w:lang w:val="en-US"/>
+        </w:rPr>
+        <w:t>)?</w:t>
       </w:r>
     </w:p>
     <w:p>
@@ -2611,7 +2646,7 @@
           <w:lang w:val="en-US"/>
         </w:rPr>
       </w:pPr>
-      <w:hyperlink r:id="rId11" w:history="1">
+      <w:hyperlink r:id="rId10" w:history="1">
         <w:r>
           <w:rPr>
             <w:rStyle w:val="Hyperlink"/>
@@ -2659,7 +2694,7 @@
         </w:rPr>
         <w:t xml:space="preserve"> </w:t>
       </w:r>
-      <w:hyperlink r:id="rId12" w:history="1">
+      <w:hyperlink r:id="rId11" w:history="1">
         <w:r>
           <w:rPr>
             <w:rStyle w:val="Hyperlink"/>
@@ -2712,7 +2747,7 @@
         </w:rPr>
         <w:t xml:space="preserve">CGI technology: </w:t>
       </w:r>
-      <w:hyperlink r:id="rId13" w:history="1">
+      <w:hyperlink r:id="rId12" w:history="1">
         <w:r>
           <w:rPr>
             <w:rStyle w:val="Hyperlink"/>
@@ -3125,27 +3160,77 @@
           <w:szCs w:val="24"/>
           <w:lang w:val="en-US"/>
         </w:rPr>
-        <w:t xml:space="preserve"> of food is </w:t>
-      </w:r>
-      <w:r>
-        <w:rPr>
-          <w:rFonts w:ascii="Arial" w:hAnsi="Arial" w:cs="Arial"/>
-          <w:color w:val="202124"/>
-          <w:sz w:val="24"/>
-          <w:szCs w:val="24"/>
-          <w:lang w:val="en-US"/>
-        </w:rPr>
-        <w:t xml:space="preserve">widely used in food industry. </w:t>
-      </w:r>
-      <w:r>
-        <w:rPr>
-          <w:rFonts w:ascii="Arial" w:hAnsi="Arial" w:cs="Arial"/>
-          <w:color w:val="202124"/>
-          <w:sz w:val="24"/>
-          <w:szCs w:val="24"/>
-          <w:lang w:val="en-US"/>
-        </w:rPr>
-        <w:t xml:space="preserve">Some of the areas in food industry it is used </w:t>
+        <w:t xml:space="preserve"> of </w:t>
+      </w:r>
+      <w:r>
+        <w:rPr>
+          <w:rFonts w:ascii="Arial" w:hAnsi="Arial" w:cs="Arial"/>
+          <w:color w:val="202124"/>
+          <w:sz w:val="24"/>
+          <w:szCs w:val="24"/>
+          <w:lang w:val="en-US"/>
+        </w:rPr>
+        <w:t xml:space="preserve">food is </w:t>
+      </w:r>
+      <w:r>
+        <w:rPr>
+          <w:rFonts w:ascii="Arial" w:hAnsi="Arial" w:cs="Arial"/>
+          <w:color w:val="202124"/>
+          <w:sz w:val="24"/>
+          <w:szCs w:val="24"/>
+          <w:lang w:val="en-US"/>
+        </w:rPr>
+        <w:t>widely</w:t>
+      </w:r>
+      <w:r>
+        <w:rPr>
+          <w:rFonts w:ascii="Arial" w:hAnsi="Arial" w:cs="Arial"/>
+          <w:color w:val="202124"/>
+          <w:sz w:val="24"/>
+          <w:szCs w:val="24"/>
+          <w:lang w:val="en-US"/>
+        </w:rPr>
+        <w:t xml:space="preserve"> used in food industry</w:t>
+      </w:r>
+      <w:r>
+        <w:rPr>
+          <w:rFonts w:ascii="Arial" w:hAnsi="Arial" w:cs="Arial"/>
+          <w:color w:val="202124"/>
+          <w:sz w:val="24"/>
+          <w:szCs w:val="24"/>
+          <w:lang w:val="en-US"/>
+        </w:rPr>
+        <w:t xml:space="preserve">. </w:t>
+      </w:r>
+      <w:r>
+        <w:rPr>
+          <w:rFonts w:ascii="Arial" w:hAnsi="Arial" w:cs="Arial"/>
+          <w:color w:val="202124"/>
+          <w:sz w:val="24"/>
+          <w:szCs w:val="24"/>
+          <w:lang w:val="en-US"/>
+        </w:rPr>
+        <w:t xml:space="preserve">Some of the </w:t>
+      </w:r>
+      <w:r>
+        <w:rPr>
+          <w:rFonts w:ascii="Arial" w:hAnsi="Arial" w:cs="Arial"/>
+          <w:color w:val="202124"/>
+          <w:sz w:val="24"/>
+          <w:szCs w:val="24"/>
+          <w:lang w:val="en-US"/>
+        </w:rPr>
+        <w:t xml:space="preserve">areas in food </w:t>
+      </w:r>
+      <w:r>
+        <w:rPr>
+          <w:rFonts w:ascii="Arial" w:hAnsi="Arial" w:cs="Arial"/>
+          <w:color w:val="202124"/>
+          <w:sz w:val="24"/>
+          <w:szCs w:val="24"/>
+          <w:lang w:val="en-US"/>
+        </w:rPr>
+        <w:t xml:space="preserve">industry it is used </w:t>
       </w:r>
       <w:r>
         <w:rPr>
@@ -3165,27 +3250,87 @@
           <w:szCs w:val="24"/>
           <w:lang w:val="en-US"/>
         </w:rPr>
-        <w:t xml:space="preserve"> are analyzing images of food to extrac</w:t>
-      </w:r>
-      <w:r>
-        <w:rPr>
-          <w:rFonts w:ascii="Arial" w:hAnsi="Arial" w:cs="Arial"/>
-          <w:color w:val="202124"/>
-          <w:sz w:val="24"/>
-          <w:szCs w:val="24"/>
-          <w:lang w:val="en-US"/>
-        </w:rPr>
-        <w:t xml:space="preserve">t the nutrition content in the food. By combing image segmentation and classification </w:t>
-      </w:r>
-      <w:r>
-        <w:rPr>
-          <w:rFonts w:ascii="Arial" w:hAnsi="Arial" w:cs="Arial"/>
-          <w:color w:val="202124"/>
-          <w:sz w:val="24"/>
-          <w:szCs w:val="24"/>
-          <w:lang w:val="en-US"/>
-        </w:rPr>
-        <w:t>you can estimate the</w:t>
+        <w:t xml:space="preserve"> are </w:t>
+      </w:r>
+      <w:r>
+        <w:rPr>
+          <w:rFonts w:ascii="Arial" w:hAnsi="Arial" w:cs="Arial"/>
+          <w:color w:val="202124"/>
+          <w:sz w:val="24"/>
+          <w:szCs w:val="24"/>
+          <w:lang w:val="en-US"/>
+        </w:rPr>
+        <w:t xml:space="preserve">analyzing </w:t>
+      </w:r>
+      <w:r>
+        <w:rPr>
+          <w:rFonts w:ascii="Arial" w:hAnsi="Arial" w:cs="Arial"/>
+          <w:color w:val="202124"/>
+          <w:sz w:val="24"/>
+          <w:szCs w:val="24"/>
+          <w:lang w:val="en-US"/>
+        </w:rPr>
+        <w:t xml:space="preserve">images of food to </w:t>
+      </w:r>
+      <w:r>
+        <w:rPr>
+          <w:rFonts w:ascii="Arial" w:hAnsi="Arial" w:cs="Arial"/>
+          <w:color w:val="202124"/>
+          <w:sz w:val="24"/>
+          <w:szCs w:val="24"/>
+          <w:lang w:val="en-US"/>
+        </w:rPr>
+        <w:t>extrac</w:t>
+      </w:r>
+      <w:r>
+        <w:rPr>
+          <w:rFonts w:ascii="Arial" w:hAnsi="Arial" w:cs="Arial"/>
+          <w:color w:val="202124"/>
+          <w:sz w:val="24"/>
+          <w:szCs w:val="24"/>
+          <w:lang w:val="en-US"/>
+        </w:rPr>
+        <w:t xml:space="preserve">t the nutrition </w:t>
+      </w:r>
+      <w:r>
+        <w:rPr>
+          <w:rFonts w:ascii="Arial" w:hAnsi="Arial" w:cs="Arial"/>
+          <w:color w:val="202124"/>
+          <w:sz w:val="24"/>
+          <w:szCs w:val="24"/>
+          <w:lang w:val="en-US"/>
+        </w:rPr>
+        <w:t xml:space="preserve">content in the food. </w:t>
+      </w:r>
+      <w:r>
+        <w:rPr>
+          <w:rFonts w:ascii="Arial" w:hAnsi="Arial" w:cs="Arial"/>
+          <w:color w:val="202124"/>
+          <w:sz w:val="24"/>
+          <w:szCs w:val="24"/>
+          <w:lang w:val="en-US"/>
+        </w:rPr>
+        <w:t xml:space="preserve">By combing image segmentation and classification </w:t>
+      </w:r>
+      <w:r>
+        <w:rPr>
+          <w:rFonts w:ascii="Arial" w:hAnsi="Arial" w:cs="Arial"/>
+          <w:color w:val="202124"/>
+          <w:sz w:val="24"/>
+          <w:szCs w:val="24"/>
+          <w:lang w:val="en-US"/>
+        </w:rPr>
+        <w:t xml:space="preserve">you can </w:t>
+      </w:r>
+      <w:r>
+        <w:rPr>
+          <w:rFonts w:ascii="Arial" w:hAnsi="Arial" w:cs="Arial"/>
+          <w:color w:val="202124"/>
+          <w:sz w:val="24"/>
+          <w:szCs w:val="24"/>
+          <w:lang w:val="en-US"/>
+        </w:rPr>
+        <w:t>estimate the</w:t>
       </w:r>
       <w:r>
         <w:rPr>
@@ -3205,7 +3350,17 @@
           <w:szCs w:val="24"/>
           <w:lang w:val="en-US"/>
         </w:rPr>
-        <w:t>type and weight of food</w:t>
+        <w:t xml:space="preserve">type and </w:t>
+      </w:r>
+      <w:r>
+        <w:rPr>
+          <w:rFonts w:ascii="Arial" w:hAnsi="Arial" w:cs="Arial"/>
+          <w:color w:val="202124"/>
+          <w:sz w:val="24"/>
+          <w:szCs w:val="24"/>
+          <w:lang w:val="en-US"/>
+        </w:rPr>
+        <w:t>weight of food</w:t>
       </w:r>
       <w:r>
         <w:rPr>
@@ -3235,17 +3390,57 @@
           <w:szCs w:val="24"/>
           <w:lang w:val="en-US"/>
         </w:rPr>
-        <w:t xml:space="preserve">and thus estimate the nutrition on your dinner plate. </w:t>
-      </w:r>
-      <w:r>
-        <w:rPr>
-          <w:rFonts w:ascii="Arial" w:hAnsi="Arial" w:cs="Arial"/>
-          <w:color w:val="202124"/>
-          <w:sz w:val="24"/>
-          <w:szCs w:val="24"/>
-          <w:lang w:val="en-US"/>
-        </w:rPr>
-        <w:t xml:space="preserve">Another example of use of food segmentation in </w:t>
+        <w:t xml:space="preserve">and </w:t>
+      </w:r>
+      <w:r>
+        <w:rPr>
+          <w:rFonts w:ascii="Arial" w:hAnsi="Arial" w:cs="Arial"/>
+          <w:color w:val="202124"/>
+          <w:sz w:val="24"/>
+          <w:szCs w:val="24"/>
+          <w:lang w:val="en-US"/>
+        </w:rPr>
+        <w:t xml:space="preserve">thus </w:t>
+      </w:r>
+      <w:r>
+        <w:rPr>
+          <w:rFonts w:ascii="Arial" w:hAnsi="Arial" w:cs="Arial"/>
+          <w:color w:val="202124"/>
+          <w:sz w:val="24"/>
+          <w:szCs w:val="24"/>
+          <w:lang w:val="en-US"/>
+        </w:rPr>
+        <w:t xml:space="preserve">estimate the nutrition on </w:t>
+      </w:r>
+      <w:r>
+        <w:rPr>
+          <w:rFonts w:ascii="Arial" w:hAnsi="Arial" w:cs="Arial"/>
+          <w:color w:val="202124"/>
+          <w:sz w:val="24"/>
+          <w:szCs w:val="24"/>
+          <w:lang w:val="en-US"/>
+        </w:rPr>
+        <w:t xml:space="preserve">your dinner plate. </w:t>
+      </w:r>
+      <w:r>
+        <w:rPr>
+          <w:rFonts w:ascii="Arial" w:hAnsi="Arial" w:cs="Arial"/>
+          <w:color w:val="202124"/>
+          <w:sz w:val="24"/>
+          <w:szCs w:val="24"/>
+          <w:lang w:val="en-US"/>
+        </w:rPr>
+        <w:t xml:space="preserve">Another example of use of </w:t>
+      </w:r>
+      <w:r>
+        <w:rPr>
+          <w:rFonts w:ascii="Arial" w:hAnsi="Arial" w:cs="Arial"/>
+          <w:color w:val="202124"/>
+          <w:sz w:val="24"/>
+          <w:szCs w:val="24"/>
+          <w:lang w:val="en-US"/>
+        </w:rPr>
+        <w:t xml:space="preserve">food segmentation in </w:t>
       </w:r>
       <w:r>
         <w:rPr>
@@ -3275,7 +3470,17 @@
           <w:szCs w:val="24"/>
           <w:lang w:val="en-US"/>
         </w:rPr>
-        <w:t>and classification</w:t>
+        <w:t xml:space="preserve">and </w:t>
+      </w:r>
+      <w:r>
+        <w:rPr>
+          <w:rFonts w:ascii="Arial" w:hAnsi="Arial" w:cs="Arial"/>
+          <w:color w:val="202124"/>
+          <w:sz w:val="24"/>
+          <w:szCs w:val="24"/>
+          <w:lang w:val="en-US"/>
+        </w:rPr>
+        <w:t>classification</w:t>
       </w:r>
       <w:r>
         <w:rPr>
@@ -3305,17 +3510,57 @@
           <w:szCs w:val="24"/>
           <w:lang w:val="en-US"/>
         </w:rPr>
-        <w:t xml:space="preserve"> for the verification of the quality of the cooking p</w:t>
-      </w:r>
-      <w:r>
-        <w:rPr>
-          <w:rFonts w:ascii="Arial" w:hAnsi="Arial" w:cs="Arial"/>
-          <w:color w:val="202124"/>
-          <w:sz w:val="24"/>
-          <w:szCs w:val="24"/>
-          <w:lang w:val="en-US"/>
-        </w:rPr>
-        <w:t xml:space="preserve">rocess of the food. </w:t>
+        <w:t xml:space="preserve"> </w:t>
+      </w:r>
+      <w:r>
+        <w:rPr>
+          <w:rFonts w:ascii="Arial" w:hAnsi="Arial" w:cs="Arial"/>
+          <w:color w:val="202124"/>
+          <w:sz w:val="24"/>
+          <w:szCs w:val="24"/>
+          <w:lang w:val="en-US"/>
+        </w:rPr>
+        <w:t xml:space="preserve">for the </w:t>
+      </w:r>
+      <w:r>
+        <w:rPr>
+          <w:rFonts w:ascii="Arial" w:hAnsi="Arial" w:cs="Arial"/>
+          <w:color w:val="202124"/>
+          <w:sz w:val="24"/>
+          <w:szCs w:val="24"/>
+          <w:lang w:val="en-US"/>
+        </w:rPr>
+        <w:t xml:space="preserve">verification of the </w:t>
+      </w:r>
+      <w:r>
+        <w:rPr>
+          <w:rFonts w:ascii="Arial" w:hAnsi="Arial" w:cs="Arial"/>
+          <w:color w:val="202124"/>
+          <w:sz w:val="24"/>
+          <w:szCs w:val="24"/>
+          <w:lang w:val="en-US"/>
+        </w:rPr>
+        <w:t>quality of the cooking p</w:t>
+      </w:r>
+      <w:r>
+        <w:rPr>
+          <w:rFonts w:ascii="Arial" w:hAnsi="Arial" w:cs="Arial"/>
+          <w:color w:val="202124"/>
+          <w:sz w:val="24"/>
+          <w:szCs w:val="24"/>
+          <w:lang w:val="en-US"/>
+        </w:rPr>
+        <w:t xml:space="preserve">rocess </w:t>
+      </w:r>
+      <w:r>
+        <w:rPr>
+          <w:rFonts w:ascii="Arial" w:hAnsi="Arial" w:cs="Arial"/>
+          <w:color w:val="202124"/>
+          <w:sz w:val="24"/>
+          <w:szCs w:val="24"/>
+          <w:lang w:val="en-US"/>
+        </w:rPr>
+        <w:t xml:space="preserve">of the food. </w:t>
       </w:r>
     </w:p>
     <w:p>
@@ -3358,6 +3603,276 @@
           <w:lang w:val="en-US"/>
         </w:rPr>
         <w:t xml:space="preserve">. </w:t>
+      </w:r>
+      <w:r>
+        <w:rPr>
+          <w:rFonts w:ascii="Arial" w:hAnsi="Arial" w:cs="Arial"/>
+          <w:color w:val="202124"/>
+          <w:sz w:val="24"/>
+          <w:szCs w:val="24"/>
+          <w:lang w:val="en-US"/>
+        </w:rPr>
+        <w:t xml:space="preserve">Machine learning is a branch of </w:t>
+      </w:r>
+      <w:r>
+        <w:rPr>
+          <w:rFonts w:ascii="Arial" w:hAnsi="Arial" w:cs="Arial"/>
+          <w:color w:val="202124"/>
+          <w:sz w:val="24"/>
+          <w:szCs w:val="24"/>
+          <w:lang w:val="en-US"/>
+        </w:rPr>
+        <w:t>Artificial intelligence</w:t>
+      </w:r>
+      <w:r>
+        <w:rPr>
+          <w:rFonts w:ascii="Arial" w:hAnsi="Arial" w:cs="Arial"/>
+          <w:color w:val="202124"/>
+          <w:sz w:val="24"/>
+          <w:szCs w:val="24"/>
+          <w:lang w:val="en-US"/>
+        </w:rPr>
+        <w:t>, that focus</w:t>
+      </w:r>
+      <w:r>
+        <w:rPr>
+          <w:rFonts w:ascii="Arial" w:hAnsi="Arial" w:cs="Arial"/>
+          <w:color w:val="202124"/>
+          <w:sz w:val="24"/>
+          <w:szCs w:val="24"/>
+          <w:lang w:val="en-US"/>
+        </w:rPr>
+        <w:t>es on</w:t>
+      </w:r>
+      <w:r>
+        <w:rPr>
+          <w:rFonts w:ascii="Arial" w:hAnsi="Arial" w:cs="Arial"/>
+          <w:color w:val="202124"/>
+          <w:sz w:val="24"/>
+          <w:szCs w:val="24"/>
+          <w:lang w:val="en-US"/>
+        </w:rPr>
+        <w:t xml:space="preserve"> the idea </w:t>
+      </w:r>
+      <w:r>
+        <w:rPr>
+          <w:rFonts w:ascii="Arial" w:hAnsi="Arial" w:cs="Arial"/>
+          <w:color w:val="202124"/>
+          <w:sz w:val="24"/>
+          <w:szCs w:val="24"/>
+          <w:lang w:val="en-US"/>
+        </w:rPr>
+        <w:t xml:space="preserve">that </w:t>
+      </w:r>
+      <w:r>
+        <w:rPr>
+          <w:rFonts w:ascii="Arial" w:hAnsi="Arial" w:cs="Arial"/>
+          <w:color w:val="202124"/>
+          <w:sz w:val="24"/>
+          <w:szCs w:val="24"/>
+          <w:lang w:val="en-US"/>
+        </w:rPr>
+        <w:t>the system can learn from data</w:t>
+      </w:r>
+      <w:r>
+        <w:rPr>
+          <w:rFonts w:ascii="Arial" w:hAnsi="Arial" w:cs="Arial"/>
+          <w:color w:val="202124"/>
+          <w:sz w:val="24"/>
+          <w:szCs w:val="24"/>
+          <w:lang w:val="en-US"/>
+        </w:rPr>
+        <w:t xml:space="preserve">. In our case </w:t>
+      </w:r>
+      <w:r>
+        <w:rPr>
+          <w:rFonts w:ascii="Arial" w:hAnsi="Arial" w:cs="Arial"/>
+          <w:color w:val="202124"/>
+          <w:sz w:val="24"/>
+          <w:szCs w:val="24"/>
+          <w:lang w:val="en-US"/>
+        </w:rPr>
+        <w:t xml:space="preserve">we </w:t>
+      </w:r>
+      <w:r>
+        <w:rPr>
+          <w:rFonts w:ascii="Arial" w:hAnsi="Arial" w:cs="Arial"/>
+          <w:color w:val="202124"/>
+          <w:sz w:val="24"/>
+          <w:szCs w:val="24"/>
+          <w:lang w:val="en-US"/>
+        </w:rPr>
+        <w:t>considered</w:t>
+      </w:r>
+      <w:r>
+        <w:rPr>
+          <w:rFonts w:ascii="Arial" w:hAnsi="Arial" w:cs="Arial"/>
+          <w:color w:val="202124"/>
+          <w:sz w:val="24"/>
+          <w:szCs w:val="24"/>
+          <w:lang w:val="en-US"/>
+        </w:rPr>
+        <w:t xml:space="preserve"> </w:t>
+      </w:r>
+      <w:r>
+        <w:rPr>
+          <w:rFonts w:ascii="Arial" w:hAnsi="Arial" w:cs="Arial"/>
+          <w:color w:val="202124"/>
+          <w:sz w:val="24"/>
+          <w:szCs w:val="24"/>
+          <w:lang w:val="en-US"/>
+        </w:rPr>
+        <w:t xml:space="preserve">training the </w:t>
+      </w:r>
+      <w:r>
+        <w:rPr>
+          <w:rFonts w:ascii="Arial" w:hAnsi="Arial" w:cs="Arial"/>
+          <w:color w:val="202124"/>
+          <w:sz w:val="24"/>
+          <w:szCs w:val="24"/>
+          <w:lang w:val="en-US"/>
+        </w:rPr>
+        <w:t xml:space="preserve">system with </w:t>
+      </w:r>
+      <w:r>
+        <w:rPr>
+          <w:rFonts w:ascii="Arial" w:hAnsi="Arial" w:cs="Arial"/>
+          <w:color w:val="202124"/>
+          <w:sz w:val="24"/>
+          <w:szCs w:val="24"/>
+          <w:lang w:val="en-US"/>
+        </w:rPr>
+        <w:t xml:space="preserve">sample data </w:t>
+      </w:r>
+      <w:r>
+        <w:rPr>
+          <w:rFonts w:ascii="Arial" w:hAnsi="Arial" w:cs="Arial"/>
+          <w:color w:val="202124"/>
+          <w:sz w:val="24"/>
+          <w:szCs w:val="24"/>
+          <w:lang w:val="en-US"/>
+        </w:rPr>
+        <w:t xml:space="preserve">to identify </w:t>
+      </w:r>
+      <w:r>
+        <w:rPr>
+          <w:rFonts w:ascii="Arial" w:hAnsi="Arial" w:cs="Arial"/>
+          <w:color w:val="202124"/>
+          <w:sz w:val="24"/>
+          <w:szCs w:val="24"/>
+          <w:lang w:val="en-US"/>
+        </w:rPr>
+        <w:t xml:space="preserve">traits from the </w:t>
+      </w:r>
+      <w:r>
+        <w:rPr>
+          <w:rFonts w:ascii="Arial" w:hAnsi="Arial" w:cs="Arial"/>
+          <w:color w:val="202124"/>
+          <w:sz w:val="24"/>
+          <w:szCs w:val="24"/>
+          <w:lang w:val="en-US"/>
+        </w:rPr>
+        <w:t>vegetables</w:t>
+      </w:r>
+      <w:r>
+        <w:rPr>
+          <w:rFonts w:ascii="Arial" w:hAnsi="Arial" w:cs="Arial"/>
+          <w:color w:val="202124"/>
+          <w:sz w:val="24"/>
+          <w:szCs w:val="24"/>
+          <w:lang w:val="en-US"/>
+        </w:rPr>
+        <w:t xml:space="preserve">, and </w:t>
+      </w:r>
+      <w:r>
+        <w:rPr>
+          <w:rFonts w:ascii="Arial" w:hAnsi="Arial" w:cs="Arial"/>
+          <w:color w:val="202124"/>
+          <w:sz w:val="24"/>
+          <w:szCs w:val="24"/>
+          <w:lang w:val="en-US"/>
+        </w:rPr>
+        <w:t xml:space="preserve">then easily </w:t>
+      </w:r>
+      <w:r>
+        <w:rPr>
+          <w:rFonts w:ascii="Arial" w:hAnsi="Arial" w:cs="Arial"/>
+          <w:color w:val="202124"/>
+          <w:sz w:val="24"/>
+          <w:szCs w:val="24"/>
+          <w:lang w:val="en-US"/>
+        </w:rPr>
+        <w:t xml:space="preserve">identify a plate </w:t>
+      </w:r>
+      <w:r>
+        <w:rPr>
+          <w:rFonts w:ascii="Arial" w:hAnsi="Arial" w:cs="Arial"/>
+          <w:color w:val="202124"/>
+          <w:sz w:val="24"/>
+          <w:szCs w:val="24"/>
+          <w:lang w:val="en-US"/>
+        </w:rPr>
+        <w:t xml:space="preserve">with </w:t>
+      </w:r>
+      <w:r>
+        <w:rPr>
+          <w:rFonts w:ascii="Arial" w:hAnsi="Arial" w:cs="Arial"/>
+          <w:color w:val="202124"/>
+          <w:sz w:val="24"/>
+          <w:szCs w:val="24"/>
+          <w:lang w:val="en-US"/>
+        </w:rPr>
+        <w:t xml:space="preserve">vegetables of different </w:t>
+      </w:r>
+      <w:r>
+        <w:rPr>
+          <w:rFonts w:ascii="Arial" w:hAnsi="Arial" w:cs="Arial"/>
+          <w:color w:val="202124"/>
+          <w:sz w:val="24"/>
+          <w:szCs w:val="24"/>
+          <w:lang w:val="en-US"/>
+        </w:rPr>
+        <w:t>colors, shapes and textures</w:t>
+      </w:r>
+      <w:r>
+        <w:rPr>
+          <w:rFonts w:ascii="Arial" w:hAnsi="Arial" w:cs="Arial"/>
+          <w:color w:val="202124"/>
+          <w:sz w:val="24"/>
+          <w:szCs w:val="24"/>
+          <w:lang w:val="en-US"/>
+        </w:rPr>
+        <w:t xml:space="preserve">. </w:t>
+      </w:r>
+      <w:r>
+        <w:rPr>
+          <w:rFonts w:ascii="Arial" w:hAnsi="Arial" w:cs="Arial"/>
+          <w:color w:val="202124"/>
+          <w:sz w:val="24"/>
+          <w:szCs w:val="24"/>
+          <w:lang w:val="en-US"/>
+        </w:rPr>
+        <w:t xml:space="preserve">As a result, the system could differentiate between carrots and salmon, that </w:t>
+      </w:r>
+      <w:r>
+        <w:rPr>
+          <w:rFonts w:ascii="Arial" w:hAnsi="Arial" w:cs="Arial"/>
+          <w:color w:val="202124"/>
+          <w:sz w:val="24"/>
+          <w:szCs w:val="24"/>
+          <w:lang w:val="en-US"/>
+        </w:rPr>
+        <w:t>has a similar color.</w:t>
+      </w:r>
+      <w:r>
+        <w:rPr>
+          <w:rFonts w:ascii="Arial" w:hAnsi="Arial" w:cs="Arial"/>
+          <w:color w:val="202124"/>
+          <w:sz w:val="24"/>
+          <w:szCs w:val="24"/>
+          <w:lang w:val="en-US"/>
+        </w:rPr>
+        <w:t xml:space="preserve"> </w:t>
       </w:r>
     </w:p>
     <w:p>
@@ -5318,7 +5833,7 @@
         </w:rPr>
         <w:t xml:space="preserve"> (</w:t>
       </w:r>
-      <w:hyperlink r:id="rId14" w:history="1">
+      <w:hyperlink r:id="rId13" w:history="1">
         <w:r>
           <w:rPr>
             <w:rStyle w:val="Hyperlink"/>
@@ -5454,16 +5969,97 @@
           <w:szCs w:val="24"/>
           <w:lang w:val="en-US"/>
         </w:rPr>
-        <w:t>water and seeds inside a tomato, still a part of the tomato, even though it is not red</w:t>
-      </w:r>
-      <w:r>
-        <w:rPr>
-          <w:rFonts w:ascii="Arial" w:hAnsi="Arial" w:cs="Arial"/>
-          <w:sz w:val="24"/>
-          <w:szCs w:val="24"/>
-          <w:lang w:val="en-US"/>
-        </w:rPr>
-        <w:t xml:space="preserve"> like the outside of the tomato</w:t>
+        <w:t>“</w:t>
+      </w:r>
+      <w:r>
+        <w:rPr>
+          <w:rFonts w:ascii="Arial" w:hAnsi="Arial" w:cs="Arial"/>
+          <w:sz w:val="24"/>
+          <w:szCs w:val="24"/>
+          <w:lang w:val="en-US"/>
+        </w:rPr>
+        <w:t>water</w:t>
+      </w:r>
+      <w:r>
+        <w:rPr>
+          <w:rFonts w:ascii="Arial" w:hAnsi="Arial" w:cs="Arial"/>
+          <w:sz w:val="24"/>
+          <w:szCs w:val="24"/>
+          <w:lang w:val="en-US"/>
+        </w:rPr>
+        <w:t>”</w:t>
+      </w:r>
+      <w:r>
+        <w:rPr>
+          <w:rFonts w:ascii="Arial" w:hAnsi="Arial" w:cs="Arial"/>
+          <w:sz w:val="24"/>
+          <w:szCs w:val="24"/>
+          <w:lang w:val="en-US"/>
+        </w:rPr>
+        <w:t xml:space="preserve"> and seeds inside a tomato, still a part of the tomato, even though it </w:t>
+      </w:r>
+      <w:r>
+        <w:rPr>
+          <w:rFonts w:ascii="Arial" w:hAnsi="Arial" w:cs="Arial"/>
+          <w:sz w:val="24"/>
+          <w:szCs w:val="24"/>
+          <w:lang w:val="en-US"/>
+        </w:rPr>
+        <w:t xml:space="preserve">does </w:t>
+      </w:r>
+      <w:r>
+        <w:rPr>
+          <w:rFonts w:ascii="Arial" w:hAnsi="Arial" w:cs="Arial"/>
+          <w:sz w:val="24"/>
+          <w:szCs w:val="24"/>
+          <w:lang w:val="en-US"/>
+        </w:rPr>
+        <w:t>not</w:t>
+      </w:r>
+      <w:r>
+        <w:rPr>
+          <w:rFonts w:ascii="Arial" w:hAnsi="Arial" w:cs="Arial"/>
+          <w:sz w:val="24"/>
+          <w:szCs w:val="24"/>
+          <w:lang w:val="en-US"/>
+        </w:rPr>
+        <w:t xml:space="preserve"> have the same</w:t>
+      </w:r>
+      <w:r>
+        <w:rPr>
+          <w:rFonts w:ascii="Arial" w:hAnsi="Arial" w:cs="Arial"/>
+          <w:sz w:val="24"/>
+          <w:szCs w:val="24"/>
+          <w:lang w:val="en-US"/>
+        </w:rPr>
+        <w:t xml:space="preserve"> red</w:t>
+      </w:r>
+      <w:r>
+        <w:rPr>
+          <w:rFonts w:ascii="Arial" w:hAnsi="Arial" w:cs="Arial"/>
+          <w:sz w:val="24"/>
+          <w:szCs w:val="24"/>
+          <w:lang w:val="en-US"/>
+        </w:rPr>
+        <w:t xml:space="preserve"> </w:t>
+      </w:r>
+      <w:r>
+        <w:rPr>
+          <w:rFonts w:ascii="Arial" w:hAnsi="Arial" w:cs="Arial"/>
+          <w:sz w:val="24"/>
+          <w:szCs w:val="24"/>
+          <w:lang w:val="en-US"/>
+        </w:rPr>
+        <w:t>color as</w:t>
+      </w:r>
+      <w:r>
+        <w:rPr>
+          <w:rFonts w:ascii="Arial" w:hAnsi="Arial" w:cs="Arial"/>
+          <w:sz w:val="24"/>
+          <w:szCs w:val="24"/>
+          <w:lang w:val="en-US"/>
+        </w:rPr>
+        <w:t xml:space="preserve"> the outside of the tomato</w:t>
       </w:r>
       <w:r>
         <w:rPr>
@@ -5473,6 +6069,24 @@
           <w:lang w:val="en-US"/>
         </w:rPr>
         <w:t xml:space="preserve">. </w:t>
+      </w:r>
+      <w:r>
+        <w:rPr>
+          <w:rFonts w:ascii="Arial" w:hAnsi="Arial" w:cs="Arial"/>
+          <w:sz w:val="24"/>
+          <w:szCs w:val="24"/>
+          <w:lang w:val="en-US"/>
+        </w:rPr>
+        <w:t xml:space="preserve">Or parts of a vegetable that have </w:t>
+      </w:r>
+      <w:r>
+        <w:rPr>
+          <w:rFonts w:ascii="Arial" w:hAnsi="Arial" w:cs="Arial"/>
+          <w:sz w:val="24"/>
+          <w:szCs w:val="24"/>
+          <w:lang w:val="en-US"/>
+        </w:rPr>
+        <w:t xml:space="preserve">a lot of reflection, still counts as part of the vegetable. </w:t>
       </w:r>
       <w:r>
         <w:rPr>
@@ -5538,8 +6152,21 @@
           <w:highlight w:val="yellow"/>
           <w:lang w:val="en-US"/>
         </w:rPr>
-        <w:t>Explain what a binary mask is and why this tool fit our project case etc</w:t>
-      </w:r>
+        <w:t xml:space="preserve">Explain what a binary mask is and why this tool fit our project case </w:t>
+      </w:r>
+      <w:proofErr w:type="spellStart"/>
+      <w:r>
+        <w:rPr>
+          <w:rFonts w:ascii="Arial" w:hAnsi="Arial" w:cs="Arial"/>
+          <w:color w:val="202124"/>
+          <w:sz w:val="24"/>
+          <w:szCs w:val="24"/>
+          <w:highlight w:val="yellow"/>
+          <w:lang w:val="en-US"/>
+        </w:rPr>
+        <w:t>etc</w:t>
+      </w:r>
+      <w:proofErr w:type="spellEnd"/>
     </w:p>
     <w:p>
       <w:pPr>
@@ -5603,8 +6230,19 @@
           <w:highlight w:val="yellow"/>
           <w:lang w:val="en-US"/>
         </w:rPr>
-        <w:t>Explain our work process, how we solved the task etc</w:t>
-      </w:r>
+        <w:t xml:space="preserve">Explain our work process, how we solved the task </w:t>
+      </w:r>
+      <w:proofErr w:type="spellStart"/>
+      <w:r>
+        <w:rPr>
+          <w:sz w:val="24"/>
+          <w:szCs w:val="24"/>
+          <w:highlight w:val="yellow"/>
+          <w:lang w:val="en-US"/>
+        </w:rPr>
+        <w:t>etc</w:t>
+      </w:r>
+      <w:proofErr w:type="spellEnd"/>
       <w:r>
         <w:rPr>
           <w:sz w:val="24"/>
@@ -5727,9 +6365,9 @@
               </wp:anchor>
             </w:drawing>
           </mc:Choice>
-          <mc:Fallback xmlns:a="http://schemas.openxmlformats.org/drawingml/2006/main" xmlns:pic="http://schemas.openxmlformats.org/drawingml/2006/picture" xmlns:a14="http://schemas.microsoft.com/office/drawing/2010/main" xmlns:arto="http://schemas.microsoft.com/office/word/2006/arto">
+          <mc:Fallback>
             <w:pict>
-              <v:shape id="Tekstboks 4" style="position:absolute;margin-left:321.15pt;margin-top:189.8pt;width:184.65pt;height:.05pt;z-index:251658242;visibility:visible;mso-wrap-style:square;mso-wrap-distance-left:9pt;mso-wrap-distance-top:0;mso-wrap-distance-right:9pt;mso-wrap-distance-bottom:0;mso-position-horizontal:absolute;mso-position-horizontal-relative:text;mso-position-vertical:absolute;mso-position-vertical-relative:text;v-text-anchor:top" o:spid="_x0000_s1027" stroked="f" type="#_x0000_t202" o:gfxdata="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" w14:anchorId="3297A0BC">
+              <v:shape w14:anchorId="3297A0BC" id="Tekstboks 4" o:spid="_x0000_s1027" type="#_x0000_t202" style="position:absolute;margin-left:321.15pt;margin-top:189.8pt;width:184.65pt;height:.05pt;z-index:251658242;visibility:visible;mso-wrap-style:square;mso-wrap-distance-left:9pt;mso-wrap-distance-top:0;mso-wrap-distance-right:9pt;mso-wrap-distance-bottom:0;mso-position-horizontal:absolute;mso-position-horizontal-relative:text;mso-position-vertical:absolute;mso-position-vertical-relative:text;v-text-anchor:top" o:gfxdata="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" stroked="f">
                 <v:textbox style="mso-fit-shape-to-text:t" inset="0,0,0,0">
                   <w:txbxContent>
                     <w:p>
@@ -5792,7 +6430,7 @@
                     </pic:cNvPicPr>
                   </pic:nvPicPr>
                   <pic:blipFill>
-                    <a:blip r:embed="rId15" cstate="print">
+                    <a:blip r:embed="rId14" cstate="print">
                       <a:extLst>
                         <a:ext uri="{28A0092B-C50C-407E-A947-70E740481C1C}">
                           <a14:useLocalDpi xmlns:a14="http://schemas.microsoft.com/office/drawing/2010/main" val="0"/>
@@ -5837,7 +6475,25 @@
           <w:szCs w:val="24"/>
           <w:lang w:val="en-US"/>
         </w:rPr>
-        <w:t xml:space="preserve">looking for ways to segment an image into different areas of interest (finding borders etc). We investigated methods like </w:t>
+        <w:t xml:space="preserve">looking for ways to segment an image into different areas of interest (finding borders </w:t>
+      </w:r>
+      <w:proofErr w:type="spellStart"/>
+      <w:r>
+        <w:rPr>
+          <w:sz w:val="24"/>
+          <w:szCs w:val="24"/>
+          <w:lang w:val="en-US"/>
+        </w:rPr>
+        <w:t>etc</w:t>
+      </w:r>
+      <w:proofErr w:type="spellEnd"/>
+      <w:r>
+        <w:rPr>
+          <w:sz w:val="24"/>
+          <w:szCs w:val="24"/>
+          <w:lang w:val="en-US"/>
+        </w:rPr>
+        <w:t xml:space="preserve">). We investigated methods like </w:t>
       </w:r>
       <w:r>
         <w:rPr>
@@ -6112,6 +6768,7 @@
         </w:rPr>
         <w:t xml:space="preserve">in the inspiration document provided by our teaching assistant we decided to go with the </w:t>
       </w:r>
+      <w:proofErr w:type="spellStart"/>
       <w:r>
         <w:rPr>
           <w:sz w:val="24"/>
@@ -6120,6 +6777,7 @@
         </w:rPr>
         <w:t>colour</w:t>
       </w:r>
+      <w:proofErr w:type="spellEnd"/>
       <w:r>
         <w:rPr>
           <w:sz w:val="24"/>
@@ -6128,6 +6786,7 @@
         </w:rPr>
         <w:t xml:space="preserve"> thresholder app in the </w:t>
       </w:r>
+      <w:proofErr w:type="spellStart"/>
       <w:r>
         <w:rPr>
           <w:i/>
@@ -6136,7 +6795,18 @@
           <w:szCs w:val="24"/>
           <w:lang w:val="en-US"/>
         </w:rPr>
-        <w:t>Matlab image processing toolbox</w:t>
+        <w:t>Matlab</w:t>
+      </w:r>
+      <w:proofErr w:type="spellEnd"/>
+      <w:r>
+        <w:rPr>
+          <w:i/>
+          <w:iCs/>
+          <w:sz w:val="24"/>
+          <w:szCs w:val="24"/>
+          <w:lang w:val="en-US"/>
+        </w:rPr>
+        <w:t xml:space="preserve"> image processing toolbox</w:t>
       </w:r>
       <w:r>
         <w:rPr>
@@ -6176,7 +6846,25 @@
           <w:szCs w:val="24"/>
           <w:lang w:val="en-US"/>
         </w:rPr>
-        <w:t xml:space="preserve">containing specified parts of a colour space. </w:t>
+        <w:t xml:space="preserve">containing specified parts of a </w:t>
+      </w:r>
+      <w:proofErr w:type="spellStart"/>
+      <w:r>
+        <w:rPr>
+          <w:sz w:val="24"/>
+          <w:szCs w:val="24"/>
+          <w:lang w:val="en-US"/>
+        </w:rPr>
+        <w:t>colour</w:t>
+      </w:r>
+      <w:proofErr w:type="spellEnd"/>
+      <w:r>
+        <w:rPr>
+          <w:sz w:val="24"/>
+          <w:szCs w:val="24"/>
+          <w:lang w:val="en-US"/>
+        </w:rPr>
+        <w:t xml:space="preserve"> space. </w:t>
       </w:r>
       <w:r>
         <w:rPr>
@@ -6200,7 +6888,61 @@
           <w:szCs w:val="24"/>
           <w:lang w:val="en-US"/>
         </w:rPr>
-        <w:t xml:space="preserve"> classify specific colours, these colours being the most common colours </w:t>
+        <w:t xml:space="preserve"> classify specific </w:t>
+      </w:r>
+      <w:proofErr w:type="spellStart"/>
+      <w:r>
+        <w:rPr>
+          <w:sz w:val="24"/>
+          <w:szCs w:val="24"/>
+          <w:lang w:val="en-US"/>
+        </w:rPr>
+        <w:t>colours</w:t>
+      </w:r>
+      <w:proofErr w:type="spellEnd"/>
+      <w:r>
+        <w:rPr>
+          <w:sz w:val="24"/>
+          <w:szCs w:val="24"/>
+          <w:lang w:val="en-US"/>
+        </w:rPr>
+        <w:t xml:space="preserve">, these </w:t>
+      </w:r>
+      <w:proofErr w:type="spellStart"/>
+      <w:r>
+        <w:rPr>
+          <w:sz w:val="24"/>
+          <w:szCs w:val="24"/>
+          <w:lang w:val="en-US"/>
+        </w:rPr>
+        <w:t>colours</w:t>
+      </w:r>
+      <w:proofErr w:type="spellEnd"/>
+      <w:r>
+        <w:rPr>
+          <w:sz w:val="24"/>
+          <w:szCs w:val="24"/>
+          <w:lang w:val="en-US"/>
+        </w:rPr>
+        <w:t xml:space="preserve"> being the most common </w:t>
+      </w:r>
+      <w:proofErr w:type="spellStart"/>
+      <w:r>
+        <w:rPr>
+          <w:sz w:val="24"/>
+          <w:szCs w:val="24"/>
+          <w:lang w:val="en-US"/>
+        </w:rPr>
+        <w:t>colours</w:t>
+      </w:r>
+      <w:proofErr w:type="spellEnd"/>
+      <w:r>
+        <w:rPr>
+          <w:sz w:val="24"/>
+          <w:szCs w:val="24"/>
+          <w:lang w:val="en-US"/>
+        </w:rPr>
+        <w:t xml:space="preserve"> </w:t>
       </w:r>
       <w:r>
         <w:rPr>
@@ -6381,9 +7123,27 @@
                                 <w:noProof/>
                               </w:rPr>
                             </w:pPr>
+                            <w:proofErr w:type="spellStart"/>
                             <w:r>
-                              <w:t>Figure 2 Classifying cucumber</w:t>
+                              <w:t>Figure</w:t>
                             </w:r>
+                            <w:proofErr w:type="spellEnd"/>
+                            <w:r>
+                              <w:t xml:space="preserve"> 2 </w:t>
+                            </w:r>
+                            <w:proofErr w:type="spellStart"/>
+                            <w:r>
+                              <w:t>Classifying</w:t>
+                            </w:r>
+                            <w:proofErr w:type="spellEnd"/>
+                            <w:r>
+                              <w:t xml:space="preserve"> </w:t>
+                            </w:r>
+                            <w:proofErr w:type="spellStart"/>
+                            <w:r>
+                              <w:t>cucumber</w:t>
+                            </w:r>
+                            <w:proofErr w:type="spellEnd"/>
                           </w:p>
                         </w:txbxContent>
                       </wps:txbx>
@@ -6399,9 +7159,9 @@
               </wp:anchor>
             </w:drawing>
           </mc:Choice>
-          <mc:Fallback xmlns:a="http://schemas.openxmlformats.org/drawingml/2006/main" xmlns:pic="http://schemas.openxmlformats.org/drawingml/2006/picture" xmlns:a14="http://schemas.microsoft.com/office/drawing/2010/main" xmlns:arto="http://schemas.microsoft.com/office/word/2006/arto">
+          <mc:Fallback>
             <w:pict>
-              <v:shape id="Tekstboks 7" style="position:absolute;margin-left:333.6pt;margin-top:173.05pt;width:117.7pt;height:.05pt;z-index:251658245;visibility:visible;mso-wrap-style:square;mso-wrap-distance-left:9pt;mso-wrap-distance-top:0;mso-wrap-distance-right:9pt;mso-wrap-distance-bottom:0;mso-position-horizontal:absolute;mso-position-horizontal-relative:text;mso-position-vertical:absolute;mso-position-vertical-relative:text;v-text-anchor:top" o:spid="_x0000_s1028" stroked="f" type="#_x0000_t202" o:gfxdata="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" w14:anchorId="0DDAC4C2">
+              <v:shape w14:anchorId="0DDAC4C2" id="Tekstboks 7" o:spid="_x0000_s1028" type="#_x0000_t202" style="position:absolute;margin-left:333.6pt;margin-top:173.05pt;width:117.7pt;height:.05pt;z-index:251658245;visibility:visible;mso-wrap-style:square;mso-wrap-distance-left:9pt;mso-wrap-distance-top:0;mso-wrap-distance-right:9pt;mso-wrap-distance-bottom:0;mso-position-horizontal:absolute;mso-position-horizontal-relative:text;mso-position-vertical:absolute;mso-position-vertical-relative:text;v-text-anchor:top" o:gfxdata="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" stroked="f">
                 <v:textbox style="mso-fit-shape-to-text:t" inset="0,0,0,0">
                   <w:txbxContent>
                     <w:p>
@@ -6470,7 +7230,7 @@
                     <pic:cNvPicPr/>
                   </pic:nvPicPr>
                   <pic:blipFill>
-                    <a:blip r:embed="rId16">
+                    <a:blip r:embed="rId15">
                       <a:extLst>
                         <a:ext uri="{28A0092B-C50C-407E-A947-70E740481C1C}">
                           <a14:useLocalDpi xmlns:a14="http://schemas.microsoft.com/office/drawing/2010/main" val="0"/>
@@ -6531,7 +7291,7 @@
                     <pic:cNvPicPr/>
                   </pic:nvPicPr>
                   <pic:blipFill>
-                    <a:blip r:embed="rId17">
+                    <a:blip r:embed="rId16">
                       <a:extLst>
                         <a:ext uri="{28A0092B-C50C-407E-A947-70E740481C1C}">
                           <a14:useLocalDpi xmlns:a14="http://schemas.microsoft.com/office/drawing/2010/main" val="0"/>
@@ -6717,8 +7477,9 @@
           <w:highlight w:val="yellow"/>
           <w:lang w:val="en-US"/>
         </w:rPr>
-        <w:t>, separating colours et</w:t>
-      </w:r>
+        <w:t xml:space="preserve">, separating </w:t>
+      </w:r>
+      <w:proofErr w:type="spellStart"/>
       <w:r>
         <w:rPr>
           <w:sz w:val="24"/>
@@ -6726,8 +7487,38 @@
           <w:highlight w:val="yellow"/>
           <w:lang w:val="en-US"/>
         </w:rPr>
-        <w:t xml:space="preserve"> etc</w:t>
-      </w:r>
+        <w:t>colours</w:t>
+      </w:r>
+      <w:proofErr w:type="spellEnd"/>
+      <w:r>
+        <w:rPr>
+          <w:sz w:val="24"/>
+          <w:szCs w:val="24"/>
+          <w:highlight w:val="yellow"/>
+          <w:lang w:val="en-US"/>
+        </w:rPr>
+        <w:t xml:space="preserve"> et</w:t>
+      </w:r>
+      <w:r>
+        <w:rPr>
+          <w:sz w:val="24"/>
+          <w:szCs w:val="24"/>
+          <w:highlight w:val="yellow"/>
+          <w:lang w:val="en-US"/>
+        </w:rPr>
+        <w:t xml:space="preserve"> </w:t>
+      </w:r>
+      <w:proofErr w:type="spellStart"/>
+      <w:r>
+        <w:rPr>
+          <w:sz w:val="24"/>
+          <w:szCs w:val="24"/>
+          <w:highlight w:val="yellow"/>
+          <w:lang w:val="en-US"/>
+        </w:rPr>
+        <w:t>etc</w:t>
+      </w:r>
+      <w:proofErr w:type="spellEnd"/>
     </w:p>
     <w:p>
       <w:pPr>
@@ -6821,7 +7612,27 @@
           <w:highlight w:val="yellow"/>
           <w:lang w:val="en-US"/>
         </w:rPr>
-        <w:t>2, which colours were the easiest to identify and which were hard?</w:t>
+        <w:t xml:space="preserve">2, which </w:t>
+      </w:r>
+      <w:proofErr w:type="spellStart"/>
+      <w:r>
+        <w:rPr>
+          <w:sz w:val="24"/>
+          <w:szCs w:val="24"/>
+          <w:highlight w:val="yellow"/>
+          <w:lang w:val="en-US"/>
+        </w:rPr>
+        <w:t>colours</w:t>
+      </w:r>
+      <w:proofErr w:type="spellEnd"/>
+      <w:r>
+        <w:rPr>
+          <w:sz w:val="24"/>
+          <w:szCs w:val="24"/>
+          <w:highlight w:val="yellow"/>
+          <w:lang w:val="en-US"/>
+        </w:rPr>
+        <w:t xml:space="preserve"> were the easiest to identify and which were hard?</w:t>
       </w:r>
     </w:p>
     <w:p>
@@ -6995,13 +7806,23 @@
         </w:rPr>
         <w:t xml:space="preserve">bright </w:t>
       </w:r>
-      <w:r>
-        <w:rPr>
-          <w:sz w:val="24"/>
-          <w:szCs w:val="24"/>
-          <w:lang w:val="en-US"/>
-        </w:rPr>
-        <w:t xml:space="preserve">colours takes a lot more </w:t>
+      <w:proofErr w:type="spellStart"/>
+      <w:r>
+        <w:rPr>
+          <w:sz w:val="24"/>
+          <w:szCs w:val="24"/>
+          <w:lang w:val="en-US"/>
+        </w:rPr>
+        <w:t>colours</w:t>
+      </w:r>
+      <w:proofErr w:type="spellEnd"/>
+      <w:r>
+        <w:rPr>
+          <w:sz w:val="24"/>
+          <w:szCs w:val="24"/>
+          <w:lang w:val="en-US"/>
+        </w:rPr>
+        <w:t xml:space="preserve"> takes a lot more </w:t>
       </w:r>
       <w:r>
         <w:rPr>
@@ -7040,7 +7861,25 @@
           <w:szCs w:val="24"/>
           <w:lang w:val="en-US"/>
         </w:rPr>
-        <w:t xml:space="preserve">Without any image segmentation differentiating between foods with the same colour scheme as vegetables </w:t>
+        <w:t xml:space="preserve">Without any image segmentation differentiating between foods with the same </w:t>
+      </w:r>
+      <w:proofErr w:type="spellStart"/>
+      <w:r>
+        <w:rPr>
+          <w:sz w:val="24"/>
+          <w:szCs w:val="24"/>
+          <w:lang w:val="en-US"/>
+        </w:rPr>
+        <w:t>colour</w:t>
+      </w:r>
+      <w:proofErr w:type="spellEnd"/>
+      <w:r>
+        <w:rPr>
+          <w:sz w:val="24"/>
+          <w:szCs w:val="24"/>
+          <w:lang w:val="en-US"/>
+        </w:rPr>
+        <w:t xml:space="preserve"> scheme as vegetables </w:t>
       </w:r>
       <w:r>
         <w:rPr>
@@ -7056,7 +7895,25 @@
           <w:szCs w:val="24"/>
           <w:lang w:val="en-US"/>
         </w:rPr>
-        <w:t xml:space="preserve"> and vegetables with those colour schemas is hard.</w:t>
+        <w:t xml:space="preserve"> and vegetables with those </w:t>
+      </w:r>
+      <w:proofErr w:type="spellStart"/>
+      <w:r>
+        <w:rPr>
+          <w:sz w:val="24"/>
+          <w:szCs w:val="24"/>
+          <w:lang w:val="en-US"/>
+        </w:rPr>
+        <w:t>colour</w:t>
+      </w:r>
+      <w:proofErr w:type="spellEnd"/>
+      <w:r>
+        <w:rPr>
+          <w:sz w:val="24"/>
+          <w:szCs w:val="24"/>
+          <w:lang w:val="en-US"/>
+        </w:rPr>
+        <w:t xml:space="preserve"> schemas is hard.</w:t>
       </w:r>
     </w:p>
     <w:p>
@@ -7122,6 +7979,7 @@
               <w:lang w:val="en-US"/>
             </w:rPr>
           </w:pPr>
+          <w:proofErr w:type="spellStart"/>
           <w:r>
             <w:rPr>
               <w:lang w:val="en-US"/>
@@ -7129,70 +7987,232 @@
             <w:t>Bibliografi</w:t>
           </w:r>
           <w:bookmarkEnd w:id="7"/>
+          <w:proofErr w:type="spellEnd"/>
         </w:p>
-        <w:sdt>
-          <w:sdtPr>
+        <w:p>
+          <w:pPr>
+            <w:spacing w:line="360" w:lineRule="auto"/>
             <w:rPr>
+              <w:sz w:val="24"/>
+              <w:szCs w:val="24"/>
               <w:lang w:val="en-US"/>
             </w:rPr>
-            <w:id w:val="111145805"/>
-            <w:bibliography/>
-          </w:sdtPr>
-          <w:sdtContent>
-            <w:p>
-              <w:pPr>
-                <w:spacing w:line="360" w:lineRule="auto"/>
-                <w:rPr>
-                  <w:lang w:val="en-US"/>
-                </w:rPr>
-              </w:pPr>
-              <w:r>
-                <w:rPr>
-                  <w:lang w:val="en-US"/>
-                </w:rPr>
-                <w:fldChar w:fldCharType="begin"/>
-              </w:r>
-              <w:r>
-                <w:rPr>
-                  <w:lang w:val="en-US"/>
-                </w:rPr>
-                <w:instrText>BIBLIOGRAPHY</w:instrText>
-              </w:r>
-              <w:r>
-                <w:rPr>
-                  <w:lang w:val="en-US"/>
-                </w:rPr>
-                <w:fldChar w:fldCharType="separate"/>
-              </w:r>
-              <w:r>
-                <w:rPr>
-                  <w:b/>
-                  <w:bCs/>
-                  <w:noProof/>
-                  <w:lang w:val="en-US"/>
-                </w:rPr>
-                <w:t>Det finnes ingen kilder i gjeldende dokument.</w:t>
-              </w:r>
-              <w:r>
-                <w:rPr>
-                  <w:b/>
-                  <w:bCs/>
-                  <w:lang w:val="en-US"/>
-                </w:rPr>
-                <w:fldChar w:fldCharType="end"/>
-              </w:r>
-            </w:p>
-          </w:sdtContent>
-        </w:sdt>
+          </w:pPr>
+          <w:r>
+            <w:rPr>
+              <w:sz w:val="24"/>
+              <w:szCs w:val="24"/>
+              <w:lang w:val="en-US"/>
+            </w:rPr>
+            <w:t xml:space="preserve">He, Y., Xu, C., Khanna, N., Boushey, C.J., </w:t>
+          </w:r>
+          <w:proofErr w:type="spellStart"/>
+          <w:r>
+            <w:rPr>
+              <w:sz w:val="24"/>
+              <w:szCs w:val="24"/>
+              <w:lang w:val="en-US"/>
+            </w:rPr>
+            <w:t>Delp</w:t>
+          </w:r>
+          <w:proofErr w:type="spellEnd"/>
+          <w:r>
+            <w:rPr>
+              <w:sz w:val="24"/>
+              <w:szCs w:val="24"/>
+              <w:lang w:val="en-US"/>
+            </w:rPr>
+            <w:t xml:space="preserve">, </w:t>
+          </w:r>
+          <w:proofErr w:type="spellStart"/>
+          <w:r>
+            <w:rPr>
+              <w:sz w:val="24"/>
+              <w:szCs w:val="24"/>
+              <w:lang w:val="en-US"/>
+            </w:rPr>
+            <w:t>E.J</w:t>
+          </w:r>
+          <w:proofErr w:type="spellEnd"/>
+          <w:r>
+            <w:rPr>
+              <w:sz w:val="24"/>
+              <w:szCs w:val="24"/>
+              <w:lang w:val="en-US"/>
+            </w:rPr>
+            <w:t xml:space="preserve">.(2013) FOOD IMAGE ANALYSIS: SEGMENTATION, IDENTIFICATION AND WEIGHT ESTIMATION. Available at: </w:t>
+          </w:r>
+          <w:hyperlink r:id="rId17">
+            <w:r>
+              <w:rPr>
+                <w:rStyle w:val="Hyperlink"/>
+                <w:sz w:val="24"/>
+                <w:szCs w:val="24"/>
+                <w:lang w:val="en-US"/>
+              </w:rPr>
+              <w:t>https://www.ncbi.nlm.nih.gov/pmc/articles/PMC5448794/</w:t>
+            </w:r>
+          </w:hyperlink>
+          <w:r>
+            <w:rPr>
+              <w:sz w:val="24"/>
+              <w:szCs w:val="24"/>
+              <w:lang w:val="en-US"/>
+            </w:rPr>
+            <w:t xml:space="preserve"> (20.04.21)</w:t>
+          </w:r>
+        </w:p>
+        <w:p>
+          <w:pPr>
+            <w:spacing w:line="360" w:lineRule="auto"/>
+            <w:rPr>
+              <w:sz w:val="24"/>
+              <w:szCs w:val="24"/>
+              <w:lang w:val="en-US"/>
+            </w:rPr>
+          </w:pPr>
+          <w:r>
+            <w:rPr>
+              <w:sz w:val="24"/>
+              <w:szCs w:val="24"/>
+              <w:lang w:val="en-US"/>
+            </w:rPr>
+            <w:t xml:space="preserve">Silva, </w:t>
+          </w:r>
+          <w:proofErr w:type="spellStart"/>
+          <w:r>
+            <w:rPr>
+              <w:sz w:val="24"/>
+              <w:szCs w:val="24"/>
+              <w:lang w:val="en-US"/>
+            </w:rPr>
+            <w:t>L.C.D</w:t>
+          </w:r>
+          <w:proofErr w:type="spellEnd"/>
+          <w:r>
+            <w:rPr>
+              <w:sz w:val="24"/>
+              <w:szCs w:val="24"/>
+              <w:lang w:val="en-US"/>
+            </w:rPr>
+            <w:t xml:space="preserve">, Pereira, A., </w:t>
+          </w:r>
+          <w:proofErr w:type="spellStart"/>
+          <w:r>
+            <w:rPr>
+              <w:sz w:val="24"/>
+              <w:szCs w:val="24"/>
+              <w:lang w:val="en-US"/>
+            </w:rPr>
+            <w:t>Punchihewa</w:t>
+          </w:r>
+          <w:proofErr w:type="spellEnd"/>
+          <w:r>
+            <w:rPr>
+              <w:sz w:val="24"/>
+              <w:szCs w:val="24"/>
+              <w:lang w:val="en-US"/>
+            </w:rPr>
+            <w:t>, A.(2012) Food Classification using Color Imaging. Available at:</w:t>
+          </w:r>
+          <w:hyperlink r:id="rId18">
+            <w:r>
+              <w:rPr>
+                <w:rStyle w:val="Hyperlink"/>
+                <w:sz w:val="24"/>
+                <w:szCs w:val="24"/>
+                <w:lang w:val="en-US"/>
+              </w:rPr>
+              <w:t>https://citeseerx.ist.psu.edu/viewdoc/downloaddoi=10.1.1.217.6709&amp;rep=rep1&amp;type=pdf&amp;fbclid=IwAR0SX-Y_hTDK0dqF8iOGhKxK4hyl6aVhrQJ7jR4fuiTMyPmtxrfikhA8dEQ</w:t>
+            </w:r>
+          </w:hyperlink>
+          <w:r>
+            <w:rPr>
+              <w:sz w:val="24"/>
+              <w:szCs w:val="24"/>
+              <w:lang w:val="en-US"/>
+            </w:rPr>
+            <w:t xml:space="preserve"> (21.04.21)</w:t>
+          </w:r>
+        </w:p>
+        <w:p>
+          <w:pPr>
+            <w:spacing w:line="360" w:lineRule="auto"/>
+            <w:rPr>
+              <w:sz w:val="24"/>
+              <w:szCs w:val="24"/>
+              <w:lang w:val="en-US"/>
+            </w:rPr>
+          </w:pPr>
+          <w:r>
+            <w:rPr>
+              <w:sz w:val="24"/>
+              <w:szCs w:val="24"/>
+              <w:lang w:val="en-US"/>
+            </w:rPr>
+            <w:t xml:space="preserve">Authors not stated, MATLAB(no date stated) What is image segmentation?. Available at: </w:t>
+          </w:r>
+          <w:hyperlink r:id="rId19">
+            <w:r>
+              <w:rPr>
+                <w:rStyle w:val="Hyperlink"/>
+                <w:sz w:val="24"/>
+                <w:szCs w:val="24"/>
+                <w:lang w:val="en-US"/>
+              </w:rPr>
+              <w:t>https://se.mathworks.com/discovery/image-segmentation.html</w:t>
+            </w:r>
+          </w:hyperlink>
+          <w:r>
+            <w:rPr>
+              <w:sz w:val="24"/>
+              <w:szCs w:val="24"/>
+              <w:lang w:val="en-US"/>
+            </w:rPr>
+            <w:t xml:space="preserve"> (19.04.21)</w:t>
+          </w:r>
+        </w:p>
+        <w:p>
+          <w:pPr>
+            <w:spacing w:line="360" w:lineRule="auto"/>
+            <w:rPr>
+              <w:sz w:val="24"/>
+              <w:szCs w:val="24"/>
+              <w:lang w:val="en-US"/>
+            </w:rPr>
+          </w:pPr>
+          <w:r>
+            <w:rPr>
+              <w:sz w:val="24"/>
+              <w:szCs w:val="24"/>
+              <w:lang w:val="en-US"/>
+            </w:rPr>
+            <w:t>Authors not stated, MATLAB(no date stated) Types of Morphological Operations. Available at:</w:t>
+          </w:r>
+          <w:hyperlink r:id="rId20">
+            <w:r>
+              <w:rPr>
+                <w:rStyle w:val="Hyperlink"/>
+                <w:sz w:val="24"/>
+                <w:szCs w:val="24"/>
+                <w:lang w:val="en-US"/>
+              </w:rPr>
+              <w:t>https://www.mathworks.com/help/images/morphological-dilation-and-erosion.html</w:t>
+            </w:r>
+          </w:hyperlink>
+          <w:r>
+            <w:rPr>
+              <w:sz w:val="24"/>
+              <w:szCs w:val="24"/>
+              <w:lang w:val="en-US"/>
+            </w:rPr>
+            <w:t xml:space="preserve"> (19.04.21)</w:t>
+          </w:r>
+        </w:p>
       </w:sdtContent>
     </w:sdt>
     <w:p>
       <w:pPr>
-        <w:pStyle w:val="ListParagraph"/>
-        <w:numPr>
-          <w:ilvl w:val="0"/>
-          <w:numId w:val="5"/>
-        </w:numPr>
         <w:spacing w:line="360" w:lineRule="auto"/>
         <w:rPr>
           <w:sz w:val="24"/>
@@ -7200,77 +8220,6 @@
           <w:lang w:val="en-US"/>
         </w:rPr>
       </w:pPr>
-      <w:hyperlink r:id="rId18" w:history="1">
-        <w:r>
-          <w:rPr>
-            <w:rStyle w:val="Hyperlink"/>
-            <w:sz w:val="24"/>
-            <w:szCs w:val="24"/>
-            <w:lang w:val="en-US"/>
-          </w:rPr>
-          <w:t>https://se.mathworks.com/discovery/image-segmentation.html</w:t>
-        </w:r>
-      </w:hyperlink>
-    </w:p>
-    <w:p>
-      <w:pPr>
-        <w:pStyle w:val="ListParagraph"/>
-        <w:numPr>
-          <w:ilvl w:val="0"/>
-          <w:numId w:val="5"/>
-        </w:numPr>
-        <w:spacing w:line="360" w:lineRule="auto"/>
-        <w:rPr>
-          <w:sz w:val="24"/>
-          <w:szCs w:val="24"/>
-          <w:lang w:val="en-US"/>
-        </w:rPr>
-      </w:pPr>
-      <w:r>
-        <w:rPr>
-          <w:sz w:val="24"/>
-          <w:szCs w:val="24"/>
-          <w:lang w:val="en-US"/>
-        </w:rPr>
-        <w:t xml:space="preserve">(Morphological Operations) </w:t>
-      </w:r>
-      <w:hyperlink r:id="rId19" w:history="1">
-        <w:r>
-          <w:rPr>
-            <w:rStyle w:val="Hyperlink"/>
-            <w:sz w:val="24"/>
-            <w:szCs w:val="24"/>
-            <w:lang w:val="en-US"/>
-          </w:rPr>
-          <w:t>https://www.mathworks.com/help/images/morphological-dilation-and-erosion.html</w:t>
-        </w:r>
-      </w:hyperlink>
-    </w:p>
-    <w:p>
-      <w:pPr>
-        <w:spacing w:line="360" w:lineRule="auto"/>
-        <w:rPr>
-          <w:sz w:val="24"/>
-          <w:szCs w:val="24"/>
-          <w:lang w:val="en-US"/>
-        </w:rPr>
-      </w:pPr>
-      <w:r>
-        <w:rPr>
-          <w:sz w:val="24"/>
-          <w:szCs w:val="24"/>
-          <w:lang w:val="en-US"/>
-        </w:rPr>
-        <w:t>He, Y., Xu, C.,</w:t>
-      </w:r>
-      <w:r>
-        <w:rPr>
-          <w:sz w:val="24"/>
-          <w:szCs w:val="24"/>
-          <w:lang w:val="en-US"/>
-        </w:rPr>
-        <w:t xml:space="preserve"> Khanna</w:t>
-      </w:r>
     </w:p>
     <w:p>
       <w:pPr>
@@ -7282,40 +8231,11 @@
           <w:szCs w:val="25"/>
         </w:rPr>
       </w:pPr>
-      <w:r>
-        <w:rPr>
-          <w:rFonts w:ascii="Calibri" w:eastAsia="Calibri" w:hAnsi="Calibri" w:cs="Calibri"/>
-          <w:color w:val="2C3E50"/>
-          <w:sz w:val="25"/>
-          <w:szCs w:val="25"/>
-        </w:rPr>
-        <w:t xml:space="preserve">Espeland, J. og Tuv, N. (2019) </w:t>
-      </w:r>
-      <w:r>
-        <w:rPr>
-          <w:rFonts w:ascii="Calibri" w:eastAsia="Calibri" w:hAnsi="Calibri" w:cs="Calibri"/>
-          <w:i/>
-          <w:iCs/>
-          <w:color w:val="2C3E50"/>
-          <w:sz w:val="25"/>
-          <w:szCs w:val="25"/>
-        </w:rPr>
-        <w:t>Slik måler SSB ulikhet</w:t>
-      </w:r>
-      <w:r>
-        <w:rPr>
-          <w:rFonts w:ascii="Calibri" w:eastAsia="Calibri" w:hAnsi="Calibri" w:cs="Calibri"/>
-          <w:color w:val="2C3E50"/>
-          <w:sz w:val="25"/>
-          <w:szCs w:val="25"/>
-        </w:rPr>
-        <w:t>. Tilgjengelig fra: https://www.ssb.no/inntekt-og-forbruk/artikler-og-publikasjoner/slik-maler-ssb-ulikhet (Hentet: 10. mai 2019).</w:t>
-      </w:r>
     </w:p>
     <w:sectPr>
-      <w:headerReference w:type="default" r:id="rId20"/>
-      <w:footerReference w:type="default" r:id="rId21"/>
-      <w:headerReference w:type="first" r:id="rId22"/>
+      <w:headerReference w:type="default" r:id="rId21"/>
+      <w:footerReference w:type="default" r:id="rId22"/>
+      <w:headerReference w:type="first" r:id="rId23"/>
       <w:pgSz w:w="11906" w:h="16838"/>
       <w:pgMar w:top="1440" w:right="1440" w:bottom="1440" w:left="1440" w:header="708" w:footer="708" w:gutter="0"/>
       <w:pgNumType w:start="0"/>
@@ -7522,15 +8442,22 @@
     <w:pPr>
       <w:pStyle w:val="Header"/>
     </w:pPr>
+    <w:proofErr w:type="spellStart"/>
     <w:r>
       <w:t>BIDATA</w:t>
     </w:r>
+    <w:proofErr w:type="spellEnd"/>
     <w:r>
       <w:ptab w:relativeTo="margin" w:alignment="center" w:leader="none"/>
     </w:r>
     <w:r>
-      <w:t>Computer Vision</w:t>
+      <w:t xml:space="preserve">Computer </w:t>
     </w:r>
+    <w:proofErr w:type="spellStart"/>
+    <w:r>
+      <w:t>Vision</w:t>
+    </w:r>
+    <w:proofErr w:type="spellEnd"/>
     <w:r>
       <w:ptab w:relativeTo="margin" w:alignment="right" w:leader="none"/>
     </w:r>
@@ -7548,8 +8475,13 @@
       <w:pStyle w:val="Header"/>
     </w:pPr>
     <w:r>
-      <w:t>Computer Vision</w:t>
+      <w:t xml:space="preserve">Computer </w:t>
     </w:r>
+    <w:proofErr w:type="spellStart"/>
+    <w:r>
+      <w:t>Vision</w:t>
+    </w:r>
+    <w:proofErr w:type="spellEnd"/>
     <w:r>
       <w:ptab w:relativeTo="margin" w:alignment="center" w:leader="none"/>
     </w:r>
